--- a/Reports/CS5131 2024 Report Template.docx
+++ b/Reports/CS5131 2024 Report Template.docx
@@ -1,12 +1,16 @@
 
 <file path=word/document.xml><?xml version="1.0" encoding="utf-8"?>
-<w:document xmlns:wpc="http://schemas.microsoft.com/office/word/2010/wordprocessingCanvas" xmlns:cx="http://schemas.microsoft.com/office/drawing/2014/chartex" xmlns:cx1="http://schemas.microsoft.com/office/drawing/2015/9/8/chartex" xmlns:cx2="http://schemas.microsoft.com/office/drawing/2015/10/21/chartex" xmlns:cx3="http://schemas.microsoft.com/office/drawing/2016/5/9/chartex" xmlns:cx4="http://schemas.microsoft.com/office/drawing/2016/5/10/chartex" xmlns:cx5="http://schemas.microsoft.com/office/drawing/2016/5/11/chartex" xmlns:cx6="http://schemas.microsoft.com/office/drawing/2016/5/12/chartex" xmlns:cx7="http://schemas.microsoft.com/office/drawing/2016/5/13/chartex" xmlns:cx8="http://schemas.microsoft.com/office/drawing/2016/5/14/chartex" xmlns:mc="http://schemas.openxmlformats.org/markup-compatibility/2006" xmlns:aink="http://schemas.microsoft.com/office/drawing/2016/ink" xmlns:am3d="http://schemas.microsoft.com/office/drawing/2017/model3d" xmlns:o="urn:schemas-microsoft-com:office:office" xmlns:oel="http://schemas.microsoft.com/office/2019/extlst" xmlns:r="http://schemas.openxmlformats.org/officeDocument/2006/relationships" xmlns:m="http://schemas.openxmlformats.org/officeDocument/2006/math" xmlns:v="urn:schemas-microsoft-com:vml" xmlns:wp14="http://schemas.microsoft.com/office/word/2010/wordprocessingDrawing" xmlns:wp="http://schemas.openxmlformats.org/drawingml/2006/wordprocessingDrawing" xmlns:w10="urn:schemas-microsoft-com:office:word" xmlns:w="http://schemas.openxmlformats.org/wordprocessingml/2006/main" xmlns:w14="http://schemas.microsoft.com/office/word/2010/wordml" xmlns:w15="http://schemas.microsoft.com/office/word/2012/wordml" xmlns:w16cex="http://schemas.microsoft.com/office/word/2018/wordml/cex" xmlns:w16cid="http://schemas.microsoft.com/office/word/2016/wordml/cid" xmlns:w16="http://schemas.microsoft.com/office/word/2018/wordml" xmlns:w16sdtdh="http://schemas.microsoft.com/office/word/2020/wordml/sdtdatahash" xmlns:w16se="http://schemas.microsoft.com/office/word/2015/wordml/symex" xmlns:wpg="http://schemas.microsoft.com/office/word/2010/wordprocessingGroup" xmlns:wpi="http://schemas.microsoft.com/office/word/2010/wordprocessingInk" xmlns:wne="http://schemas.microsoft.com/office/word/2006/wordml" xmlns:wps="http://schemas.microsoft.com/office/word/2010/wordprocessingShape" mc:Ignorable="w14 w15 w16se w16cid w16 w16cex w16sdtdh wp14">
+<w:document xmlns:wpc="http://schemas.microsoft.com/office/word/2010/wordprocessingCanvas" xmlns:cx="http://schemas.microsoft.com/office/drawing/2014/chartex" xmlns:cx1="http://schemas.microsoft.com/office/drawing/2015/9/8/chartex" xmlns:cx2="http://schemas.microsoft.com/office/drawing/2015/10/21/chartex" xmlns:cx3="http://schemas.microsoft.com/office/drawing/2016/5/9/chartex" xmlns:cx4="http://schemas.microsoft.com/office/drawing/2016/5/10/chartex" xmlns:cx5="http://schemas.microsoft.com/office/drawing/2016/5/11/chartex" xmlns:cx6="http://schemas.microsoft.com/office/drawing/2016/5/12/chartex" xmlns:cx7="http://schemas.microsoft.com/office/drawing/2016/5/13/chartex" xmlns:cx8="http://schemas.microsoft.com/office/drawing/2016/5/14/chartex" xmlns:mc="http://schemas.openxmlformats.org/markup-compatibility/2006" xmlns:aink="http://schemas.microsoft.com/office/drawing/2016/ink" xmlns:am3d="http://schemas.microsoft.com/office/drawing/2017/model3d" xmlns:o="urn:schemas-microsoft-com:office:office" xmlns:oel="http://schemas.microsoft.com/office/2019/extlst" xmlns:r="http://schemas.openxmlformats.org/officeDocument/2006/relationships" xmlns:m="http://schemas.openxmlformats.org/officeDocument/2006/math" xmlns:v="urn:schemas-microsoft-com:vml" xmlns:wp14="http://schemas.microsoft.com/office/word/2010/wordprocessingDrawing" xmlns:wp="http://schemas.openxmlformats.org/drawingml/2006/wordprocessingDrawing" xmlns:w10="urn:schemas-microsoft-com:office:word" xmlns:w="http://schemas.openxmlformats.org/wordprocessingml/2006/main" xmlns:w14="http://schemas.microsoft.com/office/word/2010/wordml" xmlns:w15="http://schemas.microsoft.com/office/word/2012/wordml" xmlns:w16cex="http://schemas.microsoft.com/office/word/2018/wordml/cex" xmlns:w16cid="http://schemas.microsoft.com/office/word/2016/wordml/cid" xmlns:w16="http://schemas.microsoft.com/office/word/2018/wordml" xmlns:w16du="http://schemas.microsoft.com/office/word/2023/wordml/word16du" xmlns:w16sdtdh="http://schemas.microsoft.com/office/word/2020/wordml/sdtdatahash" xmlns:w16se="http://schemas.microsoft.com/office/word/2015/wordml/symex" xmlns:wpg="http://schemas.microsoft.com/office/word/2010/wordprocessingGroup" xmlns:wpi="http://schemas.microsoft.com/office/word/2010/wordprocessingInk" xmlns:wne="http://schemas.microsoft.com/office/word/2006/wordml" xmlns:wps="http://schemas.microsoft.com/office/word/2010/wordprocessingShape" mc:Ignorable="w14 w15 w16se w16cid w16 w16cex w16sdtdh w16du wp14">
   <w:body>
     <w:p>
       <w:pPr>
         <w:autoSpaceDE w:val="0"/>
         <w:autoSpaceDN w:val="0"/>
         <w:spacing w:after="486" w:line="220" w:lineRule="exact"/>
+        <w:rPr>
+          <w:sz w:val="20"/>
+          <w:szCs w:val="20"/>
+        </w:rPr>
       </w:pPr>
     </w:p>
     <w:p>
@@ -14,12 +18,18 @@
         <w:autoSpaceDE w:val="0"/>
         <w:autoSpaceDN w:val="0"/>
         <w:spacing w:after="0" w:line="304" w:lineRule="exact"/>
+        <w:rPr>
+          <w:sz w:val="28"/>
+          <w:szCs w:val="28"/>
+        </w:rPr>
       </w:pPr>
       <w:r>
         <w:rPr>
           <w:rFonts w:ascii="Arial" w:eastAsia="Arial" w:hAnsi="Arial"/>
           <w:b/>
           <w:color w:val="000000"/>
+          <w:sz w:val="28"/>
+          <w:szCs w:val="28"/>
         </w:rPr>
         <w:t>CS</w:t>
       </w:r>
@@ -28,6 +38,8 @@
           <w:rFonts w:ascii="Arial" w:eastAsia="Arial" w:hAnsi="Arial"/>
           <w:b/>
           <w:color w:val="000000"/>
+          <w:sz w:val="28"/>
+          <w:szCs w:val="28"/>
         </w:rPr>
         <w:t>5131</w:t>
       </w:r>
@@ -36,6 +48,8 @@
           <w:rFonts w:ascii="Arial" w:eastAsia="Arial" w:hAnsi="Arial"/>
           <w:b/>
           <w:color w:val="000000"/>
+          <w:sz w:val="28"/>
+          <w:szCs w:val="28"/>
         </w:rPr>
         <w:t xml:space="preserve"> Project Report </w:t>
       </w:r>
@@ -46,6 +60,8 @@
         <w:autoSpaceDN w:val="0"/>
         <w:spacing w:after="0" w:line="304" w:lineRule="exact"/>
         <w:rPr>
+          <w:sz w:val="28"/>
+          <w:szCs w:val="28"/>
           <w:lang w:val="en-SG"/>
         </w:rPr>
       </w:pPr>
@@ -54,6 +70,8 @@
           <w:rFonts w:ascii="Arial" w:eastAsia="Arial" w:hAnsi="Arial"/>
           <w:b/>
           <w:color w:val="000000"/>
+          <w:sz w:val="28"/>
+          <w:szCs w:val="28"/>
         </w:rPr>
         <w:t>Title:</w:t>
       </w:r>
@@ -62,6 +80,8 @@
           <w:rFonts w:ascii="Arial" w:eastAsia="Arial" w:hAnsi="Arial"/>
           <w:b/>
           <w:color w:val="000000"/>
+          <w:sz w:val="28"/>
+          <w:szCs w:val="28"/>
         </w:rPr>
         <w:t xml:space="preserve"> </w:t>
       </w:r>
@@ -70,49 +90,23 @@
           <w:rFonts w:ascii="Arial" w:eastAsia="Arial" w:hAnsi="Arial"/>
           <w:b/>
           <w:color w:val="000000"/>
+          <w:sz w:val="28"/>
+          <w:szCs w:val="28"/>
         </w:rPr>
-        <w:t xml:space="preserve">Developing a </w:t>
+        <w:t>Facial Recognition Model using One-shot Learning as an alternative to boarding fingerprint scanners</w:t>
       </w:r>
       <w:r>
         <w:rPr>
-          <w:rFonts w:ascii="Arial" w:eastAsia="Arial" w:hAnsi="Arial"/>
-          <w:b/>
-          <w:color w:val="000000"/>
-        </w:rPr>
-        <w:t>facial recognition</w:t>
-      </w:r>
-      <w:r>
-        <w:rPr>
-          <w:rFonts w:ascii="Arial" w:eastAsia="Arial" w:hAnsi="Arial"/>
-          <w:b/>
-          <w:color w:val="000000"/>
-        </w:rPr>
-        <w:t xml:space="preserve"> </w:t>
-      </w:r>
-      <w:r>
-        <w:rPr>
-          <w:rFonts w:ascii="Arial" w:eastAsia="Arial" w:hAnsi="Arial"/>
-          <w:b/>
-          <w:color w:val="000000"/>
-        </w:rPr>
-        <w:t>model as an a</w:t>
-      </w:r>
-      <w:r>
-        <w:rPr>
-          <w:rFonts w:ascii="Arial" w:eastAsia="Arial" w:hAnsi="Arial"/>
-          <w:b/>
-          <w:color w:val="000000"/>
-        </w:rPr>
-        <w:t>lternative to the fingerprint scanners at our boarding school</w:t>
-      </w:r>
-      <w:r>
-        <w:rPr>
+          <w:sz w:val="28"/>
+          <w:szCs w:val="28"/>
           <w:lang w:val="en-SG"/>
         </w:rPr>
         <w:br/>
       </w:r>
       <w:r>
         <w:rPr>
+          <w:sz w:val="28"/>
+          <w:szCs w:val="28"/>
           <w:lang w:val="en-SG"/>
         </w:rPr>
         <w:br/>
@@ -122,6 +116,8 @@
           <w:rFonts w:ascii="Arial" w:eastAsia="Arial" w:hAnsi="Arial"/>
           <w:b/>
           <w:color w:val="000000"/>
+          <w:sz w:val="28"/>
+          <w:szCs w:val="28"/>
         </w:rPr>
         <w:t xml:space="preserve">By: </w:t>
       </w:r>
@@ -130,6 +126,8 @@
           <w:rFonts w:ascii="Arial" w:eastAsia="Arial" w:hAnsi="Arial"/>
           <w:b/>
           <w:color w:val="000000"/>
+          <w:sz w:val="28"/>
+          <w:szCs w:val="28"/>
         </w:rPr>
         <w:t>Choy Aik Lok &amp; Dominic Cheong</w:t>
       </w:r>
@@ -150,6 +148,8 @@
           <w:rFonts w:ascii="Arial" w:eastAsia="Arial" w:hAnsi="Arial"/>
           <w:b/>
           <w:color w:val="000000"/>
+          <w:sz w:val="24"/>
+          <w:szCs w:val="24"/>
         </w:rPr>
         <w:t>Objective</w:t>
       </w:r>
@@ -175,7 +175,23 @@
           <w:bCs/>
           <w:color w:val="000000"/>
         </w:rPr>
-        <w:t xml:space="preserve">This project intends to provide an alternative to the fingerprint scanners at our boarding school using facial recognition. The project only intends to cover the backend, and there will be no prototype. Hardware used for </w:t>
+        <w:t xml:space="preserve">This project intends to provide an alternative to the fingerprint scanners at our boarding school using facial recognition. The project only intends to cover the backend, and there will be no prototype. </w:t>
+      </w:r>
+      <w:r>
+        <w:rPr>
+          <w:rFonts w:ascii="Arial" w:eastAsia="Arial" w:hAnsi="Arial"/>
+          <w:bCs/>
+          <w:color w:val="000000"/>
+        </w:rPr>
+        <w:t>The hardware</w:t>
+      </w:r>
+      <w:r>
+        <w:rPr>
+          <w:rFonts w:ascii="Arial" w:eastAsia="Arial" w:hAnsi="Arial"/>
+          <w:bCs/>
+          <w:color w:val="000000"/>
+        </w:rPr>
+        <w:t xml:space="preserve"> used for </w:t>
       </w:r>
       <w:r>
         <w:rPr>
@@ -191,7 +207,23 @@
           <w:bCs/>
           <w:color w:val="000000"/>
         </w:rPr>
-        <w:t xml:space="preserve"> will be camera from computer.</w:t>
+        <w:t xml:space="preserve"> will be</w:t>
+      </w:r>
+      <w:r>
+        <w:rPr>
+          <w:rFonts w:ascii="Arial" w:eastAsia="Arial" w:hAnsi="Arial"/>
+          <w:bCs/>
+          <w:color w:val="000000"/>
+        </w:rPr>
+        <w:t xml:space="preserve"> laptop webcam</w:t>
+      </w:r>
+      <w:r>
+        <w:rPr>
+          <w:rFonts w:ascii="Arial" w:eastAsia="Arial" w:hAnsi="Arial"/>
+          <w:bCs/>
+          <w:color w:val="000000"/>
+        </w:rPr>
+        <w:t>.</w:t>
       </w:r>
     </w:p>
     <w:p>
@@ -199,12 +231,21 @@
         <w:autoSpaceDE w:val="0"/>
         <w:autoSpaceDN w:val="0"/>
         <w:spacing w:before="570" w:after="0" w:line="304" w:lineRule="exact"/>
+        <w:rPr>
+          <w:rFonts w:ascii="Arial" w:eastAsia="Arial" w:hAnsi="Arial"/>
+          <w:b/>
+          <w:color w:val="000000"/>
+          <w:sz w:val="24"/>
+          <w:szCs w:val="24"/>
+        </w:rPr>
       </w:pPr>
       <w:r>
         <w:rPr>
           <w:rFonts w:ascii="Arial" w:eastAsia="Arial" w:hAnsi="Arial"/>
           <w:b/>
           <w:color w:val="000000"/>
+          <w:sz w:val="24"/>
+          <w:szCs w:val="24"/>
         </w:rPr>
         <w:t>Development Processes and Tools Use</w:t>
       </w:r>
@@ -214,12 +255,37 @@
         <w:autoSpaceDE w:val="0"/>
         <w:autoSpaceDN w:val="0"/>
         <w:spacing w:before="570" w:after="0" w:line="304" w:lineRule="exact"/>
+        <w:rPr>
+          <w:sz w:val="24"/>
+          <w:szCs w:val="24"/>
+        </w:rPr>
+      </w:pPr>
+      <w:r>
+        <w:rPr>
+          <w:rFonts w:ascii="Arial" w:eastAsia="Arial" w:hAnsi="Arial"/>
+          <w:bCs/>
+          <w:color w:val="000000"/>
+        </w:rPr>
+        <w:t>In order to run the notebook, just download the given libraries at the first cell and run the whole notebook.</w:t>
+      </w:r>
+    </w:p>
+    <w:p>
+      <w:pPr>
+        <w:autoSpaceDE w:val="0"/>
+        <w:autoSpaceDN w:val="0"/>
+        <w:spacing w:before="570" w:after="0" w:line="304" w:lineRule="exact"/>
+        <w:rPr>
+          <w:sz w:val="24"/>
+          <w:szCs w:val="24"/>
+        </w:rPr>
       </w:pPr>
       <w:r>
         <w:rPr>
           <w:rFonts w:ascii="Arial" w:eastAsia="Arial" w:hAnsi="Arial"/>
           <w:b/>
           <w:color w:val="000000"/>
+          <w:sz w:val="24"/>
+          <w:szCs w:val="24"/>
         </w:rPr>
         <w:t>Application of concepts and techniques</w:t>
       </w:r>
@@ -229,12 +295,56 @@
         <w:autoSpaceDE w:val="0"/>
         <w:autoSpaceDN w:val="0"/>
         <w:spacing w:before="570" w:after="0" w:line="304" w:lineRule="exact"/>
+        <w:rPr>
+          <w:rFonts w:ascii="Arial" w:eastAsia="Arial" w:hAnsi="Arial"/>
+          <w:b/>
+          <w:color w:val="000000"/>
+          <w:sz w:val="24"/>
+          <w:szCs w:val="24"/>
+        </w:rPr>
+      </w:pPr>
+      <w:r>
+        <w:rPr>
+          <w:rFonts w:ascii="Arial" w:eastAsia="Arial" w:hAnsi="Arial"/>
+          <w:bCs/>
+          <w:color w:val="000000"/>
+        </w:rPr>
+        <w:t xml:space="preserve">This project </w:t>
+      </w:r>
+      <w:r>
+        <w:rPr>
+          <w:rFonts w:ascii="Arial" w:eastAsia="Arial" w:hAnsi="Arial"/>
+          <w:bCs/>
+          <w:color w:val="000000"/>
+        </w:rPr>
+        <w:t xml:space="preserve">has made use of the concepts of CNN, transfer learning, metrics to compare models (accuracy and precision), as well as </w:t>
+      </w:r>
+      <w:r>
+        <w:rPr>
+          <w:rFonts w:ascii="Arial" w:eastAsia="Arial" w:hAnsi="Arial"/>
+          <w:bCs/>
+          <w:color w:val="000000"/>
+        </w:rPr>
+        <w:t>python libraries such as opencv.</w:t>
+      </w:r>
+    </w:p>
+    <w:p>
+      <w:pPr>
+        <w:autoSpaceDE w:val="0"/>
+        <w:autoSpaceDN w:val="0"/>
+        <w:spacing w:before="570" w:after="0" w:line="304" w:lineRule="exact"/>
+        <w:rPr>
+          <w:sz w:val="24"/>
+          <w:szCs w:val="24"/>
+        </w:rPr>
       </w:pPr>
       <w:r>
         <w:rPr>
           <w:rFonts w:ascii="Arial" w:eastAsia="Arial" w:hAnsi="Arial"/>
           <w:b/>
           <w:color w:val="000000"/>
+          <w:sz w:val="24"/>
+          <w:szCs w:val="24"/>
         </w:rPr>
         <w:t>Results and Findings</w:t>
       </w:r>
@@ -244,12 +354,18 @@
         <w:autoSpaceDE w:val="0"/>
         <w:autoSpaceDN w:val="0"/>
         <w:spacing w:before="570" w:after="0" w:line="304" w:lineRule="exact"/>
+        <w:rPr>
+          <w:sz w:val="24"/>
+          <w:szCs w:val="24"/>
+        </w:rPr>
       </w:pPr>
       <w:r>
         <w:rPr>
           <w:rFonts w:ascii="Arial" w:eastAsia="Arial" w:hAnsi="Arial"/>
           <w:b/>
           <w:color w:val="000000"/>
+          <w:sz w:val="24"/>
+          <w:szCs w:val="24"/>
         </w:rPr>
         <w:t xml:space="preserve">Screenshots and Diagrams </w:t>
       </w:r>
@@ -259,12 +375,18 @@
         <w:autoSpaceDE w:val="0"/>
         <w:autoSpaceDN w:val="0"/>
         <w:spacing w:before="564" w:after="0" w:line="304" w:lineRule="exact"/>
+        <w:rPr>
+          <w:sz w:val="24"/>
+          <w:szCs w:val="24"/>
+        </w:rPr>
       </w:pPr>
       <w:r>
         <w:rPr>
           <w:rFonts w:ascii="Arial" w:eastAsia="Arial" w:hAnsi="Arial"/>
           <w:b/>
           <w:color w:val="000000"/>
+          <w:sz w:val="24"/>
+          <w:szCs w:val="24"/>
         </w:rPr>
         <w:t>Limitations</w:t>
       </w:r>
@@ -274,14 +396,44 @@
         <w:autoSpaceDE w:val="0"/>
         <w:autoSpaceDN w:val="0"/>
         <w:spacing w:before="570" w:after="0" w:line="304" w:lineRule="exact"/>
+        <w:rPr>
+          <w:rFonts w:ascii="Arial" w:eastAsia="Arial" w:hAnsi="Arial"/>
+          <w:b/>
+          <w:color w:val="000000"/>
+          <w:sz w:val="24"/>
+          <w:szCs w:val="24"/>
+        </w:rPr>
       </w:pPr>
       <w:r>
         <w:rPr>
           <w:rFonts w:ascii="Arial" w:eastAsia="Arial" w:hAnsi="Arial"/>
           <w:b/>
           <w:color w:val="000000"/>
+          <w:sz w:val="24"/>
+          <w:szCs w:val="24"/>
         </w:rPr>
         <w:t>Conclusion and Recommendations</w:t>
+      </w:r>
+    </w:p>
+    <w:p>
+      <w:pPr>
+        <w:autoSpaceDE w:val="0"/>
+        <w:autoSpaceDN w:val="0"/>
+        <w:spacing w:before="570" w:after="0" w:line="304" w:lineRule="exact"/>
+        <w:rPr>
+          <w:sz w:val="24"/>
+          <w:szCs w:val="24"/>
+        </w:rPr>
+      </w:pPr>
+      <w:r>
+        <w:rPr>
+          <w:rFonts w:ascii="Arial" w:eastAsia="Arial" w:hAnsi="Arial"/>
+          <w:b/>
+          <w:color w:val="000000"/>
+          <w:sz w:val="24"/>
+          <w:szCs w:val="24"/>
+        </w:rPr>
+        <w:t>Individual Reflections</w:t>
       </w:r>
     </w:p>
     <w:p>
@@ -304,6 +456,10 @@
         <w:autoSpaceDE w:val="0"/>
         <w:autoSpaceDN w:val="0"/>
         <w:spacing w:after="0" w:line="304" w:lineRule="exact"/>
+        <w:rPr>
+          <w:rFonts w:ascii="ArialMT" w:eastAsia="ArialMT" w:hAnsi="ArialMT"/>
+          <w:color w:val="000000"/>
+        </w:rPr>
       </w:pPr>
       <w:r>
         <w:rPr>
@@ -312,59 +468,21 @@
         </w:rPr>
         <w:t xml:space="preserve">[1] </w:t>
       </w:r>
+      <w:hyperlink r:id="rId9" w:history="1">
+        <w:r>
+          <w:rPr>
+            <w:rStyle w:val="Hyperlink"/>
+            <w:rFonts w:ascii="ArialMT" w:eastAsia="ArialMT" w:hAnsi="ArialMT"/>
+          </w:rPr>
+          <w:t>https://www.youtube.com/watch?v=lH01BgsIPuE</w:t>
+        </w:r>
+      </w:hyperlink>
     </w:p>
     <w:p>
       <w:pPr>
         <w:autoSpaceDE w:val="0"/>
         <w:autoSpaceDN w:val="0"/>
         <w:spacing w:after="0" w:line="304" w:lineRule="exact"/>
-      </w:pPr>
-      <w:r>
-        <w:rPr>
-          <w:rFonts w:ascii="ArialMT" w:eastAsia="ArialMT" w:hAnsi="ArialMT"/>
-          <w:color w:val="000000"/>
-        </w:rPr>
-        <w:t xml:space="preserve">[2] </w:t>
-      </w:r>
-    </w:p>
-    <w:p>
-      <w:pPr>
-        <w:autoSpaceDE w:val="0"/>
-        <w:autoSpaceDN w:val="0"/>
-        <w:spacing w:before="1444" w:after="0" w:line="306" w:lineRule="exact"/>
-      </w:pPr>
-      <w:r>
-        <w:rPr>
-          <w:rFonts w:ascii="Arial" w:eastAsia="Arial" w:hAnsi="Arial"/>
-          <w:b/>
-          <w:color w:val="000000"/>
-        </w:rPr>
-        <w:t xml:space="preserve">Note: </w:t>
-      </w:r>
-      <w:r>
-        <w:rPr>
-          <w:rFonts w:ascii="ArialMT" w:eastAsia="ArialMT" w:hAnsi="ArialMT"/>
-          <w:color w:val="000000"/>
-        </w:rPr>
-        <w:t xml:space="preserve">You may modify or include additional sections if there is a need. The above is just a </w:t>
-      </w:r>
-    </w:p>
-    <w:p>
-      <w:pPr>
-        <w:autoSpaceDE w:val="0"/>
-        <w:autoSpaceDN w:val="0"/>
-        <w:spacing w:after="0" w:line="304" w:lineRule="exact"/>
-      </w:pPr>
-      <w:r>
-        <w:rPr>
-          <w:rFonts w:ascii="ArialMT" w:eastAsia="ArialMT" w:hAnsi="ArialMT"/>
-          <w:color w:val="000000"/>
-        </w:rPr>
-        <w:t xml:space="preserve">suggested template. </w:t>
-      </w:r>
-    </w:p>
-    <w:p>
-      <w:pPr>
         <w:sectPr>
           <w:pgSz w:w="11909" w:h="16834"/>
           <w:pgMar w:top="704" w:right="1368" w:bottom="1440" w:left="1440" w:header="720" w:footer="720" w:gutter="0"/>
@@ -374,13 +492,22 @@
           <w:docGrid w:linePitch="360"/>
         </w:sectPr>
       </w:pPr>
-    </w:p>
-    <w:p>
-      <w:pPr>
-        <w:autoSpaceDE w:val="0"/>
-        <w:autoSpaceDN w:val="0"/>
-        <w:spacing w:after="626" w:line="220" w:lineRule="exact"/>
-      </w:pPr>
+      <w:r>
+        <w:rPr>
+          <w:rFonts w:ascii="ArialMT" w:eastAsia="ArialMT" w:hAnsi="ArialMT"/>
+          <w:color w:val="000000"/>
+        </w:rPr>
+        <w:t xml:space="preserve">[2] </w:t>
+      </w:r>
+      <w:hyperlink r:id="rId10" w:history="1">
+        <w:r>
+          <w:rPr>
+            <w:rStyle w:val="Hyperlink"/>
+            <w:rFonts w:ascii="ArialMT" w:eastAsia="ArialMT" w:hAnsi="ArialMT"/>
+          </w:rPr>
+          <w:t>https://www.kaggle.com/code/amankumarmallik/one-shot-learning-for-face-verification</w:t>
+        </w:r>
+      </w:hyperlink>
     </w:p>
     <w:p>
       <w:pPr>
@@ -390,18 +517,10 @@
         <w:autoSpaceDE w:val="0"/>
         <w:autoSpaceDN w:val="0"/>
         <w:spacing w:after="390" w:line="556" w:lineRule="exact"/>
-        <w:ind w:left="34" w:right="2880"/>
+        <w:ind w:right="2880"/>
       </w:pPr>
       <w:r>
-        <w:rPr>
-          <w:rFonts w:ascii="Arial" w:eastAsia="Arial" w:hAnsi="Arial"/>
-          <w:b/>
-          <w:color w:val="000000"/>
-          <w:sz w:val="32"/>
-        </w:rPr>
-        <w:t xml:space="preserve">SAMPLE </w:t>
-      </w:r>
-      <w:r>
+        <w:lastRenderedPageBreak/>
         <w:br/>
       </w:r>
       <w:r>
@@ -427,7 +546,7 @@
       <w:tblGrid>
         <w:gridCol w:w="3026"/>
         <w:gridCol w:w="3026"/>
-        <w:gridCol w:w="3024"/>
+        <w:gridCol w:w="3026"/>
       </w:tblGrid>
       <w:tr>
         <w:trPr>
@@ -493,13 +612,22 @@
                 <w:color w:val="202429"/>
                 <w:sz w:val="24"/>
               </w:rPr>
-              <w:t xml:space="preserve">Student A </w:t>
+              <w:t>Aik Lok</w:t>
+            </w:r>
+            <w:r>
+              <w:rPr>
+                <w:rFonts w:ascii="Roboto" w:eastAsia="Roboto" w:hAnsi="Roboto"/>
+                <w:b/>
+                <w:color w:val="202429"/>
+                <w:sz w:val="24"/>
+              </w:rPr>
+              <w:t xml:space="preserve"> </w:t>
             </w:r>
           </w:p>
         </w:tc>
         <w:tc>
           <w:tcPr>
-            <w:tcW w:w="3024" w:type="dxa"/>
+            <w:tcW w:w="3026" w:type="dxa"/>
             <w:tcBorders>
               <w:top w:val="single" w:sz="7" w:space="0" w:color="000000"/>
               <w:left w:val="single" w:sz="7" w:space="0" w:color="000000"/>
@@ -525,7 +653,7 @@
                 <w:color w:val="202429"/>
                 <w:sz w:val="24"/>
               </w:rPr>
-              <w:t xml:space="preserve">Student B </w:t>
+              <w:t>Dominic</w:t>
             </w:r>
           </w:p>
         </w:tc>
@@ -598,7 +726,7 @@
         </w:tc>
         <w:tc>
           <w:tcPr>
-            <w:tcW w:w="3024" w:type="dxa"/>
+            <w:tcW w:w="3026" w:type="dxa"/>
             <w:tcBorders>
               <w:top w:val="single" w:sz="8" w:space="0" w:color="000000"/>
               <w:left w:val="single" w:sz="7" w:space="0" w:color="000000"/>
@@ -659,7 +787,23 @@
                 <w:color w:val="202429"/>
                 <w:sz w:val="24"/>
               </w:rPr>
-              <w:t xml:space="preserve">Data Fetching </w:t>
+              <w:t xml:space="preserve">Data </w:t>
+            </w:r>
+            <w:r>
+              <w:rPr>
+                <w:rFonts w:ascii="Roboto" w:eastAsia="Roboto" w:hAnsi="Roboto"/>
+                <w:color w:val="202429"/>
+                <w:sz w:val="24"/>
+              </w:rPr>
+              <w:t>Collection &amp; Method</w:t>
+            </w:r>
+            <w:r>
+              <w:rPr>
+                <w:rFonts w:ascii="Roboto" w:eastAsia="Roboto" w:hAnsi="Roboto"/>
+                <w:color w:val="202429"/>
+                <w:sz w:val="24"/>
+              </w:rPr>
+              <w:t xml:space="preserve"> </w:t>
             </w:r>
           </w:p>
         </w:tc>
@@ -696,7 +840,7 @@
         </w:tc>
         <w:tc>
           <w:tcPr>
-            <w:tcW w:w="3024" w:type="dxa"/>
+            <w:tcW w:w="3026" w:type="dxa"/>
             <w:tcBorders>
               <w:top w:val="single" w:sz="7" w:space="0" w:color="000000"/>
               <w:left w:val="single" w:sz="7" w:space="0" w:color="000000"/>
@@ -715,20 +859,12 @@
               <w:spacing w:before="98" w:after="0" w:line="240" w:lineRule="auto"/>
               <w:ind w:left="90"/>
             </w:pPr>
-            <w:r>
-              <w:rPr>
-                <w:rFonts w:ascii="Segoe UI Symbol" w:eastAsia="Segoe UI Symbol" w:hAnsi="Segoe UI Symbol"/>
-                <w:color w:val="202429"/>
-                <w:sz w:val="24"/>
-              </w:rPr>
-              <w:t>✔</w:t>
-            </w:r>
           </w:p>
         </w:tc>
       </w:tr>
       <w:tr>
         <w:trPr>
-          <w:trHeight w:hRule="exact" w:val="540"/>
+          <w:trHeight w:hRule="exact" w:val="748"/>
         </w:trPr>
         <w:tc>
           <w:tcPr>
@@ -750,6 +886,11 @@
               <w:autoSpaceDN w:val="0"/>
               <w:spacing w:before="108" w:after="0" w:line="233" w:lineRule="auto"/>
               <w:ind w:left="92"/>
+              <w:rPr>
+                <w:rFonts w:ascii="Roboto" w:eastAsia="Roboto" w:hAnsi="Roboto"/>
+                <w:color w:val="202429"/>
+                <w:sz w:val="24"/>
+              </w:rPr>
             </w:pPr>
             <w:r>
               <w:rPr>
@@ -757,7 +898,133 @@
                 <w:color w:val="202429"/>
                 <w:sz w:val="24"/>
               </w:rPr>
-              <w:t xml:space="preserve">Balancing Classes </w:t>
+              <w:t xml:space="preserve">Model Type 1: </w:t>
+            </w:r>
+            <w:r>
+              <w:rPr>
+                <w:rFonts w:ascii="Roboto" w:eastAsia="Roboto" w:hAnsi="Roboto"/>
+                <w:color w:val="202429"/>
+                <w:sz w:val="24"/>
+              </w:rPr>
+              <w:t>MobileNet Transfer Learning CNN</w:t>
+            </w:r>
+            <w:r>
+              <w:rPr>
+                <w:rFonts w:ascii="Roboto" w:eastAsia="Roboto" w:hAnsi="Roboto"/>
+                <w:color w:val="202429"/>
+                <w:sz w:val="24"/>
+              </w:rPr>
+              <w:t xml:space="preserve"> </w:t>
+            </w:r>
+          </w:p>
+          <w:p>
+            <w:pPr>
+              <w:autoSpaceDE w:val="0"/>
+              <w:autoSpaceDN w:val="0"/>
+              <w:spacing w:before="108" w:after="0" w:line="233" w:lineRule="auto"/>
+            </w:pPr>
+          </w:p>
+        </w:tc>
+        <w:tc>
+          <w:tcPr>
+            <w:tcW w:w="3026" w:type="dxa"/>
+            <w:tcBorders>
+              <w:top w:val="single" w:sz="7" w:space="0" w:color="000000"/>
+              <w:left w:val="single" w:sz="8" w:space="0" w:color="000000"/>
+              <w:bottom w:val="single" w:sz="7" w:space="0" w:color="000000"/>
+              <w:right w:val="single" w:sz="7" w:space="0" w:color="000000"/>
+            </w:tcBorders>
+            <w:tcMar>
+              <w:left w:w="0" w:type="dxa"/>
+              <w:right w:w="0" w:type="dxa"/>
+            </w:tcMar>
+          </w:tcPr>
+          <w:p>
+            <w:pPr>
+              <w:autoSpaceDE w:val="0"/>
+              <w:autoSpaceDN w:val="0"/>
+              <w:spacing w:before="100" w:after="0" w:line="240" w:lineRule="auto"/>
+              <w:ind w:left="90"/>
+              <w:rPr>
+                <w:rFonts w:ascii="Segoe UI Symbol" w:eastAsia="Segoe UI Symbol" w:hAnsi="Segoe UI Symbol"/>
+                <w:color w:val="202429"/>
+                <w:sz w:val="24"/>
+              </w:rPr>
+            </w:pPr>
+            <w:r>
+              <w:rPr>
+                <w:rFonts w:ascii="Segoe UI Symbol" w:eastAsia="Segoe UI Symbol" w:hAnsi="Segoe UI Symbol"/>
+                <w:color w:val="202429"/>
+                <w:sz w:val="24"/>
+              </w:rPr>
+              <w:t>✔</w:t>
+            </w:r>
+          </w:p>
+          <w:p>
+            <w:pPr>
+              <w:autoSpaceDE w:val="0"/>
+              <w:autoSpaceDN w:val="0"/>
+              <w:spacing w:before="100" w:after="0" w:line="240" w:lineRule="auto"/>
+            </w:pPr>
+          </w:p>
+        </w:tc>
+        <w:tc>
+          <w:tcPr>
+            <w:tcW w:w="3026" w:type="dxa"/>
+            <w:tcBorders>
+              <w:top w:val="single" w:sz="7" w:space="0" w:color="000000"/>
+              <w:left w:val="single" w:sz="7" w:space="0" w:color="000000"/>
+              <w:bottom w:val="single" w:sz="7" w:space="0" w:color="000000"/>
+              <w:right w:val="single" w:sz="8" w:space="0" w:color="000000"/>
+            </w:tcBorders>
+            <w:tcMar>
+              <w:left w:w="0" w:type="dxa"/>
+              <w:right w:w="0" w:type="dxa"/>
+            </w:tcMar>
+          </w:tcPr>
+          <w:p/>
+        </w:tc>
+      </w:tr>
+      <w:tr>
+        <w:trPr>
+          <w:trHeight w:hRule="exact" w:val="1000"/>
+        </w:trPr>
+        <w:tc>
+          <w:tcPr>
+            <w:tcW w:w="3026" w:type="dxa"/>
+            <w:tcBorders>
+              <w:top w:val="single" w:sz="7" w:space="0" w:color="000000"/>
+              <w:left w:val="single" w:sz="8" w:space="0" w:color="000000"/>
+              <w:bottom w:val="single" w:sz="7" w:space="0" w:color="000000"/>
+              <w:right w:val="single" w:sz="8" w:space="0" w:color="000000"/>
+            </w:tcBorders>
+            <w:tcMar>
+              <w:left w:w="0" w:type="dxa"/>
+              <w:right w:w="0" w:type="dxa"/>
+            </w:tcMar>
+          </w:tcPr>
+          <w:p>
+            <w:pPr>
+              <w:autoSpaceDE w:val="0"/>
+              <w:autoSpaceDN w:val="0"/>
+              <w:spacing w:before="112" w:after="0" w:line="233" w:lineRule="auto"/>
+              <w:ind w:left="92"/>
+            </w:pPr>
+            <w:r>
+              <w:rPr>
+                <w:rFonts w:ascii="Roboto" w:eastAsia="Roboto" w:hAnsi="Roboto"/>
+                <w:color w:val="202429"/>
+                <w:sz w:val="24"/>
+              </w:rPr>
+              <w:t xml:space="preserve">Model Type 2: </w:t>
+            </w:r>
+            <w:r>
+              <w:rPr>
+                <w:rFonts w:ascii="Roboto" w:eastAsia="Roboto" w:hAnsi="Roboto"/>
+                <w:color w:val="202429"/>
+                <w:sz w:val="24"/>
+              </w:rPr>
+              <w:t>Advanced CNN Model utilising Triplet Loss Function</w:t>
             </w:r>
           </w:p>
         </w:tc>
@@ -794,7 +1061,7 @@
         </w:tc>
         <w:tc>
           <w:tcPr>
-            <w:tcW w:w="3024" w:type="dxa"/>
+            <w:tcW w:w="3026" w:type="dxa"/>
             <w:tcBorders>
               <w:top w:val="single" w:sz="7" w:space="0" w:color="000000"/>
               <w:left w:val="single" w:sz="7" w:space="0" w:color="000000"/>
@@ -806,65 +1073,10 @@
               <w:right w:w="0" w:type="dxa"/>
             </w:tcMar>
           </w:tcPr>
-          <w:p/>
-        </w:tc>
-      </w:tr>
-      <w:tr>
-        <w:trPr>
-          <w:trHeight w:hRule="exact" w:val="540"/>
-        </w:trPr>
-        <w:tc>
-          <w:tcPr>
-            <w:tcW w:w="3026" w:type="dxa"/>
-            <w:tcBorders>
-              <w:top w:val="single" w:sz="7" w:space="0" w:color="000000"/>
-              <w:left w:val="single" w:sz="8" w:space="0" w:color="000000"/>
-              <w:bottom w:val="single" w:sz="7" w:space="0" w:color="000000"/>
-              <w:right w:val="single" w:sz="8" w:space="0" w:color="000000"/>
-            </w:tcBorders>
-            <w:tcMar>
-              <w:left w:w="0" w:type="dxa"/>
-              <w:right w:w="0" w:type="dxa"/>
-            </w:tcMar>
-          </w:tcPr>
           <w:p>
-            <w:pPr>
-              <w:autoSpaceDE w:val="0"/>
-              <w:autoSpaceDN w:val="0"/>
-              <w:spacing w:before="112" w:after="0" w:line="233" w:lineRule="auto"/>
-              <w:ind w:left="92"/>
-            </w:pPr>
             <w:r>
-              <w:rPr>
-                <w:rFonts w:ascii="Roboto" w:eastAsia="Roboto" w:hAnsi="Roboto"/>
-                <w:color w:val="202429"/>
-                <w:sz w:val="24"/>
-              </w:rPr>
-              <w:t xml:space="preserve">Term Frequency </w:t>
+              <w:t xml:space="preserve"> </w:t>
             </w:r>
-          </w:p>
-        </w:tc>
-        <w:tc>
-          <w:tcPr>
-            <w:tcW w:w="3026" w:type="dxa"/>
-            <w:tcBorders>
-              <w:top w:val="single" w:sz="7" w:space="0" w:color="000000"/>
-              <w:left w:val="single" w:sz="8" w:space="0" w:color="000000"/>
-              <w:bottom w:val="single" w:sz="7" w:space="0" w:color="000000"/>
-              <w:right w:val="single" w:sz="7" w:space="0" w:color="000000"/>
-            </w:tcBorders>
-            <w:tcMar>
-              <w:left w:w="0" w:type="dxa"/>
-              <w:right w:w="0" w:type="dxa"/>
-            </w:tcMar>
-          </w:tcPr>
-          <w:p>
-            <w:pPr>
-              <w:autoSpaceDE w:val="0"/>
-              <w:autoSpaceDN w:val="0"/>
-              <w:spacing w:before="100" w:after="0" w:line="240" w:lineRule="auto"/>
-              <w:ind w:left="90"/>
-            </w:pPr>
             <w:r>
               <w:rPr>
                 <w:rFonts w:ascii="Segoe UI Symbol" w:eastAsia="Segoe UI Symbol" w:hAnsi="Segoe UI Symbol"/>
@@ -875,26 +1087,10 @@
             </w:r>
           </w:p>
         </w:tc>
-        <w:tc>
-          <w:tcPr>
-            <w:tcW w:w="3024" w:type="dxa"/>
-            <w:tcBorders>
-              <w:top w:val="single" w:sz="7" w:space="0" w:color="000000"/>
-              <w:left w:val="single" w:sz="7" w:space="0" w:color="000000"/>
-              <w:bottom w:val="single" w:sz="7" w:space="0" w:color="000000"/>
-              <w:right w:val="single" w:sz="8" w:space="0" w:color="000000"/>
-            </w:tcBorders>
-            <w:tcMar>
-              <w:left w:w="0" w:type="dxa"/>
-              <w:right w:w="0" w:type="dxa"/>
-            </w:tcMar>
-          </w:tcPr>
-          <w:p/>
-        </w:tc>
       </w:tr>
       <w:tr>
         <w:trPr>
-          <w:trHeight w:hRule="exact" w:val="796"/>
+          <w:trHeight w:hRule="exact" w:val="1128"/>
         </w:trPr>
         <w:tc>
           <w:tcPr>
@@ -923,7 +1119,7 @@
                 <w:color w:val="202429"/>
                 <w:sz w:val="24"/>
               </w:rPr>
-              <w:t xml:space="preserve">Text Representation Analysis </w:t>
+              <w:t>Model Type 2: Data Generation for Triplet Loss Function</w:t>
             </w:r>
           </w:p>
         </w:tc>
@@ -945,7 +1141,7 @@
         </w:tc>
         <w:tc>
           <w:tcPr>
-            <w:tcW w:w="3024" w:type="dxa"/>
+            <w:tcW w:w="3026" w:type="dxa"/>
             <w:tcBorders>
               <w:top w:val="single" w:sz="7" w:space="0" w:color="000000"/>
               <w:left w:val="single" w:sz="7" w:space="0" w:color="000000"/>
@@ -1006,7 +1202,15 @@
                 <w:color w:val="202429"/>
                 <w:sz w:val="24"/>
               </w:rPr>
-              <w:t xml:space="preserve">Classifier Design </w:t>
+              <w:t>Evaluation of Models</w:t>
+            </w:r>
+            <w:r>
+              <w:rPr>
+                <w:rFonts w:ascii="Roboto" w:eastAsia="Roboto" w:hAnsi="Roboto"/>
+                <w:color w:val="202429"/>
+                <w:sz w:val="24"/>
+              </w:rPr>
+              <w:t xml:space="preserve"> </w:t>
             </w:r>
           </w:p>
         </w:tc>
@@ -1029,8 +1233,15 @@
               <w:autoSpaceDE w:val="0"/>
               <w:autoSpaceDN w:val="0"/>
               <w:spacing w:before="96" w:after="0" w:line="240" w:lineRule="auto"/>
-              <w:ind w:left="90"/>
             </w:pPr>
+            <w:r>
+              <w:rPr>
+                <w:rFonts w:ascii="Segoe UI Symbol" w:eastAsia="Segoe UI Symbol" w:hAnsi="Segoe UI Symbol"/>
+                <w:color w:val="202429"/>
+                <w:sz w:val="24"/>
+              </w:rPr>
+              <w:t xml:space="preserve">  </w:t>
+            </w:r>
             <w:r>
               <w:rPr>
                 <w:rFonts w:ascii="Segoe UI Symbol" w:eastAsia="Segoe UI Symbol" w:hAnsi="Segoe UI Symbol"/>
@@ -1043,7 +1254,7 @@
         </w:tc>
         <w:tc>
           <w:tcPr>
-            <w:tcW w:w="3024" w:type="dxa"/>
+            <w:tcW w:w="3026" w:type="dxa"/>
             <w:tcBorders>
               <w:top w:val="single" w:sz="8" w:space="0" w:color="000000"/>
               <w:left w:val="single" w:sz="7" w:space="0" w:color="000000"/>
@@ -1089,7 +1300,15 @@
                 <w:color w:val="202429"/>
                 <w:sz w:val="24"/>
               </w:rPr>
-              <w:t xml:space="preserve">Classifier Optimisation </w:t>
+              <w:t>Video</w:t>
+            </w:r>
+            <w:r>
+              <w:rPr>
+                <w:rFonts w:ascii="Roboto" w:eastAsia="Roboto" w:hAnsi="Roboto"/>
+                <w:color w:val="202429"/>
+                <w:sz w:val="24"/>
+              </w:rPr>
+              <w:t xml:space="preserve"> </w:t>
             </w:r>
           </w:p>
         </w:tc>
@@ -1107,11 +1326,23 @@
               <w:right w:w="0" w:type="dxa"/>
             </w:tcMar>
           </w:tcPr>
-          <w:p/>
+          <w:p>
+            <w:r>
+              <w:t xml:space="preserve">  </w:t>
+            </w:r>
+            <w:r>
+              <w:rPr>
+                <w:rFonts w:ascii="Segoe UI Symbol" w:eastAsia="Segoe UI Symbol" w:hAnsi="Segoe UI Symbol"/>
+                <w:color w:val="202429"/>
+                <w:sz w:val="24"/>
+              </w:rPr>
+              <w:t>✔</w:t>
+            </w:r>
+          </w:p>
         </w:tc>
         <w:tc>
           <w:tcPr>
-            <w:tcW w:w="3024" w:type="dxa"/>
+            <w:tcW w:w="3026" w:type="dxa"/>
             <w:tcBorders>
               <w:top w:val="single" w:sz="8" w:space="0" w:color="000000"/>
               <w:left w:val="single" w:sz="7" w:space="0" w:color="000000"/>
@@ -1130,186 +1361,12 @@
               <w:spacing w:before="100" w:after="0" w:line="240" w:lineRule="auto"/>
               <w:ind w:left="90"/>
             </w:pPr>
-            <w:r>
-              <w:rPr>
-                <w:rFonts w:ascii="Segoe UI Symbol" w:eastAsia="Segoe UI Symbol" w:hAnsi="Segoe UI Symbol"/>
-                <w:color w:val="202429"/>
-                <w:sz w:val="24"/>
-              </w:rPr>
-              <w:t>✔</w:t>
-            </w:r>
           </w:p>
         </w:tc>
       </w:tr>
       <w:tr>
         <w:trPr>
           <w:trHeight w:hRule="exact" w:val="542"/>
-        </w:trPr>
-        <w:tc>
-          <w:tcPr>
-            <w:tcW w:w="3026" w:type="dxa"/>
-            <w:tcBorders>
-              <w:top w:val="single" w:sz="8" w:space="0" w:color="000000"/>
-              <w:left w:val="single" w:sz="8" w:space="0" w:color="000000"/>
-              <w:bottom w:val="single" w:sz="8" w:space="0" w:color="000000"/>
-              <w:right w:val="single" w:sz="8" w:space="0" w:color="000000"/>
-            </w:tcBorders>
-            <w:tcMar>
-              <w:left w:w="0" w:type="dxa"/>
-              <w:right w:w="0" w:type="dxa"/>
-            </w:tcMar>
-          </w:tcPr>
-          <w:p>
-            <w:pPr>
-              <w:autoSpaceDE w:val="0"/>
-              <w:autoSpaceDN w:val="0"/>
-              <w:spacing w:before="108" w:after="0" w:line="235" w:lineRule="auto"/>
-              <w:ind w:left="92"/>
-            </w:pPr>
-            <w:r>
-              <w:rPr>
-                <w:rFonts w:ascii="Roboto" w:eastAsia="Roboto" w:hAnsi="Roboto"/>
-                <w:color w:val="202429"/>
-                <w:sz w:val="24"/>
-              </w:rPr>
-              <w:t xml:space="preserve">Model Evaluation </w:t>
-            </w:r>
-          </w:p>
-        </w:tc>
-        <w:tc>
-          <w:tcPr>
-            <w:tcW w:w="3026" w:type="dxa"/>
-            <w:tcBorders>
-              <w:top w:val="single" w:sz="8" w:space="0" w:color="000000"/>
-              <w:left w:val="single" w:sz="8" w:space="0" w:color="000000"/>
-              <w:bottom w:val="single" w:sz="8" w:space="0" w:color="000000"/>
-              <w:right w:val="single" w:sz="7" w:space="0" w:color="000000"/>
-            </w:tcBorders>
-            <w:tcMar>
-              <w:left w:w="0" w:type="dxa"/>
-              <w:right w:w="0" w:type="dxa"/>
-            </w:tcMar>
-          </w:tcPr>
-          <w:p>
-            <w:pPr>
-              <w:autoSpaceDE w:val="0"/>
-              <w:autoSpaceDN w:val="0"/>
-              <w:spacing w:before="100" w:after="0" w:line="240" w:lineRule="auto"/>
-              <w:ind w:left="90"/>
-            </w:pPr>
-            <w:r>
-              <w:rPr>
-                <w:rFonts w:ascii="Segoe UI Symbol" w:eastAsia="Segoe UI Symbol" w:hAnsi="Segoe UI Symbol"/>
-                <w:color w:val="202429"/>
-                <w:sz w:val="24"/>
-              </w:rPr>
-              <w:t>✔</w:t>
-            </w:r>
-          </w:p>
-        </w:tc>
-        <w:tc>
-          <w:tcPr>
-            <w:tcW w:w="3024" w:type="dxa"/>
-            <w:tcBorders>
-              <w:top w:val="single" w:sz="8" w:space="0" w:color="000000"/>
-              <w:left w:val="single" w:sz="7" w:space="0" w:color="000000"/>
-              <w:bottom w:val="single" w:sz="8" w:space="0" w:color="000000"/>
-              <w:right w:val="single" w:sz="8" w:space="0" w:color="000000"/>
-            </w:tcBorders>
-            <w:tcMar>
-              <w:left w:w="0" w:type="dxa"/>
-              <w:right w:w="0" w:type="dxa"/>
-            </w:tcMar>
-          </w:tcPr>
-          <w:p/>
-        </w:tc>
-      </w:tr>
-      <w:tr>
-        <w:trPr>
-          <w:trHeight w:hRule="exact" w:val="538"/>
-        </w:trPr>
-        <w:tc>
-          <w:tcPr>
-            <w:tcW w:w="3026" w:type="dxa"/>
-            <w:tcBorders>
-              <w:top w:val="single" w:sz="8" w:space="0" w:color="000000"/>
-              <w:left w:val="single" w:sz="8" w:space="0" w:color="000000"/>
-              <w:bottom w:val="single" w:sz="8" w:space="0" w:color="000000"/>
-              <w:right w:val="single" w:sz="8" w:space="0" w:color="000000"/>
-            </w:tcBorders>
-            <w:tcMar>
-              <w:left w:w="0" w:type="dxa"/>
-              <w:right w:w="0" w:type="dxa"/>
-            </w:tcMar>
-          </w:tcPr>
-          <w:p>
-            <w:pPr>
-              <w:autoSpaceDE w:val="0"/>
-              <w:autoSpaceDN w:val="0"/>
-              <w:spacing w:before="108" w:after="0" w:line="235" w:lineRule="auto"/>
-              <w:ind w:left="92"/>
-            </w:pPr>
-            <w:r>
-              <w:rPr>
-                <w:rFonts w:ascii="Roboto" w:eastAsia="Roboto" w:hAnsi="Roboto"/>
-                <w:color w:val="202429"/>
-                <w:sz w:val="24"/>
-              </w:rPr>
-              <w:t xml:space="preserve">UI </w:t>
-            </w:r>
-          </w:p>
-        </w:tc>
-        <w:tc>
-          <w:tcPr>
-            <w:tcW w:w="3026" w:type="dxa"/>
-            <w:tcBorders>
-              <w:top w:val="single" w:sz="8" w:space="0" w:color="000000"/>
-              <w:left w:val="single" w:sz="8" w:space="0" w:color="000000"/>
-              <w:bottom w:val="single" w:sz="8" w:space="0" w:color="000000"/>
-              <w:right w:val="single" w:sz="7" w:space="0" w:color="000000"/>
-            </w:tcBorders>
-            <w:tcMar>
-              <w:left w:w="0" w:type="dxa"/>
-              <w:right w:w="0" w:type="dxa"/>
-            </w:tcMar>
-          </w:tcPr>
-          <w:p/>
-        </w:tc>
-        <w:tc>
-          <w:tcPr>
-            <w:tcW w:w="3024" w:type="dxa"/>
-            <w:tcBorders>
-              <w:top w:val="single" w:sz="8" w:space="0" w:color="000000"/>
-              <w:left w:val="single" w:sz="7" w:space="0" w:color="000000"/>
-              <w:bottom w:val="single" w:sz="8" w:space="0" w:color="000000"/>
-              <w:right w:val="single" w:sz="8" w:space="0" w:color="000000"/>
-            </w:tcBorders>
-            <w:tcMar>
-              <w:left w:w="0" w:type="dxa"/>
-              <w:right w:w="0" w:type="dxa"/>
-            </w:tcMar>
-          </w:tcPr>
-          <w:p>
-            <w:pPr>
-              <w:autoSpaceDE w:val="0"/>
-              <w:autoSpaceDN w:val="0"/>
-              <w:spacing w:before="96" w:after="0" w:line="240" w:lineRule="auto"/>
-              <w:ind w:left="90"/>
-            </w:pPr>
-            <w:r>
-              <w:rPr>
-                <w:rFonts w:ascii="Segoe UI Symbol" w:eastAsia="Segoe UI Symbol" w:hAnsi="Segoe UI Symbol"/>
-                <w:color w:val="202429"/>
-                <w:sz w:val="24"/>
-              </w:rPr>
-              <w:t>✔</w:t>
-            </w:r>
-          </w:p>
-        </w:tc>
-      </w:tr>
-      <w:tr>
-        <w:trPr>
-          <w:trHeight w:hRule="exact" w:val="538"/>
         </w:trPr>
         <w:tc>
           <w:tcPr>
@@ -1361,7 +1418,6 @@
               <w:autoSpaceDE w:val="0"/>
               <w:autoSpaceDN w:val="0"/>
               <w:spacing w:before="100" w:after="0" w:line="240" w:lineRule="auto"/>
-              <w:ind w:left="90"/>
             </w:pPr>
             <w:r>
               <w:rPr>
@@ -1369,13 +1425,13 @@
                 <w:color w:val="202429"/>
                 <w:sz w:val="24"/>
               </w:rPr>
-              <w:t>✔</w:t>
+              <w:t xml:space="preserve"> ✔</w:t>
             </w:r>
           </w:p>
         </w:tc>
         <w:tc>
           <w:tcPr>
-            <w:tcW w:w="3024" w:type="dxa"/>
+            <w:tcW w:w="3026" w:type="dxa"/>
             <w:tcBorders>
               <w:top w:val="single" w:sz="8" w:space="0" w:color="000000"/>
               <w:left w:val="single" w:sz="7" w:space="0" w:color="000000"/>
@@ -1388,12 +1444,6 @@
             </w:tcMar>
           </w:tcPr>
           <w:p>
-            <w:pPr>
-              <w:autoSpaceDE w:val="0"/>
-              <w:autoSpaceDN w:val="0"/>
-              <w:spacing w:before="100" w:after="0" w:line="240" w:lineRule="auto"/>
-              <w:ind w:left="90"/>
-            </w:pPr>
             <w:r>
               <w:rPr>
                 <w:rFonts w:ascii="Segoe UI Symbol" w:eastAsia="Segoe UI Symbol" w:hAnsi="Segoe UI Symbol"/>
@@ -1407,7 +1457,7 @@
       </w:tr>
       <w:tr>
         <w:trPr>
-          <w:trHeight w:hRule="exact" w:val="522"/>
+          <w:trHeight w:hRule="exact" w:val="538"/>
         </w:trPr>
         <w:tc>
           <w:tcPr>
@@ -1436,7 +1486,7 @@
                 <w:color w:val="202429"/>
                 <w:sz w:val="24"/>
               </w:rPr>
-              <w:t xml:space="preserve">Presentation Slides </w:t>
+              <w:t xml:space="preserve">Finding References </w:t>
             </w:r>
           </w:p>
         </w:tc>
@@ -1454,11 +1504,20 @@
               <w:right w:w="0" w:type="dxa"/>
             </w:tcMar>
           </w:tcPr>
-          <w:p/>
+          <w:p>
+            <w:r>
+              <w:rPr>
+                <w:rFonts w:ascii="Segoe UI Symbol" w:eastAsia="Segoe UI Symbol" w:hAnsi="Segoe UI Symbol"/>
+                <w:color w:val="202429"/>
+                <w:sz w:val="24"/>
+              </w:rPr>
+              <w:t xml:space="preserve"> ✔</w:t>
+            </w:r>
+          </w:p>
         </w:tc>
         <w:tc>
           <w:tcPr>
-            <w:tcW w:w="3024" w:type="dxa"/>
+            <w:tcW w:w="3026" w:type="dxa"/>
             <w:tcBorders>
               <w:top w:val="single" w:sz="8" w:space="0" w:color="000000"/>
               <w:left w:val="single" w:sz="7" w:space="0" w:color="000000"/>
@@ -1474,8 +1533,7 @@
             <w:pPr>
               <w:autoSpaceDE w:val="0"/>
               <w:autoSpaceDN w:val="0"/>
-              <w:spacing w:before="100" w:after="0" w:line="240" w:lineRule="auto"/>
-              <w:ind w:left="90"/>
+              <w:spacing w:before="96" w:after="0" w:line="240" w:lineRule="auto"/>
             </w:pPr>
             <w:r>
               <w:rPr>
@@ -1509,7 +1567,7 @@
 </file>
 
 <file path=word/numbering.xml><?xml version="1.0" encoding="utf-8"?>
-<w:numbering xmlns:wpc="http://schemas.microsoft.com/office/word/2010/wordprocessingCanvas" xmlns:cx="http://schemas.microsoft.com/office/drawing/2014/chartex" xmlns:cx1="http://schemas.microsoft.com/office/drawing/2015/9/8/chartex" xmlns:cx2="http://schemas.microsoft.com/office/drawing/2015/10/21/chartex" xmlns:cx3="http://schemas.microsoft.com/office/drawing/2016/5/9/chartex" xmlns:cx4="http://schemas.microsoft.com/office/drawing/2016/5/10/chartex" xmlns:cx5="http://schemas.microsoft.com/office/drawing/2016/5/11/chartex" xmlns:cx6="http://schemas.microsoft.com/office/drawing/2016/5/12/chartex" xmlns:cx7="http://schemas.microsoft.com/office/drawing/2016/5/13/chartex" xmlns:cx8="http://schemas.microsoft.com/office/drawing/2016/5/14/chartex" xmlns:mc="http://schemas.openxmlformats.org/markup-compatibility/2006" xmlns:aink="http://schemas.microsoft.com/office/drawing/2016/ink" xmlns:am3d="http://schemas.microsoft.com/office/drawing/2017/model3d" xmlns:o="urn:schemas-microsoft-com:office:office" xmlns:oel="http://schemas.microsoft.com/office/2019/extlst" xmlns:r="http://schemas.openxmlformats.org/officeDocument/2006/relationships" xmlns:m="http://schemas.openxmlformats.org/officeDocument/2006/math" xmlns:v="urn:schemas-microsoft-com:vml" xmlns:wp14="http://schemas.microsoft.com/office/word/2010/wordprocessingDrawing" xmlns:wp="http://schemas.openxmlformats.org/drawingml/2006/wordprocessingDrawing" xmlns:w10="urn:schemas-microsoft-com:office:word" xmlns:w="http://schemas.openxmlformats.org/wordprocessingml/2006/main" xmlns:w14="http://schemas.microsoft.com/office/word/2010/wordml" xmlns:w15="http://schemas.microsoft.com/office/word/2012/wordml" xmlns:w16cex="http://schemas.microsoft.com/office/word/2018/wordml/cex" xmlns:w16cid="http://schemas.microsoft.com/office/word/2016/wordml/cid" xmlns:w16="http://schemas.microsoft.com/office/word/2018/wordml" xmlns:w16sdtdh="http://schemas.microsoft.com/office/word/2020/wordml/sdtdatahash" xmlns:w16se="http://schemas.microsoft.com/office/word/2015/wordml/symex" xmlns:wpg="http://schemas.microsoft.com/office/word/2010/wordprocessingGroup" xmlns:wpi="http://schemas.microsoft.com/office/word/2010/wordprocessingInk" xmlns:wne="http://schemas.microsoft.com/office/word/2006/wordml" xmlns:wps="http://schemas.microsoft.com/office/word/2010/wordprocessingShape" mc:Ignorable="w14 w15 w16se w16cid w16 w16cex w16sdtdh wp14">
+<w:numbering xmlns:wpc="http://schemas.microsoft.com/office/word/2010/wordprocessingCanvas" xmlns:cx="http://schemas.microsoft.com/office/drawing/2014/chartex" xmlns:cx1="http://schemas.microsoft.com/office/drawing/2015/9/8/chartex" xmlns:cx2="http://schemas.microsoft.com/office/drawing/2015/10/21/chartex" xmlns:cx3="http://schemas.microsoft.com/office/drawing/2016/5/9/chartex" xmlns:cx4="http://schemas.microsoft.com/office/drawing/2016/5/10/chartex" xmlns:cx5="http://schemas.microsoft.com/office/drawing/2016/5/11/chartex" xmlns:cx6="http://schemas.microsoft.com/office/drawing/2016/5/12/chartex" xmlns:cx7="http://schemas.microsoft.com/office/drawing/2016/5/13/chartex" xmlns:cx8="http://schemas.microsoft.com/office/drawing/2016/5/14/chartex" xmlns:mc="http://schemas.openxmlformats.org/markup-compatibility/2006" xmlns:aink="http://schemas.microsoft.com/office/drawing/2016/ink" xmlns:am3d="http://schemas.microsoft.com/office/drawing/2017/model3d" xmlns:o="urn:schemas-microsoft-com:office:office" xmlns:oel="http://schemas.microsoft.com/office/2019/extlst" xmlns:r="http://schemas.openxmlformats.org/officeDocument/2006/relationships" xmlns:m="http://schemas.openxmlformats.org/officeDocument/2006/math" xmlns:v="urn:schemas-microsoft-com:vml" xmlns:wp14="http://schemas.microsoft.com/office/word/2010/wordprocessingDrawing" xmlns:wp="http://schemas.openxmlformats.org/drawingml/2006/wordprocessingDrawing" xmlns:w10="urn:schemas-microsoft-com:office:word" xmlns:w="http://schemas.openxmlformats.org/wordprocessingml/2006/main" xmlns:w14="http://schemas.microsoft.com/office/word/2010/wordml" xmlns:w15="http://schemas.microsoft.com/office/word/2012/wordml" xmlns:w16cex="http://schemas.microsoft.com/office/word/2018/wordml/cex" xmlns:w16cid="http://schemas.microsoft.com/office/word/2016/wordml/cid" xmlns:w16="http://schemas.microsoft.com/office/word/2018/wordml" xmlns:w16du="http://schemas.microsoft.com/office/word/2023/wordml/word16du" xmlns:w16sdtdh="http://schemas.microsoft.com/office/word/2020/wordml/sdtdatahash" xmlns:w16se="http://schemas.microsoft.com/office/word/2015/wordml/symex" xmlns:wpg="http://schemas.microsoft.com/office/word/2010/wordprocessingGroup" xmlns:wpi="http://schemas.microsoft.com/office/word/2010/wordprocessingInk" xmlns:wne="http://schemas.microsoft.com/office/word/2006/wordml" xmlns:wps="http://schemas.microsoft.com/office/word/2010/wordprocessingShape" mc:Ignorable="w14 w15 w16se w16cid w16 w16cex w16sdtdh w16du wp14">
   <w:abstractNum w:abstractNumId="0" w15:restartNumberingAfterBreak="0">
     <w:nsid w:val="FFFFFF7C"/>
     <w:multiLevelType w:val="singleLevel"/>
@@ -1712,7 +1770,7 @@
 </file>
 
 <file path=word/styles.xml><?xml version="1.0" encoding="utf-8"?>
-<w:styles xmlns:mc="http://schemas.openxmlformats.org/markup-compatibility/2006" xmlns:r="http://schemas.openxmlformats.org/officeDocument/2006/relationships" xmlns:w="http://schemas.openxmlformats.org/wordprocessingml/2006/main" xmlns:w14="http://schemas.microsoft.com/office/word/2010/wordml" xmlns:w15="http://schemas.microsoft.com/office/word/2012/wordml" xmlns:w16cex="http://schemas.microsoft.com/office/word/2018/wordml/cex" xmlns:w16cid="http://schemas.microsoft.com/office/word/2016/wordml/cid" xmlns:w16="http://schemas.microsoft.com/office/word/2018/wordml" xmlns:w16sdtdh="http://schemas.microsoft.com/office/word/2020/wordml/sdtdatahash" xmlns:w16se="http://schemas.microsoft.com/office/word/2015/wordml/symex" mc:Ignorable="w14 w15 w16se w16cid w16 w16cex w16sdtdh">
+<w:styles xmlns:mc="http://schemas.openxmlformats.org/markup-compatibility/2006" xmlns:r="http://schemas.openxmlformats.org/officeDocument/2006/relationships" xmlns:w="http://schemas.openxmlformats.org/wordprocessingml/2006/main" xmlns:w14="http://schemas.microsoft.com/office/word/2010/wordml" xmlns:w15="http://schemas.microsoft.com/office/word/2012/wordml" xmlns:w16cex="http://schemas.microsoft.com/office/word/2018/wordml/cex" xmlns:w16cid="http://schemas.microsoft.com/office/word/2016/wordml/cid" xmlns:w16="http://schemas.microsoft.com/office/word/2018/wordml" xmlns:w16du="http://schemas.microsoft.com/office/word/2023/wordml/word16du" xmlns:w16sdtdh="http://schemas.microsoft.com/office/word/2020/wordml/sdtdatahash" xmlns:w16se="http://schemas.microsoft.com/office/word/2015/wordml/symex" mc:Ignorable="w14 w15 w16se w16cid w16 w16cex w16sdtdh w16du">
   <w:docDefaults>
     <w:rPrDefault>
       <w:rPr>
@@ -2314,6 +2372,7 @@
   <w:style w:type="character" w:default="1" w:styleId="DefaultParagraphFont">
     <w:name w:val="Default Paragraph Font"/>
     <w:uiPriority w:val="1"/>
+    <w:semiHidden/>
     <w:unhideWhenUsed/>
   </w:style>
   <w:style w:type="table" w:default="1" w:styleId="TableNormal">
@@ -13089,6 +13148,29 @@
         <w:shd w:val="clear" w:color="auto" w:fill="FBCAA2" w:themeFill="accent6" w:themeFillTint="7F"/>
       </w:tcPr>
     </w:tblStylePr>
+  </w:style>
+  <w:style w:type="character" w:styleId="Hyperlink">
+    <w:name w:val="Hyperlink"/>
+    <w:basedOn w:val="DefaultParagraphFont"/>
+    <w:uiPriority w:val="99"/>
+    <w:unhideWhenUsed/>
+    <w:rsid w:val="00FD6B51"/>
+    <w:rPr>
+      <w:color w:val="0000FF" w:themeColor="hyperlink"/>
+      <w:u w:val="single"/>
+    </w:rPr>
+  </w:style>
+  <w:style w:type="character" w:styleId="UnresolvedMention">
+    <w:name w:val="Unresolved Mention"/>
+    <w:basedOn w:val="DefaultParagraphFont"/>
+    <w:uiPriority w:val="99"/>
+    <w:semiHidden/>
+    <w:unhideWhenUsed/>
+    <w:rsid w:val="00FD6B51"/>
+    <w:rPr>
+      <w:color w:val="605E5C"/>
+      <w:shd w:val="clear" w:color="auto" w:fill="E1DFDD"/>
+    </w:rPr>
   </w:style>
 </w:styles>
 </file>

--- a/Reports/CS5131 2024 Report Template.docx
+++ b/Reports/CS5131 2024 Report Template.docx
@@ -1,6 +1,6 @@
 
 <file path=word/document.xml><?xml version="1.0" encoding="utf-8"?>
-<w:document xmlns:wpc="http://schemas.microsoft.com/office/word/2010/wordprocessingCanvas" xmlns:cx="http://schemas.microsoft.com/office/drawing/2014/chartex" xmlns:cx1="http://schemas.microsoft.com/office/drawing/2015/9/8/chartex" xmlns:cx2="http://schemas.microsoft.com/office/drawing/2015/10/21/chartex" xmlns:cx3="http://schemas.microsoft.com/office/drawing/2016/5/9/chartex" xmlns:cx4="http://schemas.microsoft.com/office/drawing/2016/5/10/chartex" xmlns:cx5="http://schemas.microsoft.com/office/drawing/2016/5/11/chartex" xmlns:cx6="http://schemas.microsoft.com/office/drawing/2016/5/12/chartex" xmlns:cx7="http://schemas.microsoft.com/office/drawing/2016/5/13/chartex" xmlns:cx8="http://schemas.microsoft.com/office/drawing/2016/5/14/chartex" xmlns:mc="http://schemas.openxmlformats.org/markup-compatibility/2006" xmlns:aink="http://schemas.microsoft.com/office/drawing/2016/ink" xmlns:am3d="http://schemas.microsoft.com/office/drawing/2017/model3d" xmlns:o="urn:schemas-microsoft-com:office:office" xmlns:oel="http://schemas.microsoft.com/office/2019/extlst" xmlns:r="http://schemas.openxmlformats.org/officeDocument/2006/relationships" xmlns:m="http://schemas.openxmlformats.org/officeDocument/2006/math" xmlns:v="urn:schemas-microsoft-com:vml" xmlns:wp14="http://schemas.microsoft.com/office/word/2010/wordprocessingDrawing" xmlns:wp="http://schemas.openxmlformats.org/drawingml/2006/wordprocessingDrawing" xmlns:w10="urn:schemas-microsoft-com:office:word" xmlns:w="http://schemas.openxmlformats.org/wordprocessingml/2006/main" xmlns:w14="http://schemas.microsoft.com/office/word/2010/wordml" xmlns:w15="http://schemas.microsoft.com/office/word/2012/wordml" xmlns:w16cex="http://schemas.microsoft.com/office/word/2018/wordml/cex" xmlns:w16cid="http://schemas.microsoft.com/office/word/2016/wordml/cid" xmlns:w16="http://schemas.microsoft.com/office/word/2018/wordml" xmlns:w16du="http://schemas.microsoft.com/office/word/2023/wordml/word16du" xmlns:w16sdtdh="http://schemas.microsoft.com/office/word/2020/wordml/sdtdatahash" xmlns:w16se="http://schemas.microsoft.com/office/word/2015/wordml/symex" xmlns:wpg="http://schemas.microsoft.com/office/word/2010/wordprocessingGroup" xmlns:wpi="http://schemas.microsoft.com/office/word/2010/wordprocessingInk" xmlns:wne="http://schemas.microsoft.com/office/word/2006/wordml" xmlns:wps="http://schemas.microsoft.com/office/word/2010/wordprocessingShape" mc:Ignorable="w14 w15 w16se w16cid w16 w16cex w16sdtdh w16du wp14">
+<w:document xmlns:wpc="http://schemas.microsoft.com/office/word/2010/wordprocessingCanvas" xmlns:cx="http://schemas.microsoft.com/office/drawing/2014/chartex" xmlns:cx1="http://schemas.microsoft.com/office/drawing/2015/9/8/chartex" xmlns:cx2="http://schemas.microsoft.com/office/drawing/2015/10/21/chartex" xmlns:cx3="http://schemas.microsoft.com/office/drawing/2016/5/9/chartex" xmlns:cx4="http://schemas.microsoft.com/office/drawing/2016/5/10/chartex" xmlns:cx5="http://schemas.microsoft.com/office/drawing/2016/5/11/chartex" xmlns:cx6="http://schemas.microsoft.com/office/drawing/2016/5/12/chartex" xmlns:cx7="http://schemas.microsoft.com/office/drawing/2016/5/13/chartex" xmlns:cx8="http://schemas.microsoft.com/office/drawing/2016/5/14/chartex" xmlns:mc="http://schemas.openxmlformats.org/markup-compatibility/2006" xmlns:aink="http://schemas.microsoft.com/office/drawing/2016/ink" xmlns:am3d="http://schemas.microsoft.com/office/drawing/2017/model3d" xmlns:o="urn:schemas-microsoft-com:office:office" xmlns:oel="http://schemas.microsoft.com/office/2019/extlst" xmlns:r="http://schemas.openxmlformats.org/officeDocument/2006/relationships" xmlns:m="http://schemas.openxmlformats.org/officeDocument/2006/math" xmlns:v="urn:schemas-microsoft-com:vml" xmlns:wp14="http://schemas.microsoft.com/office/word/2010/wordprocessingDrawing" xmlns:wp="http://schemas.openxmlformats.org/drawingml/2006/wordprocessingDrawing" xmlns:w10="urn:schemas-microsoft-com:office:word" xmlns:w="http://schemas.openxmlformats.org/wordprocessingml/2006/main" xmlns:w14="http://schemas.microsoft.com/office/word/2010/wordml" xmlns:w15="http://schemas.microsoft.com/office/word/2012/wordml" xmlns:w16cex="http://schemas.microsoft.com/office/word/2018/wordml/cex" xmlns:w16cid="http://schemas.microsoft.com/office/word/2016/wordml/cid" xmlns:w16="http://schemas.microsoft.com/office/word/2018/wordml" xmlns:w16sdtdh="http://schemas.microsoft.com/office/word/2020/wordml/sdtdatahash" xmlns:w16se="http://schemas.microsoft.com/office/word/2015/wordml/symex" xmlns:wpg="http://schemas.microsoft.com/office/word/2010/wordprocessingGroup" xmlns:wpi="http://schemas.microsoft.com/office/word/2010/wordprocessingInk" xmlns:wne="http://schemas.microsoft.com/office/word/2006/wordml" xmlns:wps="http://schemas.microsoft.com/office/word/2010/wordprocessingShape" mc:Ignorable="w14 w15 w16se w16cid w16 w16cex w16sdtdh wp14">
   <w:body>
     <w:p>
       <w:pPr>
@@ -17,7 +17,7 @@
       <w:pPr>
         <w:autoSpaceDE w:val="0"/>
         <w:autoSpaceDN w:val="0"/>
-        <w:spacing w:after="0" w:line="304" w:lineRule="exact"/>
+        <w:spacing w:after="0"/>
         <w:rPr>
           <w:sz w:val="28"/>
           <w:szCs w:val="28"/>
@@ -58,7 +58,7 @@
       <w:pPr>
         <w:autoSpaceDE w:val="0"/>
         <w:autoSpaceDN w:val="0"/>
-        <w:spacing w:after="0" w:line="304" w:lineRule="exact"/>
+        <w:spacing w:after="0"/>
         <w:rPr>
           <w:sz w:val="28"/>
           <w:szCs w:val="28"/>
@@ -129,14 +129,36 @@
           <w:sz w:val="28"/>
           <w:szCs w:val="28"/>
         </w:rPr>
-        <w:t>Choy Aik Lok &amp; Dominic Cheong</w:t>
+        <w:t xml:space="preserve">Choy </w:t>
+      </w:r>
+      <w:proofErr w:type="spellStart"/>
+      <w:r>
+        <w:rPr>
+          <w:rFonts w:ascii="Arial" w:eastAsia="Arial" w:hAnsi="Arial"/>
+          <w:b/>
+          <w:color w:val="000000"/>
+          <w:sz w:val="28"/>
+          <w:szCs w:val="28"/>
+        </w:rPr>
+        <w:t>Aik</w:t>
+      </w:r>
+      <w:proofErr w:type="spellEnd"/>
+      <w:r>
+        <w:rPr>
+          <w:rFonts w:ascii="Arial" w:eastAsia="Arial" w:hAnsi="Arial"/>
+          <w:b/>
+          <w:color w:val="000000"/>
+          <w:sz w:val="28"/>
+          <w:szCs w:val="28"/>
+        </w:rPr>
+        <w:t xml:space="preserve"> Lok &amp; Dominic Cheong</w:t>
       </w:r>
     </w:p>
     <w:p>
       <w:pPr>
         <w:autoSpaceDE w:val="0"/>
         <w:autoSpaceDN w:val="0"/>
-        <w:spacing w:before="570" w:after="0" w:line="304" w:lineRule="exact"/>
+        <w:spacing w:before="570" w:after="0"/>
         <w:rPr>
           <w:rFonts w:ascii="Arial" w:eastAsia="Arial" w:hAnsi="Arial"/>
           <w:bCs/>
@@ -230,7 +252,7 @@
       <w:pPr>
         <w:autoSpaceDE w:val="0"/>
         <w:autoSpaceDN w:val="0"/>
-        <w:spacing w:before="570" w:after="0" w:line="304" w:lineRule="exact"/>
+        <w:spacing w:before="570" w:after="0"/>
         <w:rPr>
           <w:rFonts w:ascii="Arial" w:eastAsia="Arial" w:hAnsi="Arial"/>
           <w:b/>
@@ -254,10 +276,41 @@
       <w:pPr>
         <w:autoSpaceDE w:val="0"/>
         <w:autoSpaceDN w:val="0"/>
-        <w:spacing w:before="570" w:after="0" w:line="304" w:lineRule="exact"/>
+        <w:spacing w:before="570" w:after="0"/>
         <w:rPr>
-          <w:sz w:val="24"/>
-          <w:szCs w:val="24"/>
+          <w:rFonts w:ascii="Arial" w:eastAsia="Arial" w:hAnsi="Arial"/>
+          <w:bCs/>
+          <w:color w:val="000000"/>
+        </w:rPr>
+      </w:pPr>
+      <w:proofErr w:type="gramStart"/>
+      <w:r>
+        <w:rPr>
+          <w:rFonts w:ascii="Arial" w:eastAsia="Arial" w:hAnsi="Arial"/>
+          <w:bCs/>
+          <w:color w:val="000000"/>
+        </w:rPr>
+        <w:t>In order to</w:t>
+      </w:r>
+      <w:proofErr w:type="gramEnd"/>
+      <w:r>
+        <w:rPr>
+          <w:rFonts w:ascii="Arial" w:eastAsia="Arial" w:hAnsi="Arial"/>
+          <w:bCs/>
+          <w:color w:val="000000"/>
+        </w:rPr>
+        <w:t xml:space="preserve"> run the notebook, just download the given libraries at the first cell and run the whole notebook.</w:t>
+      </w:r>
+    </w:p>
+    <w:p>
+      <w:pPr>
+        <w:autoSpaceDE w:val="0"/>
+        <w:autoSpaceDN w:val="0"/>
+        <w:spacing w:before="570" w:after="0"/>
+        <w:rPr>
+          <w:rFonts w:ascii="Arial" w:eastAsia="Arial" w:hAnsi="Arial"/>
+          <w:bCs/>
+          <w:color w:val="000000"/>
         </w:rPr>
       </w:pPr>
       <w:r>
@@ -266,14 +319,230 @@
           <w:bCs/>
           <w:color w:val="000000"/>
         </w:rPr>
-        <w:t>In order to run the notebook, just download the given libraries at the first cell and run the whole notebook.</w:t>
+        <w:t xml:space="preserve">Libraries used: OpenCV, </w:t>
+      </w:r>
+      <w:proofErr w:type="spellStart"/>
+      <w:r>
+        <w:rPr>
+          <w:rFonts w:ascii="Arial" w:eastAsia="Arial" w:hAnsi="Arial"/>
+          <w:bCs/>
+          <w:color w:val="000000"/>
+        </w:rPr>
+        <w:t>Tensorflow</w:t>
+      </w:r>
+      <w:proofErr w:type="spellEnd"/>
+      <w:r>
+        <w:rPr>
+          <w:rFonts w:ascii="Arial" w:eastAsia="Arial" w:hAnsi="Arial"/>
+          <w:bCs/>
+          <w:color w:val="000000"/>
+        </w:rPr>
+        <w:t xml:space="preserve">, </w:t>
+      </w:r>
+      <w:proofErr w:type="spellStart"/>
+      <w:r>
+        <w:rPr>
+          <w:rFonts w:ascii="Arial" w:eastAsia="Arial" w:hAnsi="Arial"/>
+          <w:bCs/>
+          <w:color w:val="000000"/>
+        </w:rPr>
+        <w:t>Tensorflow</w:t>
+      </w:r>
+      <w:proofErr w:type="spellEnd"/>
+      <w:r>
+        <w:rPr>
+          <w:rFonts w:ascii="Arial" w:eastAsia="Arial" w:hAnsi="Arial"/>
+          <w:bCs/>
+          <w:color w:val="000000"/>
+        </w:rPr>
+        <w:t xml:space="preserve"> </w:t>
+      </w:r>
+      <w:proofErr w:type="spellStart"/>
+      <w:r>
+        <w:rPr>
+          <w:rFonts w:ascii="Arial" w:eastAsia="Arial" w:hAnsi="Arial"/>
+          <w:bCs/>
+          <w:color w:val="000000"/>
+        </w:rPr>
+        <w:t>Keras</w:t>
+      </w:r>
+      <w:proofErr w:type="spellEnd"/>
+      <w:r>
+        <w:rPr>
+          <w:rFonts w:ascii="Arial" w:eastAsia="Arial" w:hAnsi="Arial"/>
+          <w:bCs/>
+          <w:color w:val="000000"/>
+        </w:rPr>
+        <w:t>, Matplotlib</w:t>
       </w:r>
     </w:p>
     <w:p>
       <w:pPr>
         <w:autoSpaceDE w:val="0"/>
         <w:autoSpaceDN w:val="0"/>
-        <w:spacing w:before="570" w:after="0" w:line="304" w:lineRule="exact"/>
+        <w:spacing w:before="570" w:after="0"/>
+        <w:rPr>
+          <w:rFonts w:ascii="Arial" w:eastAsia="Arial" w:hAnsi="Arial"/>
+          <w:bCs/>
+          <w:color w:val="000000"/>
+        </w:rPr>
+      </w:pPr>
+      <w:r>
+        <w:rPr>
+          <w:rFonts w:ascii="Arial" w:eastAsia="Arial" w:hAnsi="Arial"/>
+          <w:bCs/>
+          <w:color w:val="000000"/>
+        </w:rPr>
+        <w:t xml:space="preserve">Development Processes: </w:t>
+      </w:r>
+    </w:p>
+    <w:p>
+      <w:pPr>
+        <w:pStyle w:val="ListParagraph"/>
+        <w:numPr>
+          <w:ilvl w:val="0"/>
+          <w:numId w:val="10"/>
+        </w:numPr>
+        <w:autoSpaceDE w:val="0"/>
+        <w:autoSpaceDN w:val="0"/>
+        <w:spacing w:before="570" w:after="0"/>
+        <w:rPr>
+          <w:sz w:val="24"/>
+          <w:szCs w:val="24"/>
+        </w:rPr>
+      </w:pPr>
+      <w:r>
+        <w:rPr>
+          <w:sz w:val="24"/>
+          <w:szCs w:val="24"/>
+        </w:rPr>
+        <w:t>Data Collection — Using the OpenCV library and the publicly available Cascade Classifier, images captured by the device camera can be processed by an algorithm to detect faces, draw a bounding box around them and store them in an appropriately named file.</w:t>
+      </w:r>
+    </w:p>
+    <w:p>
+      <w:pPr>
+        <w:pStyle w:val="ListParagraph"/>
+        <w:numPr>
+          <w:ilvl w:val="0"/>
+          <w:numId w:val="10"/>
+        </w:numPr>
+        <w:autoSpaceDE w:val="0"/>
+        <w:autoSpaceDN w:val="0"/>
+        <w:spacing w:before="570" w:after="0"/>
+        <w:rPr>
+          <w:sz w:val="24"/>
+          <w:szCs w:val="24"/>
+        </w:rPr>
+      </w:pPr>
+      <w:r>
+        <w:rPr>
+          <w:sz w:val="24"/>
+          <w:szCs w:val="24"/>
+        </w:rPr>
+        <w:t xml:space="preserve">Model Architecture — The </w:t>
+      </w:r>
+      <w:proofErr w:type="spellStart"/>
+      <w:r>
+        <w:rPr>
+          <w:sz w:val="24"/>
+          <w:szCs w:val="24"/>
+        </w:rPr>
+        <w:t>Tensorflow</w:t>
+      </w:r>
+      <w:proofErr w:type="spellEnd"/>
+      <w:r>
+        <w:rPr>
+          <w:sz w:val="24"/>
+          <w:szCs w:val="24"/>
+        </w:rPr>
+        <w:t xml:space="preserve"> library allows for complex models to be built layer by layer to fulfil specific purposes. In this notebook, a simple transfer learning model was built from the existing mobilenetV2 model publicly available on the </w:t>
+      </w:r>
+      <w:proofErr w:type="spellStart"/>
+      <w:r>
+        <w:rPr>
+          <w:sz w:val="24"/>
+          <w:szCs w:val="24"/>
+        </w:rPr>
+        <w:t>Tensorflow</w:t>
+      </w:r>
+      <w:proofErr w:type="spellEnd"/>
+      <w:r>
+        <w:rPr>
+          <w:sz w:val="24"/>
+          <w:szCs w:val="24"/>
+        </w:rPr>
+        <w:t xml:space="preserve"> </w:t>
+      </w:r>
+      <w:proofErr w:type="spellStart"/>
+      <w:r>
+        <w:rPr>
+          <w:sz w:val="24"/>
+          <w:szCs w:val="24"/>
+        </w:rPr>
+        <w:t>Keras</w:t>
+      </w:r>
+      <w:proofErr w:type="spellEnd"/>
+      <w:r>
+        <w:rPr>
+          <w:sz w:val="24"/>
+          <w:szCs w:val="24"/>
+        </w:rPr>
+        <w:t xml:space="preserve"> website. In addition to that, a more complex triplet model was also built using guidelines from an online Kaggle notebook.</w:t>
+      </w:r>
+    </w:p>
+    <w:p>
+      <w:pPr>
+        <w:pStyle w:val="ListParagraph"/>
+        <w:numPr>
+          <w:ilvl w:val="0"/>
+          <w:numId w:val="10"/>
+        </w:numPr>
+        <w:autoSpaceDE w:val="0"/>
+        <w:autoSpaceDN w:val="0"/>
+        <w:spacing w:before="570" w:after="0"/>
+        <w:rPr>
+          <w:sz w:val="24"/>
+          <w:szCs w:val="24"/>
+        </w:rPr>
+      </w:pPr>
+      <w:r>
+        <w:rPr>
+          <w:sz w:val="24"/>
+          <w:szCs w:val="24"/>
+        </w:rPr>
+        <w:t xml:space="preserve">Model Training — Both models are trained using </w:t>
+      </w:r>
+      <w:proofErr w:type="spellStart"/>
+      <w:proofErr w:type="gramStart"/>
+      <w:r>
+        <w:rPr>
+          <w:sz w:val="24"/>
+          <w:szCs w:val="24"/>
+        </w:rPr>
+        <w:t>Tensorflow’s</w:t>
+      </w:r>
+      <w:proofErr w:type="spellEnd"/>
+      <w:r>
+        <w:rPr>
+          <w:sz w:val="24"/>
+          <w:szCs w:val="24"/>
+        </w:rPr>
+        <w:t xml:space="preserve"> .fit</w:t>
+      </w:r>
+      <w:proofErr w:type="gramEnd"/>
+      <w:r>
+        <w:rPr>
+          <w:sz w:val="24"/>
+          <w:szCs w:val="24"/>
+        </w:rPr>
+        <w:t xml:space="preserve"> function. For the triplet model, a custom triplet loss function had to be built, also referencing the Kaggle notebook. </w:t>
+      </w:r>
+    </w:p>
+    <w:p>
+      <w:pPr>
+        <w:autoSpaceDE w:val="0"/>
+        <w:autoSpaceDN w:val="0"/>
+        <w:spacing w:before="570" w:after="0"/>
         <w:rPr>
           <w:sz w:val="24"/>
           <w:szCs w:val="24"/>
@@ -294,7 +563,7 @@
       <w:pPr>
         <w:autoSpaceDE w:val="0"/>
         <w:autoSpaceDN w:val="0"/>
-        <w:spacing w:before="570" w:after="0" w:line="304" w:lineRule="exact"/>
+        <w:spacing w:before="570" w:after="0"/>
         <w:rPr>
           <w:rFonts w:ascii="Arial" w:eastAsia="Arial" w:hAnsi="Arial"/>
           <w:b/>
@@ -309,6 +578,7 @@
           <w:bCs/>
           <w:color w:val="000000"/>
         </w:rPr>
+        <w:lastRenderedPageBreak/>
         <w:t xml:space="preserve">This project </w:t>
       </w:r>
       <w:r>
@@ -317,7 +587,7 @@
           <w:bCs/>
           <w:color w:val="000000"/>
         </w:rPr>
-        <w:t xml:space="preserve">has made use of the concepts of CNN, transfer learning, metrics to compare models (accuracy and precision), as well as </w:t>
+        <w:t xml:space="preserve">has made use of the concepts of CNN, transfer learning, metrics to compare models (accuracy and precision), </w:t>
       </w:r>
       <w:r>
         <w:rPr>
@@ -325,15 +595,66 @@
           <w:bCs/>
           <w:color w:val="000000"/>
         </w:rPr>
-        <w:t>python libraries such as opencv.</w:t>
+        <w:t xml:space="preserve">triplet loss, </w:t>
+      </w:r>
+      <w:r>
+        <w:rPr>
+          <w:rFonts w:ascii="Arial" w:eastAsia="Arial" w:hAnsi="Arial"/>
+          <w:bCs/>
+          <w:color w:val="000000"/>
+        </w:rPr>
+        <w:t xml:space="preserve">as well as </w:t>
+      </w:r>
+      <w:r>
+        <w:rPr>
+          <w:rFonts w:ascii="Arial" w:eastAsia="Arial" w:hAnsi="Arial"/>
+          <w:bCs/>
+          <w:color w:val="000000"/>
+        </w:rPr>
+        <w:t xml:space="preserve">python libraries such as </w:t>
+      </w:r>
+      <w:r>
+        <w:rPr>
+          <w:rFonts w:ascii="Arial" w:eastAsia="Arial" w:hAnsi="Arial"/>
+          <w:bCs/>
+          <w:color w:val="000000"/>
+        </w:rPr>
+        <w:t>O</w:t>
+      </w:r>
+      <w:r>
+        <w:rPr>
+          <w:rFonts w:ascii="Arial" w:eastAsia="Arial" w:hAnsi="Arial"/>
+          <w:bCs/>
+          <w:color w:val="000000"/>
+        </w:rPr>
+        <w:t>pen</w:t>
+      </w:r>
+      <w:r>
+        <w:rPr>
+          <w:rFonts w:ascii="Arial" w:eastAsia="Arial" w:hAnsi="Arial"/>
+          <w:bCs/>
+          <w:color w:val="000000"/>
+        </w:rPr>
+        <w:t>CV</w:t>
+      </w:r>
+      <w:r>
+        <w:rPr>
+          <w:rFonts w:ascii="Arial" w:eastAsia="Arial" w:hAnsi="Arial"/>
+          <w:bCs/>
+          <w:color w:val="000000"/>
+        </w:rPr>
+        <w:t>.</w:t>
       </w:r>
     </w:p>
     <w:p>
       <w:pPr>
         <w:autoSpaceDE w:val="0"/>
         <w:autoSpaceDN w:val="0"/>
-        <w:spacing w:before="570" w:after="0" w:line="304" w:lineRule="exact"/>
+        <w:spacing w:before="570" w:after="0"/>
         <w:rPr>
+          <w:rFonts w:ascii="Arial" w:eastAsia="Arial" w:hAnsi="Arial"/>
+          <w:b/>
+          <w:color w:val="000000"/>
           <w:sz w:val="24"/>
           <w:szCs w:val="24"/>
         </w:rPr>
@@ -353,8 +674,22 @@
       <w:pPr>
         <w:autoSpaceDE w:val="0"/>
         <w:autoSpaceDN w:val="0"/>
-        <w:spacing w:before="570" w:after="0" w:line="304" w:lineRule="exact"/>
+        <w:spacing w:before="570" w:after="0"/>
         <w:rPr>
+          <w:sz w:val="24"/>
+          <w:szCs w:val="24"/>
+        </w:rPr>
+      </w:pPr>
+    </w:p>
+    <w:p>
+      <w:pPr>
+        <w:autoSpaceDE w:val="0"/>
+        <w:autoSpaceDN w:val="0"/>
+        <w:spacing w:before="570" w:after="0"/>
+        <w:rPr>
+          <w:rFonts w:ascii="Arial" w:eastAsia="Arial" w:hAnsi="Arial"/>
+          <w:b/>
+          <w:color w:val="000000"/>
           <w:sz w:val="24"/>
           <w:szCs w:val="24"/>
         </w:rPr>
@@ -374,8 +709,313 @@
       <w:pPr>
         <w:autoSpaceDE w:val="0"/>
         <w:autoSpaceDN w:val="0"/>
-        <w:spacing w:before="564" w:after="0" w:line="304" w:lineRule="exact"/>
+        <w:spacing w:before="570" w:after="0"/>
         <w:rPr>
+          <w:rFonts w:ascii="Arial" w:eastAsia="Arial" w:hAnsi="Arial"/>
+          <w:bCs/>
+          <w:color w:val="000000"/>
+          <w:sz w:val="24"/>
+          <w:szCs w:val="24"/>
+        </w:rPr>
+      </w:pPr>
+      <w:r>
+        <w:rPr>
+          <w:rFonts w:ascii="Arial" w:eastAsia="Arial" w:hAnsi="Arial"/>
+          <w:bCs/>
+          <w:color w:val="000000"/>
+          <w:sz w:val="24"/>
+          <w:szCs w:val="24"/>
+        </w:rPr>
+        <w:t>Transfer Learning Model</w:t>
+      </w:r>
+    </w:p>
+    <w:p>
+      <w:pPr>
+        <w:autoSpaceDE w:val="0"/>
+        <w:autoSpaceDN w:val="0"/>
+        <w:spacing w:before="570" w:after="0"/>
+        <w:rPr>
+          <w:rFonts w:ascii="Arial" w:eastAsia="Arial" w:hAnsi="Arial"/>
+          <w:b/>
+          <w:color w:val="000000"/>
+          <w:sz w:val="24"/>
+          <w:szCs w:val="24"/>
+        </w:rPr>
+      </w:pPr>
+      <w:r>
+        <w:rPr>
+          <w:rFonts w:ascii="Arial" w:eastAsia="Arial" w:hAnsi="Arial"/>
+          <w:b/>
+          <w:noProof/>
+          <w:color w:val="000000"/>
+          <w:sz w:val="24"/>
+          <w:szCs w:val="24"/>
+        </w:rPr>
+        <w:drawing>
+          <wp:inline distT="0" distB="0" distL="0" distR="0" wp14:anchorId="5AE2E3E3" wp14:editId="11AC7879">
+            <wp:extent cx="5981700" cy="4404107"/>
+            <wp:effectExtent l="0" t="0" r="0" b="3175"/>
+            <wp:docPr id="2" name="Picture 2" descr="A screenshot of a computer program&#10;&#10;Description automatically generated"/>
+            <wp:cNvGraphicFramePr>
+              <a:graphicFrameLocks xmlns:a="http://schemas.openxmlformats.org/drawingml/2006/main" noChangeAspect="1"/>
+            </wp:cNvGraphicFramePr>
+            <a:graphic xmlns:a="http://schemas.openxmlformats.org/drawingml/2006/main">
+              <a:graphicData uri="http://schemas.openxmlformats.org/drawingml/2006/picture">
+                <pic:pic xmlns:pic="http://schemas.openxmlformats.org/drawingml/2006/picture">
+                  <pic:nvPicPr>
+                    <pic:cNvPr id="2" name="Picture 2" descr="A screenshot of a computer program&#10;&#10;Description automatically generated"/>
+                    <pic:cNvPicPr/>
+                  </pic:nvPicPr>
+                  <pic:blipFill>
+                    <a:blip r:embed="rId9"/>
+                    <a:stretch>
+                      <a:fillRect/>
+                    </a:stretch>
+                  </pic:blipFill>
+                  <pic:spPr>
+                    <a:xfrm>
+                      <a:off x="0" y="0"/>
+                      <a:ext cx="6114989" cy="4502243"/>
+                    </a:xfrm>
+                    <a:prstGeom prst="rect">
+                      <a:avLst/>
+                    </a:prstGeom>
+                  </pic:spPr>
+                </pic:pic>
+              </a:graphicData>
+            </a:graphic>
+          </wp:inline>
+        </w:drawing>
+      </w:r>
+    </w:p>
+    <w:p>
+      <w:pPr>
+        <w:autoSpaceDE w:val="0"/>
+        <w:autoSpaceDN w:val="0"/>
+        <w:spacing w:before="570" w:after="0"/>
+        <w:rPr>
+          <w:rFonts w:ascii="Arial" w:eastAsia="Arial" w:hAnsi="Arial"/>
+          <w:bCs/>
+          <w:color w:val="000000"/>
+          <w:sz w:val="24"/>
+          <w:szCs w:val="24"/>
+        </w:rPr>
+      </w:pPr>
+      <w:r>
+        <w:rPr>
+          <w:rFonts w:ascii="Arial" w:eastAsia="Arial" w:hAnsi="Arial"/>
+          <w:bCs/>
+          <w:color w:val="000000"/>
+          <w:sz w:val="24"/>
+          <w:szCs w:val="24"/>
+        </w:rPr>
+        <w:t>Triplet Model</w:t>
+      </w:r>
+      <w:r>
+        <w:rPr>
+          <w:rFonts w:ascii="Arial" w:eastAsia="Arial" w:hAnsi="Arial"/>
+          <w:bCs/>
+          <w:color w:val="000000"/>
+          <w:sz w:val="24"/>
+          <w:szCs w:val="24"/>
+        </w:rPr>
+        <w:t xml:space="preserve"> and Triplet Loss</w:t>
+      </w:r>
+    </w:p>
+    <w:p>
+      <w:pPr>
+        <w:autoSpaceDE w:val="0"/>
+        <w:autoSpaceDN w:val="0"/>
+        <w:spacing w:before="570" w:after="0"/>
+        <w:rPr>
+          <w:rFonts w:ascii="Arial" w:eastAsia="Arial" w:hAnsi="Arial"/>
+          <w:bCs/>
+          <w:color w:val="000000"/>
+          <w:sz w:val="24"/>
+          <w:szCs w:val="24"/>
+        </w:rPr>
+      </w:pPr>
+      <w:r>
+        <w:rPr>
+          <w:rFonts w:ascii="Arial" w:eastAsia="Arial" w:hAnsi="Arial"/>
+          <w:bCs/>
+          <w:noProof/>
+          <w:color w:val="000000"/>
+          <w:sz w:val="24"/>
+          <w:szCs w:val="24"/>
+        </w:rPr>
+        <w:lastRenderedPageBreak/>
+        <w:drawing>
+          <wp:inline distT="0" distB="0" distL="0" distR="0" wp14:anchorId="25642162" wp14:editId="75A693D5">
+            <wp:extent cx="2746178" cy="1816100"/>
+            <wp:effectExtent l="0" t="0" r="0" b="0"/>
+            <wp:docPr id="3" name="Picture 3" descr="A screenshot of a computer&#10;&#10;Description automatically generated"/>
+            <wp:cNvGraphicFramePr>
+              <a:graphicFrameLocks xmlns:a="http://schemas.openxmlformats.org/drawingml/2006/main" noChangeAspect="1"/>
+            </wp:cNvGraphicFramePr>
+            <a:graphic xmlns:a="http://schemas.openxmlformats.org/drawingml/2006/main">
+              <a:graphicData uri="http://schemas.openxmlformats.org/drawingml/2006/picture">
+                <pic:pic xmlns:pic="http://schemas.openxmlformats.org/drawingml/2006/picture">
+                  <pic:nvPicPr>
+                    <pic:cNvPr id="3" name="Picture 3" descr="A screenshot of a computer&#10;&#10;Description automatically generated"/>
+                    <pic:cNvPicPr/>
+                  </pic:nvPicPr>
+                  <pic:blipFill>
+                    <a:blip r:embed="rId10"/>
+                    <a:stretch>
+                      <a:fillRect/>
+                    </a:stretch>
+                  </pic:blipFill>
+                  <pic:spPr>
+                    <a:xfrm>
+                      <a:off x="0" y="0"/>
+                      <a:ext cx="2839548" cy="1877847"/>
+                    </a:xfrm>
+                    <a:prstGeom prst="rect">
+                      <a:avLst/>
+                    </a:prstGeom>
+                  </pic:spPr>
+                </pic:pic>
+              </a:graphicData>
+            </a:graphic>
+          </wp:inline>
+        </w:drawing>
+      </w:r>
+      <w:r>
+        <w:rPr>
+          <w:noProof/>
+          <w:sz w:val="24"/>
+          <w:szCs w:val="24"/>
+        </w:rPr>
+        <w:drawing>
+          <wp:inline distT="0" distB="0" distL="0" distR="0" wp14:anchorId="234A354B" wp14:editId="70EB54EF">
+            <wp:extent cx="2802984" cy="1798529"/>
+            <wp:effectExtent l="0" t="0" r="3810" b="5080"/>
+            <wp:docPr id="4" name="Picture 4" descr="A screenshot of a computer&#10;&#10;Description automatically generated"/>
+            <wp:cNvGraphicFramePr>
+              <a:graphicFrameLocks xmlns:a="http://schemas.openxmlformats.org/drawingml/2006/main" noChangeAspect="1"/>
+            </wp:cNvGraphicFramePr>
+            <a:graphic xmlns:a="http://schemas.openxmlformats.org/drawingml/2006/main">
+              <a:graphicData uri="http://schemas.openxmlformats.org/drawingml/2006/picture">
+                <pic:pic xmlns:pic="http://schemas.openxmlformats.org/drawingml/2006/picture">
+                  <pic:nvPicPr>
+                    <pic:cNvPr id="4" name="Picture 4" descr="A screenshot of a computer&#10;&#10;Description automatically generated"/>
+                    <pic:cNvPicPr/>
+                  </pic:nvPicPr>
+                  <pic:blipFill>
+                    <a:blip r:embed="rId11"/>
+                    <a:stretch>
+                      <a:fillRect/>
+                    </a:stretch>
+                  </pic:blipFill>
+                  <pic:spPr>
+                    <a:xfrm>
+                      <a:off x="0" y="0"/>
+                      <a:ext cx="2942812" cy="1888249"/>
+                    </a:xfrm>
+                    <a:prstGeom prst="rect">
+                      <a:avLst/>
+                    </a:prstGeom>
+                  </pic:spPr>
+                </pic:pic>
+              </a:graphicData>
+            </a:graphic>
+          </wp:inline>
+        </w:drawing>
+      </w:r>
+    </w:p>
+    <w:p>
+      <w:pPr>
+        <w:autoSpaceDE w:val="0"/>
+        <w:autoSpaceDN w:val="0"/>
+        <w:spacing w:before="570" w:after="0"/>
+        <w:rPr>
+          <w:sz w:val="24"/>
+          <w:szCs w:val="24"/>
+        </w:rPr>
+      </w:pPr>
+      <w:r>
+        <w:rPr>
+          <w:noProof/>
+          <w:sz w:val="24"/>
+          <w:szCs w:val="24"/>
+        </w:rPr>
+        <w:drawing>
+          <wp:inline distT="0" distB="0" distL="0" distR="0" wp14:anchorId="2DEB3C51" wp14:editId="036984DF">
+            <wp:extent cx="5778500" cy="2771775"/>
+            <wp:effectExtent l="0" t="0" r="0" b="0"/>
+            <wp:docPr id="7" name="Picture 7" descr="Triplet loss&#10;">
+              <a:extLst xmlns:a="http://schemas.openxmlformats.org/drawingml/2006/main">
+                <a:ext uri="{C183D7F6-B498-43B3-948B-1728B52AA6E4}">
+                  <adec:decorative xmlns:adec="http://schemas.microsoft.com/office/drawing/2017/decorative" val="0"/>
+                </a:ext>
+              </a:extLst>
+            </wp:docPr>
+            <wp:cNvGraphicFramePr>
+              <a:graphicFrameLocks xmlns:a="http://schemas.openxmlformats.org/drawingml/2006/main" noChangeAspect="1"/>
+            </wp:cNvGraphicFramePr>
+            <a:graphic xmlns:a="http://schemas.openxmlformats.org/drawingml/2006/main">
+              <a:graphicData uri="http://schemas.openxmlformats.org/drawingml/2006/picture">
+                <pic:pic xmlns:pic="http://schemas.openxmlformats.org/drawingml/2006/picture">
+                  <pic:nvPicPr>
+                    <pic:cNvPr id="7" name="Picture 7" descr="Triplet loss&#10;">
+                      <a:extLst>
+                        <a:ext uri="{C183D7F6-B498-43B3-948B-1728B52AA6E4}">
+                          <adec:decorative xmlns:adec="http://schemas.microsoft.com/office/drawing/2017/decorative" val="0"/>
+                        </a:ext>
+                      </a:extLst>
+                    </pic:cNvPr>
+                    <pic:cNvPicPr/>
+                  </pic:nvPicPr>
+                  <pic:blipFill>
+                    <a:blip r:embed="rId12"/>
+                    <a:stretch>
+                      <a:fillRect/>
+                    </a:stretch>
+                  </pic:blipFill>
+                  <pic:spPr>
+                    <a:xfrm>
+                      <a:off x="0" y="0"/>
+                      <a:ext cx="5778500" cy="2771775"/>
+                    </a:xfrm>
+                    <a:prstGeom prst="rect">
+                      <a:avLst/>
+                    </a:prstGeom>
+                  </pic:spPr>
+                </pic:pic>
+              </a:graphicData>
+            </a:graphic>
+          </wp:inline>
+        </w:drawing>
+      </w:r>
+    </w:p>
+    <w:p>
+      <w:pPr>
+        <w:autoSpaceDE w:val="0"/>
+        <w:autoSpaceDN w:val="0"/>
+        <w:spacing w:before="570" w:after="0"/>
+        <w:rPr>
+          <w:sz w:val="24"/>
+          <w:szCs w:val="24"/>
+        </w:rPr>
+      </w:pPr>
+      <w:r>
+        <w:rPr>
+          <w:sz w:val="24"/>
+          <w:szCs w:val="24"/>
+        </w:rPr>
+        <w:t>Model Diagram for the actual model is too large to be displayed here. You can find it under the Kaggle notebook reference.</w:t>
+      </w:r>
+    </w:p>
+    <w:p>
+      <w:pPr>
+        <w:autoSpaceDE w:val="0"/>
+        <w:autoSpaceDN w:val="0"/>
+        <w:spacing w:before="564" w:after="0"/>
+        <w:rPr>
+          <w:rFonts w:ascii="Arial" w:eastAsia="Arial" w:hAnsi="Arial"/>
+          <w:b/>
+          <w:color w:val="000000"/>
           <w:sz w:val="24"/>
           <w:szCs w:val="24"/>
         </w:rPr>
@@ -395,7 +1035,117 @@
       <w:pPr>
         <w:autoSpaceDE w:val="0"/>
         <w:autoSpaceDN w:val="0"/>
-        <w:spacing w:before="570" w:after="0" w:line="304" w:lineRule="exact"/>
+        <w:spacing w:before="564" w:after="0"/>
+        <w:rPr>
+          <w:rFonts w:ascii="Arial" w:eastAsia="Arial" w:hAnsi="Arial"/>
+          <w:bCs/>
+          <w:color w:val="000000"/>
+          <w:sz w:val="24"/>
+          <w:szCs w:val="24"/>
+        </w:rPr>
+      </w:pPr>
+      <w:proofErr w:type="spellStart"/>
+      <w:r>
+        <w:rPr>
+          <w:rFonts w:ascii="Arial" w:eastAsia="Arial" w:hAnsi="Arial"/>
+          <w:bCs/>
+          <w:color w:val="000000"/>
+          <w:sz w:val="24"/>
+          <w:szCs w:val="24"/>
+        </w:rPr>
+        <w:t>Tensorflow</w:t>
+      </w:r>
+      <w:proofErr w:type="spellEnd"/>
+      <w:r>
+        <w:rPr>
+          <w:rFonts w:ascii="Arial" w:eastAsia="Arial" w:hAnsi="Arial"/>
+          <w:bCs/>
+          <w:color w:val="000000"/>
+          <w:sz w:val="24"/>
+          <w:szCs w:val="24"/>
+        </w:rPr>
+        <w:t xml:space="preserve"> backwards compatibility issues caused issues when running code from the Kaggle notebook</w:t>
+      </w:r>
+      <w:r>
+        <w:rPr>
+          <w:rFonts w:ascii="Arial" w:eastAsia="Arial" w:hAnsi="Arial"/>
+          <w:bCs/>
+          <w:color w:val="000000"/>
+          <w:sz w:val="24"/>
+          <w:szCs w:val="24"/>
+        </w:rPr>
+        <w:t xml:space="preserve"> and loading the </w:t>
+      </w:r>
+      <w:proofErr w:type="spellStart"/>
+      <w:r>
+        <w:rPr>
+          <w:rFonts w:ascii="Arial" w:eastAsia="Arial" w:hAnsi="Arial"/>
+          <w:bCs/>
+          <w:color w:val="000000"/>
+          <w:sz w:val="24"/>
+          <w:szCs w:val="24"/>
+        </w:rPr>
+        <w:t>vggface</w:t>
+      </w:r>
+      <w:proofErr w:type="spellEnd"/>
+      <w:r>
+        <w:rPr>
+          <w:rFonts w:ascii="Arial" w:eastAsia="Arial" w:hAnsi="Arial"/>
+          <w:bCs/>
+          <w:color w:val="000000"/>
+          <w:sz w:val="24"/>
+          <w:szCs w:val="24"/>
+        </w:rPr>
+        <w:t xml:space="preserve"> model</w:t>
+      </w:r>
+      <w:r>
+        <w:rPr>
+          <w:rFonts w:ascii="Arial" w:eastAsia="Arial" w:hAnsi="Arial"/>
+          <w:bCs/>
+          <w:color w:val="000000"/>
+          <w:sz w:val="24"/>
+          <w:szCs w:val="24"/>
+        </w:rPr>
+        <w:t xml:space="preserve">. </w:t>
+      </w:r>
+      <w:r>
+        <w:rPr>
+          <w:rFonts w:ascii="Arial" w:eastAsia="Arial" w:hAnsi="Arial"/>
+          <w:bCs/>
+          <w:color w:val="000000"/>
+          <w:sz w:val="24"/>
+          <w:szCs w:val="24"/>
+        </w:rPr>
+        <w:t>Many of the fixes aren’t 1-to-1 representations of the original code.</w:t>
+      </w:r>
+    </w:p>
+    <w:p>
+      <w:pPr>
+        <w:autoSpaceDE w:val="0"/>
+        <w:autoSpaceDN w:val="0"/>
+        <w:spacing w:before="564" w:after="0"/>
+        <w:rPr>
+          <w:bCs/>
+          <w:sz w:val="24"/>
+          <w:szCs w:val="24"/>
+        </w:rPr>
+      </w:pPr>
+      <w:r>
+        <w:rPr>
+          <w:rFonts w:ascii="Arial" w:eastAsia="Arial" w:hAnsi="Arial"/>
+          <w:bCs/>
+          <w:color w:val="000000"/>
+          <w:sz w:val="24"/>
+          <w:szCs w:val="24"/>
+        </w:rPr>
+        <w:t xml:space="preserve">Our models assume the person does not change, for both the testing and data collection process. If the person wears different facial accessories, our model will have trouble recognizing them. </w:t>
+      </w:r>
+    </w:p>
+    <w:p>
+      <w:pPr>
+        <w:autoSpaceDE w:val="0"/>
+        <w:autoSpaceDN w:val="0"/>
+        <w:spacing w:before="570" w:after="0"/>
         <w:rPr>
           <w:rFonts w:ascii="Arial" w:eastAsia="Arial" w:hAnsi="Arial"/>
           <w:b/>
@@ -419,8 +1169,60 @@
       <w:pPr>
         <w:autoSpaceDE w:val="0"/>
         <w:autoSpaceDN w:val="0"/>
-        <w:spacing w:before="570" w:after="0" w:line="304" w:lineRule="exact"/>
+        <w:spacing w:before="570" w:after="0"/>
         <w:rPr>
+          <w:rFonts w:ascii="Arial" w:eastAsia="Arial" w:hAnsi="Arial"/>
+          <w:bCs/>
+          <w:color w:val="000000"/>
+          <w:sz w:val="24"/>
+          <w:szCs w:val="24"/>
+        </w:rPr>
+      </w:pPr>
+      <w:r>
+        <w:rPr>
+          <w:rFonts w:ascii="Arial" w:eastAsia="Arial" w:hAnsi="Arial"/>
+          <w:bCs/>
+          <w:color w:val="000000"/>
+          <w:sz w:val="24"/>
+          <w:szCs w:val="24"/>
+        </w:rPr>
+        <w:lastRenderedPageBreak/>
+        <w:t xml:space="preserve">Deep learning architecture is very useful in performing classification tasks and can be used in a variety of situations, as demonstrated by this project. However, the step-up from deep learning to one-shot learning is a difficult process. </w:t>
+      </w:r>
+    </w:p>
+    <w:p>
+      <w:pPr>
+        <w:autoSpaceDE w:val="0"/>
+        <w:autoSpaceDN w:val="0"/>
+        <w:spacing w:before="570" w:after="0"/>
+        <w:rPr>
+          <w:rFonts w:ascii="Arial" w:eastAsia="Arial" w:hAnsi="Arial"/>
+          <w:bCs/>
+          <w:color w:val="000000"/>
+          <w:sz w:val="24"/>
+          <w:szCs w:val="24"/>
+        </w:rPr>
+      </w:pPr>
+      <w:r>
+        <w:rPr>
+          <w:rFonts w:ascii="Arial" w:eastAsia="Arial" w:hAnsi="Arial"/>
+          <w:bCs/>
+          <w:color w:val="000000"/>
+          <w:sz w:val="24"/>
+          <w:szCs w:val="24"/>
+        </w:rPr>
+        <w:t xml:space="preserve">In the future, it would be helpful to generate the embeddings and analyze the result to trace the source of error. Another useful but arduous task would be to study what each layer did to find the layer where errors originate from. </w:t>
+      </w:r>
+    </w:p>
+    <w:p>
+      <w:pPr>
+        <w:autoSpaceDE w:val="0"/>
+        <w:autoSpaceDN w:val="0"/>
+        <w:spacing w:before="570" w:after="0"/>
+        <w:rPr>
+          <w:rFonts w:ascii="Arial" w:eastAsia="Arial" w:hAnsi="Arial"/>
+          <w:b/>
+          <w:color w:val="000000"/>
           <w:sz w:val="24"/>
           <w:szCs w:val="24"/>
         </w:rPr>
@@ -440,7 +1242,76 @@
       <w:pPr>
         <w:autoSpaceDE w:val="0"/>
         <w:autoSpaceDN w:val="0"/>
-        <w:spacing w:before="570" w:after="0" w:line="304" w:lineRule="exact"/>
+        <w:spacing w:before="570" w:after="0"/>
+        <w:rPr>
+          <w:rFonts w:ascii="Arial" w:eastAsia="Arial" w:hAnsi="Arial"/>
+          <w:bCs/>
+          <w:color w:val="000000"/>
+          <w:sz w:val="24"/>
+          <w:szCs w:val="24"/>
+        </w:rPr>
+      </w:pPr>
+      <w:r>
+        <w:rPr>
+          <w:rFonts w:ascii="Arial" w:eastAsia="Arial" w:hAnsi="Arial"/>
+          <w:bCs/>
+          <w:color w:val="000000"/>
+          <w:sz w:val="24"/>
+          <w:szCs w:val="24"/>
+        </w:rPr>
+        <w:t xml:space="preserve">Dominic: </w:t>
+      </w:r>
+    </w:p>
+    <w:p>
+      <w:pPr>
+        <w:autoSpaceDE w:val="0"/>
+        <w:autoSpaceDN w:val="0"/>
+        <w:spacing w:before="570" w:after="0"/>
+        <w:rPr>
+          <w:rFonts w:ascii="Arial" w:eastAsia="Arial" w:hAnsi="Arial"/>
+          <w:bCs/>
+          <w:color w:val="000000"/>
+          <w:sz w:val="24"/>
+          <w:szCs w:val="24"/>
+        </w:rPr>
+      </w:pPr>
+      <w:r>
+        <w:rPr>
+          <w:rFonts w:ascii="Arial" w:eastAsia="Arial" w:hAnsi="Arial"/>
+          <w:bCs/>
+          <w:color w:val="000000"/>
+          <w:sz w:val="24"/>
+          <w:szCs w:val="24"/>
+        </w:rPr>
+        <w:t xml:space="preserve">This project has been enlightening and has opened my eyes to the usefulness of AI and Machine Learning. In this project, I learnt how to use OpenCV, various TensorFlow libraries and the triplet model – triplet loss architecture. </w:t>
+      </w:r>
+      <w:r>
+        <w:rPr>
+          <w:rFonts w:ascii="Arial" w:eastAsia="Arial" w:hAnsi="Arial"/>
+          <w:bCs/>
+          <w:color w:val="000000"/>
+          <w:sz w:val="24"/>
+          <w:szCs w:val="24"/>
+        </w:rPr>
+        <w:t xml:space="preserve">Despite the challenges faced in tracing vague error messages in the attempt to train the model, I was able to better understand the inner workings of machine learning models. </w:t>
+      </w:r>
+    </w:p>
+    <w:p>
+      <w:pPr>
+        <w:autoSpaceDE w:val="0"/>
+        <w:autoSpaceDN w:val="0"/>
+        <w:spacing w:before="570" w:after="0"/>
+        <w:rPr>
+          <w:sz w:val="24"/>
+          <w:szCs w:val="24"/>
+        </w:rPr>
+      </w:pPr>
+    </w:p>
+    <w:p>
+      <w:pPr>
+        <w:autoSpaceDE w:val="0"/>
+        <w:autoSpaceDN w:val="0"/>
+        <w:spacing w:before="570" w:after="0"/>
       </w:pPr>
       <w:r>
         <w:rPr>
@@ -455,7 +1326,7 @@
       <w:pPr>
         <w:autoSpaceDE w:val="0"/>
         <w:autoSpaceDN w:val="0"/>
-        <w:spacing w:after="0" w:line="304" w:lineRule="exact"/>
+        <w:spacing w:after="0"/>
         <w:rPr>
           <w:rFonts w:ascii="ArialMT" w:eastAsia="ArialMT" w:hAnsi="ArialMT"/>
           <w:color w:val="000000"/>
@@ -468,7 +1339,7 @@
         </w:rPr>
         <w:t xml:space="preserve">[1] </w:t>
       </w:r>
-      <w:hyperlink r:id="rId9" w:history="1">
+      <w:hyperlink r:id="rId13" w:history="1">
         <w:r>
           <w:rPr>
             <w:rStyle w:val="Hyperlink"/>
@@ -482,7 +1353,7 @@
       <w:pPr>
         <w:autoSpaceDE w:val="0"/>
         <w:autoSpaceDN w:val="0"/>
-        <w:spacing w:after="0" w:line="304" w:lineRule="exact"/>
+        <w:spacing w:after="0"/>
         <w:sectPr>
           <w:pgSz w:w="11909" w:h="16834"/>
           <w:pgMar w:top="704" w:right="1368" w:bottom="1440" w:left="1440" w:header="720" w:footer="720" w:gutter="0"/>
@@ -499,7 +1370,7 @@
         </w:rPr>
         <w:t xml:space="preserve">[2] </w:t>
       </w:r>
-      <w:hyperlink r:id="rId10" w:history="1">
+      <w:hyperlink r:id="rId14" w:history="1">
         <w:r>
           <w:rPr>
             <w:rStyle w:val="Hyperlink"/>
@@ -605,6 +1476,7 @@
               <w:spacing w:before="108" w:after="0" w:line="235" w:lineRule="auto"/>
               <w:ind w:left="90"/>
             </w:pPr>
+            <w:proofErr w:type="spellStart"/>
             <w:r>
               <w:rPr>
                 <w:rFonts w:ascii="Roboto" w:eastAsia="Roboto" w:hAnsi="Roboto"/>
@@ -612,7 +1484,17 @@
                 <w:color w:val="202429"/>
                 <w:sz w:val="24"/>
               </w:rPr>
-              <w:t>Aik Lok</w:t>
+              <w:t>Aik</w:t>
+            </w:r>
+            <w:proofErr w:type="spellEnd"/>
+            <w:r>
+              <w:rPr>
+                <w:rFonts w:ascii="Roboto" w:eastAsia="Roboto" w:hAnsi="Roboto"/>
+                <w:b/>
+                <w:color w:val="202429"/>
+                <w:sz w:val="24"/>
+              </w:rPr>
+              <w:t xml:space="preserve"> Lok</w:t>
             </w:r>
             <w:r>
               <w:rPr>
@@ -900,13 +1782,23 @@
               </w:rPr>
               <w:t xml:space="preserve">Model Type 1: </w:t>
             </w:r>
+            <w:proofErr w:type="spellStart"/>
             <w:r>
               <w:rPr>
                 <w:rFonts w:ascii="Roboto" w:eastAsia="Roboto" w:hAnsi="Roboto"/>
                 <w:color w:val="202429"/>
                 <w:sz w:val="24"/>
               </w:rPr>
-              <w:t>MobileNet Transfer Learning CNN</w:t>
+              <w:t>MobileNet</w:t>
+            </w:r>
+            <w:proofErr w:type="spellEnd"/>
+            <w:r>
+              <w:rPr>
+                <w:rFonts w:ascii="Roboto" w:eastAsia="Roboto" w:hAnsi="Roboto"/>
+                <w:color w:val="202429"/>
+                <w:sz w:val="24"/>
+              </w:rPr>
+              <w:t xml:space="preserve"> Transfer Learning CNN</w:t>
             </w:r>
             <w:r>
               <w:rPr>
@@ -1024,7 +1916,25 @@
                 <w:color w:val="202429"/>
                 <w:sz w:val="24"/>
               </w:rPr>
-              <w:t>Advanced CNN Model utilising Triplet Loss Function</w:t>
+              <w:t xml:space="preserve">Advanced CNN Model </w:t>
+            </w:r>
+            <w:proofErr w:type="spellStart"/>
+            <w:r>
+              <w:rPr>
+                <w:rFonts w:ascii="Roboto" w:eastAsia="Roboto" w:hAnsi="Roboto"/>
+                <w:color w:val="202429"/>
+                <w:sz w:val="24"/>
+              </w:rPr>
+              <w:t>utilising</w:t>
+            </w:r>
+            <w:proofErr w:type="spellEnd"/>
+            <w:r>
+              <w:rPr>
+                <w:rFonts w:ascii="Roboto" w:eastAsia="Roboto" w:hAnsi="Roboto"/>
+                <w:color w:val="202429"/>
+                <w:sz w:val="24"/>
+              </w:rPr>
+              <w:t xml:space="preserve"> Triplet Loss Function</w:t>
             </w:r>
           </w:p>
         </w:tc>
@@ -1567,7 +2477,7 @@
 </file>
 
 <file path=word/numbering.xml><?xml version="1.0" encoding="utf-8"?>
-<w:numbering xmlns:wpc="http://schemas.microsoft.com/office/word/2010/wordprocessingCanvas" xmlns:cx="http://schemas.microsoft.com/office/drawing/2014/chartex" xmlns:cx1="http://schemas.microsoft.com/office/drawing/2015/9/8/chartex" xmlns:cx2="http://schemas.microsoft.com/office/drawing/2015/10/21/chartex" xmlns:cx3="http://schemas.microsoft.com/office/drawing/2016/5/9/chartex" xmlns:cx4="http://schemas.microsoft.com/office/drawing/2016/5/10/chartex" xmlns:cx5="http://schemas.microsoft.com/office/drawing/2016/5/11/chartex" xmlns:cx6="http://schemas.microsoft.com/office/drawing/2016/5/12/chartex" xmlns:cx7="http://schemas.microsoft.com/office/drawing/2016/5/13/chartex" xmlns:cx8="http://schemas.microsoft.com/office/drawing/2016/5/14/chartex" xmlns:mc="http://schemas.openxmlformats.org/markup-compatibility/2006" xmlns:aink="http://schemas.microsoft.com/office/drawing/2016/ink" xmlns:am3d="http://schemas.microsoft.com/office/drawing/2017/model3d" xmlns:o="urn:schemas-microsoft-com:office:office" xmlns:oel="http://schemas.microsoft.com/office/2019/extlst" xmlns:r="http://schemas.openxmlformats.org/officeDocument/2006/relationships" xmlns:m="http://schemas.openxmlformats.org/officeDocument/2006/math" xmlns:v="urn:schemas-microsoft-com:vml" xmlns:wp14="http://schemas.microsoft.com/office/word/2010/wordprocessingDrawing" xmlns:wp="http://schemas.openxmlformats.org/drawingml/2006/wordprocessingDrawing" xmlns:w10="urn:schemas-microsoft-com:office:word" xmlns:w="http://schemas.openxmlformats.org/wordprocessingml/2006/main" xmlns:w14="http://schemas.microsoft.com/office/word/2010/wordml" xmlns:w15="http://schemas.microsoft.com/office/word/2012/wordml" xmlns:w16cex="http://schemas.microsoft.com/office/word/2018/wordml/cex" xmlns:w16cid="http://schemas.microsoft.com/office/word/2016/wordml/cid" xmlns:w16="http://schemas.microsoft.com/office/word/2018/wordml" xmlns:w16du="http://schemas.microsoft.com/office/word/2023/wordml/word16du" xmlns:w16sdtdh="http://schemas.microsoft.com/office/word/2020/wordml/sdtdatahash" xmlns:w16se="http://schemas.microsoft.com/office/word/2015/wordml/symex" xmlns:wpg="http://schemas.microsoft.com/office/word/2010/wordprocessingGroup" xmlns:wpi="http://schemas.microsoft.com/office/word/2010/wordprocessingInk" xmlns:wne="http://schemas.microsoft.com/office/word/2006/wordml" xmlns:wps="http://schemas.microsoft.com/office/word/2010/wordprocessingShape" mc:Ignorable="w14 w15 w16se w16cid w16 w16cex w16sdtdh w16du wp14">
+<w:numbering xmlns:wpc="http://schemas.microsoft.com/office/word/2010/wordprocessingCanvas" xmlns:cx="http://schemas.microsoft.com/office/drawing/2014/chartex" xmlns:cx1="http://schemas.microsoft.com/office/drawing/2015/9/8/chartex" xmlns:cx2="http://schemas.microsoft.com/office/drawing/2015/10/21/chartex" xmlns:cx3="http://schemas.microsoft.com/office/drawing/2016/5/9/chartex" xmlns:cx4="http://schemas.microsoft.com/office/drawing/2016/5/10/chartex" xmlns:cx5="http://schemas.microsoft.com/office/drawing/2016/5/11/chartex" xmlns:cx6="http://schemas.microsoft.com/office/drawing/2016/5/12/chartex" xmlns:cx7="http://schemas.microsoft.com/office/drawing/2016/5/13/chartex" xmlns:cx8="http://schemas.microsoft.com/office/drawing/2016/5/14/chartex" xmlns:mc="http://schemas.openxmlformats.org/markup-compatibility/2006" xmlns:aink="http://schemas.microsoft.com/office/drawing/2016/ink" xmlns:am3d="http://schemas.microsoft.com/office/drawing/2017/model3d" xmlns:o="urn:schemas-microsoft-com:office:office" xmlns:oel="http://schemas.microsoft.com/office/2019/extlst" xmlns:r="http://schemas.openxmlformats.org/officeDocument/2006/relationships" xmlns:m="http://schemas.openxmlformats.org/officeDocument/2006/math" xmlns:v="urn:schemas-microsoft-com:vml" xmlns:wp14="http://schemas.microsoft.com/office/word/2010/wordprocessingDrawing" xmlns:wp="http://schemas.openxmlformats.org/drawingml/2006/wordprocessingDrawing" xmlns:w10="urn:schemas-microsoft-com:office:word" xmlns:w="http://schemas.openxmlformats.org/wordprocessingml/2006/main" xmlns:w14="http://schemas.microsoft.com/office/word/2010/wordml" xmlns:w15="http://schemas.microsoft.com/office/word/2012/wordml" xmlns:w16cex="http://schemas.microsoft.com/office/word/2018/wordml/cex" xmlns:w16cid="http://schemas.microsoft.com/office/word/2016/wordml/cid" xmlns:w16="http://schemas.microsoft.com/office/word/2018/wordml" xmlns:w16sdtdh="http://schemas.microsoft.com/office/word/2020/wordml/sdtdatahash" xmlns:w16se="http://schemas.microsoft.com/office/word/2015/wordml/symex" xmlns:wpg="http://schemas.microsoft.com/office/word/2010/wordprocessingGroup" xmlns:wpi="http://schemas.microsoft.com/office/word/2010/wordprocessingInk" xmlns:wne="http://schemas.microsoft.com/office/word/2006/wordml" xmlns:wps="http://schemas.microsoft.com/office/word/2010/wordprocessingShape" mc:Ignorable="w14 w15 w16se w16cid w16 w16cex w16sdtdh wp14">
   <w:abstractNum w:abstractNumId="0" w15:restartNumberingAfterBreak="0">
     <w:nsid w:val="FFFFFF7C"/>
     <w:multiLevelType w:val="singleLevel"/>
@@ -1739,6 +2649,120 @@
       </w:rPr>
     </w:lvl>
   </w:abstractNum>
+  <w:abstractNum w:abstractNumId="9" w15:restartNumberingAfterBreak="0">
+    <w:nsid w:val="6A981432"/>
+    <w:multiLevelType w:val="hybridMultilevel"/>
+    <w:tmpl w:val="6B5AB774"/>
+    <w:lvl w:ilvl="0" w:tplc="6E32FCF8">
+      <w:numFmt w:val="bullet"/>
+      <w:lvlText w:val="-"/>
+      <w:lvlJc w:val="left"/>
+      <w:pPr>
+        <w:ind w:left="720" w:hanging="360"/>
+      </w:pPr>
+      <w:rPr>
+        <w:rFonts w:ascii="Arial" w:eastAsia="Arial" w:hAnsi="Arial" w:cs="Arial" w:hint="default"/>
+        <w:color w:val="000000"/>
+        <w:sz w:val="22"/>
+      </w:rPr>
+    </w:lvl>
+    <w:lvl w:ilvl="1" w:tplc="04090003" w:tentative="1">
+      <w:start w:val="1"/>
+      <w:numFmt w:val="bullet"/>
+      <w:lvlText w:val="o"/>
+      <w:lvlJc w:val="left"/>
+      <w:pPr>
+        <w:ind w:left="1440" w:hanging="360"/>
+      </w:pPr>
+      <w:rPr>
+        <w:rFonts w:ascii="Courier New" w:hAnsi="Courier New" w:hint="default"/>
+      </w:rPr>
+    </w:lvl>
+    <w:lvl w:ilvl="2" w:tplc="04090005" w:tentative="1">
+      <w:start w:val="1"/>
+      <w:numFmt w:val="bullet"/>
+      <w:lvlText w:val=""/>
+      <w:lvlJc w:val="left"/>
+      <w:pPr>
+        <w:ind w:left="2160" w:hanging="360"/>
+      </w:pPr>
+      <w:rPr>
+        <w:rFonts w:ascii="Wingdings" w:hAnsi="Wingdings" w:hint="default"/>
+      </w:rPr>
+    </w:lvl>
+    <w:lvl w:ilvl="3" w:tplc="04090001" w:tentative="1">
+      <w:start w:val="1"/>
+      <w:numFmt w:val="bullet"/>
+      <w:lvlText w:val=""/>
+      <w:lvlJc w:val="left"/>
+      <w:pPr>
+        <w:ind w:left="2880" w:hanging="360"/>
+      </w:pPr>
+      <w:rPr>
+        <w:rFonts w:ascii="Symbol" w:hAnsi="Symbol" w:hint="default"/>
+      </w:rPr>
+    </w:lvl>
+    <w:lvl w:ilvl="4" w:tplc="04090003" w:tentative="1">
+      <w:start w:val="1"/>
+      <w:numFmt w:val="bullet"/>
+      <w:lvlText w:val="o"/>
+      <w:lvlJc w:val="left"/>
+      <w:pPr>
+        <w:ind w:left="3600" w:hanging="360"/>
+      </w:pPr>
+      <w:rPr>
+        <w:rFonts w:ascii="Courier New" w:hAnsi="Courier New" w:hint="default"/>
+      </w:rPr>
+    </w:lvl>
+    <w:lvl w:ilvl="5" w:tplc="04090005" w:tentative="1">
+      <w:start w:val="1"/>
+      <w:numFmt w:val="bullet"/>
+      <w:lvlText w:val=""/>
+      <w:lvlJc w:val="left"/>
+      <w:pPr>
+        <w:ind w:left="4320" w:hanging="360"/>
+      </w:pPr>
+      <w:rPr>
+        <w:rFonts w:ascii="Wingdings" w:hAnsi="Wingdings" w:hint="default"/>
+      </w:rPr>
+    </w:lvl>
+    <w:lvl w:ilvl="6" w:tplc="04090001" w:tentative="1">
+      <w:start w:val="1"/>
+      <w:numFmt w:val="bullet"/>
+      <w:lvlText w:val=""/>
+      <w:lvlJc w:val="left"/>
+      <w:pPr>
+        <w:ind w:left="5040" w:hanging="360"/>
+      </w:pPr>
+      <w:rPr>
+        <w:rFonts w:ascii="Symbol" w:hAnsi="Symbol" w:hint="default"/>
+      </w:rPr>
+    </w:lvl>
+    <w:lvl w:ilvl="7" w:tplc="04090003" w:tentative="1">
+      <w:start w:val="1"/>
+      <w:numFmt w:val="bullet"/>
+      <w:lvlText w:val="o"/>
+      <w:lvlJc w:val="left"/>
+      <w:pPr>
+        <w:ind w:left="5760" w:hanging="360"/>
+      </w:pPr>
+      <w:rPr>
+        <w:rFonts w:ascii="Courier New" w:hAnsi="Courier New" w:hint="default"/>
+      </w:rPr>
+    </w:lvl>
+    <w:lvl w:ilvl="8" w:tplc="04090005" w:tentative="1">
+      <w:start w:val="1"/>
+      <w:numFmt w:val="bullet"/>
+      <w:lvlText w:val=""/>
+      <w:lvlJc w:val="left"/>
+      <w:pPr>
+        <w:ind w:left="6480" w:hanging="360"/>
+      </w:pPr>
+      <w:rPr>
+        <w:rFonts w:ascii="Wingdings" w:hAnsi="Wingdings" w:hint="default"/>
+      </w:rPr>
+    </w:lvl>
+  </w:abstractNum>
   <w:num w:numId="1" w16cid:durableId="1399665362">
     <w:abstractNumId w:val="8"/>
   </w:num>
@@ -1766,11 +2790,14 @@
   <w:num w:numId="9" w16cid:durableId="1646156102">
     <w:abstractNumId w:val="0"/>
   </w:num>
+  <w:num w:numId="10" w16cid:durableId="1976443316">
+    <w:abstractNumId w:val="9"/>
+  </w:num>
 </w:numbering>
 </file>
 
 <file path=word/styles.xml><?xml version="1.0" encoding="utf-8"?>
-<w:styles xmlns:mc="http://schemas.openxmlformats.org/markup-compatibility/2006" xmlns:r="http://schemas.openxmlformats.org/officeDocument/2006/relationships" xmlns:w="http://schemas.openxmlformats.org/wordprocessingml/2006/main" xmlns:w14="http://schemas.microsoft.com/office/word/2010/wordml" xmlns:w15="http://schemas.microsoft.com/office/word/2012/wordml" xmlns:w16cex="http://schemas.microsoft.com/office/word/2018/wordml/cex" xmlns:w16cid="http://schemas.microsoft.com/office/word/2016/wordml/cid" xmlns:w16="http://schemas.microsoft.com/office/word/2018/wordml" xmlns:w16du="http://schemas.microsoft.com/office/word/2023/wordml/word16du" xmlns:w16sdtdh="http://schemas.microsoft.com/office/word/2020/wordml/sdtdatahash" xmlns:w16se="http://schemas.microsoft.com/office/word/2015/wordml/symex" mc:Ignorable="w14 w15 w16se w16cid w16 w16cex w16sdtdh w16du">
+<w:styles xmlns:mc="http://schemas.openxmlformats.org/markup-compatibility/2006" xmlns:r="http://schemas.openxmlformats.org/officeDocument/2006/relationships" xmlns:w="http://schemas.openxmlformats.org/wordprocessingml/2006/main" xmlns:w14="http://schemas.microsoft.com/office/word/2010/wordml" xmlns:w15="http://schemas.microsoft.com/office/word/2012/wordml" xmlns:w16cex="http://schemas.microsoft.com/office/word/2018/wordml/cex" xmlns:w16cid="http://schemas.microsoft.com/office/word/2016/wordml/cid" xmlns:w16="http://schemas.microsoft.com/office/word/2018/wordml" xmlns:w16sdtdh="http://schemas.microsoft.com/office/word/2020/wordml/sdtdatahash" xmlns:w16se="http://schemas.microsoft.com/office/word/2015/wordml/symex" mc:Ignorable="w14 w15 w16se w16cid w16 w16cex w16sdtdh">
   <w:docDefaults>
     <w:rPrDefault>
       <w:rPr>
@@ -13496,30 +14523,6 @@
 </file>
 
 <file path=customXml/item1.xml><?xml version="1.0" encoding="utf-8"?>
-<b:Sources xmlns:b="http://schemas.openxmlformats.org/officeDocument/2006/bibliography" xmlns="http://schemas.openxmlformats.org/officeDocument/2006/bibliography" SelectedStyle="/APA.XSL" StyleName="APA"/>
-</file>
-
-<file path=customXml/item2.xml><?xml version="1.0" encoding="utf-8"?>
-<p:properties xmlns:p="http://schemas.microsoft.com/office/2006/metadata/properties" xmlns:xsi="http://www.w3.org/2001/XMLSchema-instance" xmlns:pc="http://schemas.microsoft.com/office/infopath/2007/PartnerControls">
-  <documentManagement>
-    <TaxCatchAll xmlns="a6a73210-219a-4ae3-a6e2-293d24d4a7cb" xsi:nil="true"/>
-    <lcf76f155ced4ddcb4097134ff3c332f xmlns="b712b1d1-1810-482f-959d-8f60e7bfe4ed">
-      <Terms xmlns="http://schemas.microsoft.com/office/infopath/2007/PartnerControls"/>
-    </lcf76f155ced4ddcb4097134ff3c332f>
-  </documentManagement>
-</p:properties>
-</file>
-
-<file path=customXml/item3.xml><?xml version="1.0" encoding="utf-8"?>
-<?mso-contentType ?>
-<FormTemplates xmlns="http://schemas.microsoft.com/sharepoint/v3/contenttype/forms">
-  <Display>DocumentLibraryForm</Display>
-  <Edit>DocumentLibraryForm</Edit>
-  <New>DocumentLibraryForm</New>
-</FormTemplates>
-</file>
-
-<file path=customXml/item4.xml><?xml version="1.0" encoding="utf-8"?>
 <ct:contentTypeSchema xmlns:ct="http://schemas.microsoft.com/office/2006/metadata/contentType" xmlns:ma="http://schemas.microsoft.com/office/2006/metadata/properties/metaAttributes" ct:_="" ma:_="" ma:contentTypeName="Document" ma:contentTypeID="0x01010075AB9187DC1C5B4BBDDBBF7961C27511" ma:contentTypeVersion="17" ma:contentTypeDescription="Create a new document." ma:contentTypeScope="" ma:versionID="abb4438c55a273abd55c8dfb83458d9c">
   <xsd:schema xmlns:xsd="http://www.w3.org/2001/XMLSchema" xmlns:xs="http://www.w3.org/2001/XMLSchema" xmlns:p="http://schemas.microsoft.com/office/2006/metadata/properties" xmlns:ns2="b712b1d1-1810-482f-959d-8f60e7bfe4ed" xmlns:ns3="a6a73210-219a-4ae3-a6e2-293d24d4a7cb" targetNamespace="http://schemas.microsoft.com/office/2006/metadata/properties" ma:root="true" ma:fieldsID="31f17fee888d3fe32f7d12742eaf963c" ns2:_="" ns3:_="">
     <xsd:import namespace="b712b1d1-1810-482f-959d-8f60e7bfe4ed"/>
@@ -13762,34 +14765,31 @@
 </ct:contentTypeSchema>
 </file>
 
-<file path=customXml/itemProps1.xml><?xml version="1.0" encoding="utf-8"?>
-<ds:datastoreItem xmlns:ds="http://schemas.openxmlformats.org/officeDocument/2006/customXml" ds:itemID="{A2D19F8E-E78B-4D3B-A121-ADA9916CE46A}">
-  <ds:schemaRefs>
-    <ds:schemaRef ds:uri="http://schemas.openxmlformats.org/officeDocument/2006/bibliography"/>
-  </ds:schemaRefs>
-</ds:datastoreItem>
+<file path=customXml/item2.xml><?xml version="1.0" encoding="utf-8"?>
+<?mso-contentType ?>
+<FormTemplates xmlns="http://schemas.microsoft.com/sharepoint/v3/contenttype/forms">
+  <Display>DocumentLibraryForm</Display>
+  <Edit>DocumentLibraryForm</Edit>
+  <New>DocumentLibraryForm</New>
+</FormTemplates>
 </file>
 
-<file path=customXml/itemProps2.xml><?xml version="1.0" encoding="utf-8"?>
-<ds:datastoreItem xmlns:ds="http://schemas.openxmlformats.org/officeDocument/2006/customXml" ds:itemID="{514D6B01-4FAF-4D7D-AA8D-64705CD94FCD}">
-  <ds:schemaRefs>
-    <ds:schemaRef ds:uri="http://schemas.microsoft.com/office/2006/metadata/properties"/>
-    <ds:schemaRef ds:uri="http://schemas.microsoft.com/office/infopath/2007/PartnerControls"/>
-    <ds:schemaRef ds:uri="a6a73210-219a-4ae3-a6e2-293d24d4a7cb"/>
-    <ds:schemaRef ds:uri="b712b1d1-1810-482f-959d-8f60e7bfe4ed"/>
-  </ds:schemaRefs>
-</ds:datastoreItem>
+<file path=customXml/item3.xml><?xml version="1.0" encoding="utf-8"?>
+<p:properties xmlns:p="http://schemas.microsoft.com/office/2006/metadata/properties" xmlns:xsi="http://www.w3.org/2001/XMLSchema-instance" xmlns:pc="http://schemas.microsoft.com/office/infopath/2007/PartnerControls">
+  <documentManagement>
+    <TaxCatchAll xmlns="a6a73210-219a-4ae3-a6e2-293d24d4a7cb" xsi:nil="true"/>
+    <lcf76f155ced4ddcb4097134ff3c332f xmlns="b712b1d1-1810-482f-959d-8f60e7bfe4ed">
+      <Terms xmlns="http://schemas.microsoft.com/office/infopath/2007/PartnerControls"/>
+    </lcf76f155ced4ddcb4097134ff3c332f>
+  </documentManagement>
+</p:properties>
 </file>
 
-<file path=customXml/itemProps3.xml><?xml version="1.0" encoding="utf-8"?>
-<ds:datastoreItem xmlns:ds="http://schemas.openxmlformats.org/officeDocument/2006/customXml" ds:itemID="{32326D46-8AB9-450B-BA4C-8210C81E85A1}">
-  <ds:schemaRefs>
-    <ds:schemaRef ds:uri="http://schemas.microsoft.com/sharepoint/v3/contenttype/forms"/>
-  </ds:schemaRefs>
-</ds:datastoreItem>
+<file path=customXml/item4.xml><?xml version="1.0" encoding="utf-8"?>
+<b:Sources xmlns:b="http://schemas.openxmlformats.org/officeDocument/2006/bibliography" xmlns="http://schemas.openxmlformats.org/officeDocument/2006/bibliography" SelectedStyle="/APA.XSL" StyleName="APA"/>
 </file>
 
-<file path=customXml/itemProps4.xml><?xml version="1.0" encoding="utf-8"?>
+<file path=customXml/itemProps1.xml><?xml version="1.0" encoding="utf-8"?>
 <ds:datastoreItem xmlns:ds="http://schemas.openxmlformats.org/officeDocument/2006/customXml" ds:itemID="{1E3C14BE-EFF5-4AC6-A02C-97B093CFA8DC}">
   <ds:schemaRefs>
     <ds:schemaRef ds:uri="http://schemas.microsoft.com/office/2006/metadata/contentType"/>
@@ -13806,4 +14806,31 @@
     <ds:schemaRef ds:uri="http://schemas.microsoft.com/internal/obd"/>
   </ds:schemaRefs>
 </ds:datastoreItem>
+</file>
+
+<file path=customXml/itemProps2.xml><?xml version="1.0" encoding="utf-8"?>
+<ds:datastoreItem xmlns:ds="http://schemas.openxmlformats.org/officeDocument/2006/customXml" ds:itemID="{32326D46-8AB9-450B-BA4C-8210C81E85A1}">
+  <ds:schemaRefs>
+    <ds:schemaRef ds:uri="http://schemas.microsoft.com/sharepoint/v3/contenttype/forms"/>
+  </ds:schemaRefs>
+</ds:datastoreItem>
+</file>
+
+<file path=customXml/itemProps3.xml><?xml version="1.0" encoding="utf-8"?>
+<ds:datastoreItem xmlns:ds="http://schemas.openxmlformats.org/officeDocument/2006/customXml" ds:itemID="{514D6B01-4FAF-4D7D-AA8D-64705CD94FCD}">
+  <ds:schemaRefs>
+    <ds:schemaRef ds:uri="http://schemas.microsoft.com/office/2006/metadata/properties"/>
+    <ds:schemaRef ds:uri="http://schemas.microsoft.com/office/infopath/2007/PartnerControls"/>
+    <ds:schemaRef ds:uri="a6a73210-219a-4ae3-a6e2-293d24d4a7cb"/>
+    <ds:schemaRef ds:uri="b712b1d1-1810-482f-959d-8f60e7bfe4ed"/>
+  </ds:schemaRefs>
+</ds:datastoreItem>
+</file>
+
+<file path=customXml/itemProps4.xml><?xml version="1.0" encoding="utf-8"?>
+<ds:datastoreItem xmlns:ds="http://schemas.openxmlformats.org/officeDocument/2006/customXml" ds:itemID="{A2D19F8E-E78B-4D3B-A121-ADA9916CE46A}">
+  <ds:schemaRefs>
+    <ds:schemaRef ds:uri="http://schemas.openxmlformats.org/officeDocument/2006/bibliography"/>
+  </ds:schemaRefs>
+</ds:datastoreItem>
 </file>
--- a/Reports/CS5131 2024 Report Template.docx
+++ b/Reports/CS5131 2024 Report Template.docx
@@ -1,6 +1,6 @@
 
 <file path=word/document.xml><?xml version="1.0" encoding="utf-8"?>
-<w:document xmlns:wpc="http://schemas.microsoft.com/office/word/2010/wordprocessingCanvas" xmlns:cx="http://schemas.microsoft.com/office/drawing/2014/chartex" xmlns:cx1="http://schemas.microsoft.com/office/drawing/2015/9/8/chartex" xmlns:cx2="http://schemas.microsoft.com/office/drawing/2015/10/21/chartex" xmlns:cx3="http://schemas.microsoft.com/office/drawing/2016/5/9/chartex" xmlns:cx4="http://schemas.microsoft.com/office/drawing/2016/5/10/chartex" xmlns:cx5="http://schemas.microsoft.com/office/drawing/2016/5/11/chartex" xmlns:cx6="http://schemas.microsoft.com/office/drawing/2016/5/12/chartex" xmlns:cx7="http://schemas.microsoft.com/office/drawing/2016/5/13/chartex" xmlns:cx8="http://schemas.microsoft.com/office/drawing/2016/5/14/chartex" xmlns:mc="http://schemas.openxmlformats.org/markup-compatibility/2006" xmlns:aink="http://schemas.microsoft.com/office/drawing/2016/ink" xmlns:am3d="http://schemas.microsoft.com/office/drawing/2017/model3d" xmlns:o="urn:schemas-microsoft-com:office:office" xmlns:oel="http://schemas.microsoft.com/office/2019/extlst" xmlns:r="http://schemas.openxmlformats.org/officeDocument/2006/relationships" xmlns:m="http://schemas.openxmlformats.org/officeDocument/2006/math" xmlns:v="urn:schemas-microsoft-com:vml" xmlns:wp14="http://schemas.microsoft.com/office/word/2010/wordprocessingDrawing" xmlns:wp="http://schemas.openxmlformats.org/drawingml/2006/wordprocessingDrawing" xmlns:w10="urn:schemas-microsoft-com:office:word" xmlns:w="http://schemas.openxmlformats.org/wordprocessingml/2006/main" xmlns:w14="http://schemas.microsoft.com/office/word/2010/wordml" xmlns:w15="http://schemas.microsoft.com/office/word/2012/wordml" xmlns:w16cex="http://schemas.microsoft.com/office/word/2018/wordml/cex" xmlns:w16cid="http://schemas.microsoft.com/office/word/2016/wordml/cid" xmlns:w16="http://schemas.microsoft.com/office/word/2018/wordml" xmlns:w16sdtdh="http://schemas.microsoft.com/office/word/2020/wordml/sdtdatahash" xmlns:w16se="http://schemas.microsoft.com/office/word/2015/wordml/symex" xmlns:wpg="http://schemas.microsoft.com/office/word/2010/wordprocessingGroup" xmlns:wpi="http://schemas.microsoft.com/office/word/2010/wordprocessingInk" xmlns:wne="http://schemas.microsoft.com/office/word/2006/wordml" xmlns:wps="http://schemas.microsoft.com/office/word/2010/wordprocessingShape" mc:Ignorable="w14 w15 w16se w16cid w16 w16cex w16sdtdh wp14">
+<w:document xmlns:wpc="http://schemas.microsoft.com/office/word/2010/wordprocessingCanvas" xmlns:cx="http://schemas.microsoft.com/office/drawing/2014/chartex" xmlns:cx1="http://schemas.microsoft.com/office/drawing/2015/9/8/chartex" xmlns:cx2="http://schemas.microsoft.com/office/drawing/2015/10/21/chartex" xmlns:cx3="http://schemas.microsoft.com/office/drawing/2016/5/9/chartex" xmlns:cx4="http://schemas.microsoft.com/office/drawing/2016/5/10/chartex" xmlns:cx5="http://schemas.microsoft.com/office/drawing/2016/5/11/chartex" xmlns:cx6="http://schemas.microsoft.com/office/drawing/2016/5/12/chartex" xmlns:cx7="http://schemas.microsoft.com/office/drawing/2016/5/13/chartex" xmlns:cx8="http://schemas.microsoft.com/office/drawing/2016/5/14/chartex" xmlns:mc="http://schemas.openxmlformats.org/markup-compatibility/2006" xmlns:aink="http://schemas.microsoft.com/office/drawing/2016/ink" xmlns:am3d="http://schemas.microsoft.com/office/drawing/2017/model3d" xmlns:o="urn:schemas-microsoft-com:office:office" xmlns:oel="http://schemas.microsoft.com/office/2019/extlst" xmlns:r="http://schemas.openxmlformats.org/officeDocument/2006/relationships" xmlns:m="http://schemas.openxmlformats.org/officeDocument/2006/math" xmlns:v="urn:schemas-microsoft-com:vml" xmlns:wp14="http://schemas.microsoft.com/office/word/2010/wordprocessingDrawing" xmlns:wp="http://schemas.openxmlformats.org/drawingml/2006/wordprocessingDrawing" xmlns:w10="urn:schemas-microsoft-com:office:word" xmlns:w="http://schemas.openxmlformats.org/wordprocessingml/2006/main" xmlns:w14="http://schemas.microsoft.com/office/word/2010/wordml" xmlns:w15="http://schemas.microsoft.com/office/word/2012/wordml" xmlns:w16cex="http://schemas.microsoft.com/office/word/2018/wordml/cex" xmlns:w16cid="http://schemas.microsoft.com/office/word/2016/wordml/cid" xmlns:w16="http://schemas.microsoft.com/office/word/2018/wordml" xmlns:w16du="http://schemas.microsoft.com/office/word/2023/wordml/word16du" xmlns:w16sdtdh="http://schemas.microsoft.com/office/word/2020/wordml/sdtdatahash" xmlns:w16se="http://schemas.microsoft.com/office/word/2015/wordml/symex" xmlns:wpg="http://schemas.microsoft.com/office/word/2010/wordprocessingGroup" xmlns:wpi="http://schemas.microsoft.com/office/word/2010/wordprocessingInk" xmlns:wne="http://schemas.microsoft.com/office/word/2006/wordml" xmlns:wps="http://schemas.microsoft.com/office/word/2010/wordprocessingShape" mc:Ignorable="w14 w15 w16se w16cid w16 w16cex w16sdtdh w16du wp14">
   <w:body>
     <w:p>
       <w:pPr>
@@ -25,7 +25,7 @@
       </w:pPr>
       <w:r>
         <w:rPr>
-          <w:rFonts w:ascii="Arial" w:eastAsia="Arial" w:hAnsi="Arial"/>
+          <w:rFonts w:eastAsia="Arial"/>
           <w:b/>
           <w:color w:val="000000"/>
           <w:sz w:val="28"/>
@@ -35,7 +35,7 @@
       </w:r>
       <w:r>
         <w:rPr>
-          <w:rFonts w:ascii="Arial" w:eastAsia="Arial" w:hAnsi="Arial"/>
+          <w:rFonts w:eastAsia="Arial"/>
           <w:b/>
           <w:color w:val="000000"/>
           <w:sz w:val="28"/>
@@ -45,7 +45,7 @@
       </w:r>
       <w:r>
         <w:rPr>
-          <w:rFonts w:ascii="Arial" w:eastAsia="Arial" w:hAnsi="Arial"/>
+          <w:rFonts w:eastAsia="Arial"/>
           <w:b/>
           <w:color w:val="000000"/>
           <w:sz w:val="28"/>
@@ -67,7 +67,7 @@
       </w:pPr>
       <w:r>
         <w:rPr>
-          <w:rFonts w:ascii="Arial" w:eastAsia="Arial" w:hAnsi="Arial"/>
+          <w:rFonts w:eastAsia="Arial"/>
           <w:b/>
           <w:color w:val="000000"/>
           <w:sz w:val="28"/>
@@ -77,7 +77,7 @@
       </w:r>
       <w:r>
         <w:rPr>
-          <w:rFonts w:ascii="Arial" w:eastAsia="Arial" w:hAnsi="Arial"/>
+          <w:rFonts w:eastAsia="Arial"/>
           <w:b/>
           <w:color w:val="000000"/>
           <w:sz w:val="28"/>
@@ -87,7 +87,7 @@
       </w:r>
       <w:r>
         <w:rPr>
-          <w:rFonts w:ascii="Arial" w:eastAsia="Arial" w:hAnsi="Arial"/>
+          <w:rFonts w:eastAsia="Arial"/>
           <w:b/>
           <w:color w:val="000000"/>
           <w:sz w:val="28"/>
@@ -113,7 +113,7 @@
       </w:r>
       <w:r>
         <w:rPr>
-          <w:rFonts w:ascii="Arial" w:eastAsia="Arial" w:hAnsi="Arial"/>
+          <w:rFonts w:eastAsia="Arial"/>
           <w:b/>
           <w:color w:val="000000"/>
           <w:sz w:val="28"/>
@@ -123,35 +123,13 @@
       </w:r>
       <w:r>
         <w:rPr>
-          <w:rFonts w:ascii="Arial" w:eastAsia="Arial" w:hAnsi="Arial"/>
+          <w:rFonts w:eastAsia="Arial"/>
           <w:b/>
           <w:color w:val="000000"/>
           <w:sz w:val="28"/>
           <w:szCs w:val="28"/>
         </w:rPr>
-        <w:t xml:space="preserve">Choy </w:t>
-      </w:r>
-      <w:proofErr w:type="spellStart"/>
-      <w:r>
-        <w:rPr>
-          <w:rFonts w:ascii="Arial" w:eastAsia="Arial" w:hAnsi="Arial"/>
-          <w:b/>
-          <w:color w:val="000000"/>
-          <w:sz w:val="28"/>
-          <w:szCs w:val="28"/>
-        </w:rPr>
-        <w:t>Aik</w:t>
-      </w:r>
-      <w:proofErr w:type="spellEnd"/>
-      <w:r>
-        <w:rPr>
-          <w:rFonts w:ascii="Arial" w:eastAsia="Arial" w:hAnsi="Arial"/>
-          <w:b/>
-          <w:color w:val="000000"/>
-          <w:sz w:val="28"/>
-          <w:szCs w:val="28"/>
-        </w:rPr>
-        <w:t xml:space="preserve"> Lok &amp; Dominic Cheong</w:t>
+        <w:t>Choy Aik Lok &amp; Dominic Cheong</w:t>
       </w:r>
     </w:p>
     <w:p>
@@ -160,14 +138,14 @@
         <w:autoSpaceDN w:val="0"/>
         <w:spacing w:before="570" w:after="0"/>
         <w:rPr>
-          <w:rFonts w:ascii="Arial" w:eastAsia="Arial" w:hAnsi="Arial"/>
+          <w:rFonts w:eastAsia="Arial"/>
           <w:bCs/>
           <w:color w:val="000000"/>
         </w:rPr>
       </w:pPr>
       <w:r>
         <w:rPr>
-          <w:rFonts w:ascii="Arial" w:eastAsia="Arial" w:hAnsi="Arial"/>
+          <w:rFonts w:eastAsia="Arial"/>
           <w:b/>
           <w:color w:val="000000"/>
           <w:sz w:val="24"/>
@@ -177,7 +155,7 @@
       </w:r>
       <w:r>
         <w:rPr>
-          <w:rFonts w:ascii="Arial" w:eastAsia="Arial" w:hAnsi="Arial"/>
+          <w:rFonts w:eastAsia="Arial"/>
           <w:b/>
           <w:color w:val="000000"/>
         </w:rPr>
@@ -185,7 +163,7 @@
       </w:r>
       <w:r>
         <w:rPr>
-          <w:rFonts w:ascii="Arial" w:eastAsia="Arial" w:hAnsi="Arial"/>
+          <w:rFonts w:eastAsia="Arial"/>
           <w:b/>
           <w:color w:val="000000"/>
         </w:rPr>
@@ -193,59 +171,75 @@
       </w:r>
       <w:r>
         <w:rPr>
-          <w:rFonts w:ascii="Arial" w:eastAsia="Arial" w:hAnsi="Arial"/>
+          <w:rFonts w:eastAsia="Arial"/>
           <w:bCs/>
           <w:color w:val="000000"/>
         </w:rPr>
-        <w:t xml:space="preserve">This project intends to provide an alternative to the fingerprint scanners at our boarding school using facial recognition. The project only intends to cover the backend, and there will be no prototype. </w:t>
-      </w:r>
-      <w:r>
-        <w:rPr>
-          <w:rFonts w:ascii="Arial" w:eastAsia="Arial" w:hAnsi="Arial"/>
+        <w:t>This project intends to provide an alternative to the fingerprint scanners at our boarding school using facial recognition. The project only intends to cover the backend, and there will be no</w:t>
+      </w:r>
+      <w:r>
+        <w:rPr>
+          <w:rFonts w:eastAsia="Arial"/>
           <w:bCs/>
           <w:color w:val="000000"/>
         </w:rPr>
-        <w:t>The hardware</w:t>
-      </w:r>
-      <w:r>
-        <w:rPr>
-          <w:rFonts w:ascii="Arial" w:eastAsia="Arial" w:hAnsi="Arial"/>
+        <w:t xml:space="preserve"> physical</w:t>
+      </w:r>
+      <w:r>
+        <w:rPr>
+          <w:rFonts w:eastAsia="Arial"/>
           <w:bCs/>
           <w:color w:val="000000"/>
         </w:rPr>
-        <w:t xml:space="preserve"> used for </w:t>
-      </w:r>
-      <w:r>
-        <w:rPr>
-          <w:rFonts w:ascii="Arial" w:eastAsia="Arial" w:hAnsi="Arial"/>
+        <w:t xml:space="preserve"> prototype. </w:t>
+      </w:r>
+      <w:r>
+        <w:rPr>
+          <w:rFonts w:eastAsia="Arial"/>
           <w:bCs/>
           <w:color w:val="000000"/>
         </w:rPr>
-        <w:t>demonstration</w:t>
-      </w:r>
-      <w:r>
-        <w:rPr>
-          <w:rFonts w:ascii="Arial" w:eastAsia="Arial" w:hAnsi="Arial"/>
+        <w:t>The hardware</w:t>
+      </w:r>
+      <w:r>
+        <w:rPr>
+          <w:rFonts w:eastAsia="Arial"/>
           <w:bCs/>
           <w:color w:val="000000"/>
         </w:rPr>
-        <w:t xml:space="preserve"> will be</w:t>
-      </w:r>
-      <w:r>
-        <w:rPr>
-          <w:rFonts w:ascii="Arial" w:eastAsia="Arial" w:hAnsi="Arial"/>
+        <w:t xml:space="preserve"> used for </w:t>
+      </w:r>
+      <w:r>
+        <w:rPr>
+          <w:rFonts w:eastAsia="Arial"/>
           <w:bCs/>
           <w:color w:val="000000"/>
         </w:rPr>
-        <w:t xml:space="preserve"> laptop webcam</w:t>
-      </w:r>
-      <w:r>
-        <w:rPr>
-          <w:rFonts w:ascii="Arial" w:eastAsia="Arial" w:hAnsi="Arial"/>
+        <w:t>demonstration</w:t>
+      </w:r>
+      <w:r>
+        <w:rPr>
+          <w:rFonts w:eastAsia="Arial"/>
           <w:bCs/>
           <w:color w:val="000000"/>
         </w:rPr>
-        <w:t>.</w:t>
+        <w:t xml:space="preserve"> will be</w:t>
+      </w:r>
+      <w:r>
+        <w:rPr>
+          <w:rFonts w:eastAsia="Arial"/>
+          <w:bCs/>
+          <w:color w:val="000000"/>
+        </w:rPr>
+        <w:t xml:space="preserve"> laptop webcam</w:t>
+      </w:r>
+      <w:r>
+        <w:rPr>
+          <w:rFonts w:eastAsia="Arial"/>
+          <w:bCs/>
+          <w:color w:val="000000"/>
+        </w:rPr>
+        <w:t>, and is more of a proof of concept rather than a fully working and accurate model.</w:t>
       </w:r>
     </w:p>
     <w:p>
@@ -254,7 +248,7 @@
         <w:autoSpaceDN w:val="0"/>
         <w:spacing w:before="570" w:after="0"/>
         <w:rPr>
-          <w:rFonts w:ascii="Arial" w:eastAsia="Arial" w:hAnsi="Arial"/>
+          <w:rFonts w:eastAsia="Arial"/>
           <w:b/>
           <w:color w:val="000000"/>
           <w:sz w:val="24"/>
@@ -263,7 +257,7 @@
       </w:pPr>
       <w:r>
         <w:rPr>
-          <w:rFonts w:ascii="Arial" w:eastAsia="Arial" w:hAnsi="Arial"/>
+          <w:rFonts w:eastAsia="Arial"/>
           <w:b/>
           <w:color w:val="000000"/>
           <w:sz w:val="24"/>
@@ -278,28 +272,42 @@
         <w:autoSpaceDN w:val="0"/>
         <w:spacing w:before="570" w:after="0"/>
         <w:rPr>
-          <w:rFonts w:ascii="Arial" w:eastAsia="Arial" w:hAnsi="Arial"/>
+          <w:rFonts w:eastAsia="Arial"/>
           <w:bCs/>
           <w:color w:val="000000"/>
         </w:rPr>
       </w:pPr>
-      <w:proofErr w:type="gramStart"/>
-      <w:r>
-        <w:rPr>
-          <w:rFonts w:ascii="Arial" w:eastAsia="Arial" w:hAnsi="Arial"/>
+      <w:r>
+        <w:rPr>
+          <w:rFonts w:eastAsia="Arial"/>
           <w:bCs/>
           <w:color w:val="000000"/>
         </w:rPr>
-        <w:t>In order to</w:t>
-      </w:r>
-      <w:proofErr w:type="gramEnd"/>
-      <w:r>
-        <w:rPr>
-          <w:rFonts w:ascii="Arial" w:eastAsia="Arial" w:hAnsi="Arial"/>
+        <w:t xml:space="preserve">In order to run the notebook, just download the given libraries </w:t>
+      </w:r>
+      <w:r>
+        <w:rPr>
+          <w:rFonts w:eastAsia="Arial"/>
           <w:bCs/>
           <w:color w:val="000000"/>
         </w:rPr>
-        <w:t xml:space="preserve"> run the notebook, just download the given libraries at the first cell and run the whole notebook.</w:t>
+        <w:t>in</w:t>
+      </w:r>
+      <w:r>
+        <w:rPr>
+          <w:rFonts w:eastAsia="Arial"/>
+          <w:bCs/>
+          <w:color w:val="000000"/>
+        </w:rPr>
+        <w:t xml:space="preserve"> the first cell and run the notebook.</w:t>
+      </w:r>
+      <w:r>
+        <w:rPr>
+          <w:rFonts w:eastAsia="Arial"/>
+          <w:bCs/>
+          <w:color w:val="000000"/>
+        </w:rPr>
+        <w:t xml:space="preserve"> If there are issues with loading of files, just replace the given file path with the absolute file path to the corresponding files, replacing all backslashes (\) with forward flashes (/).</w:t>
       </w:r>
     </w:p>
     <w:p>
@@ -308,72 +316,34 @@
         <w:autoSpaceDN w:val="0"/>
         <w:spacing w:before="570" w:after="0"/>
         <w:rPr>
-          <w:rFonts w:ascii="Arial" w:eastAsia="Arial" w:hAnsi="Arial"/>
+          <w:rFonts w:eastAsia="Arial"/>
           <w:bCs/>
           <w:color w:val="000000"/>
         </w:rPr>
       </w:pPr>
       <w:r>
         <w:rPr>
-          <w:rFonts w:ascii="Arial" w:eastAsia="Arial" w:hAnsi="Arial"/>
+          <w:rFonts w:eastAsia="Arial"/>
           <w:bCs/>
           <w:color w:val="000000"/>
         </w:rPr>
-        <w:t xml:space="preserve">Libraries used: OpenCV, </w:t>
-      </w:r>
-      <w:proofErr w:type="spellStart"/>
-      <w:r>
-        <w:rPr>
-          <w:rFonts w:ascii="Arial" w:eastAsia="Arial" w:hAnsi="Arial"/>
+        <w:t xml:space="preserve">Tools </w:t>
+      </w:r>
+      <w:r>
+        <w:rPr>
+          <w:rFonts w:eastAsia="Arial"/>
           <w:bCs/>
           <w:color w:val="000000"/>
         </w:rPr>
-        <w:t>Tensorflow</w:t>
-      </w:r>
-      <w:proofErr w:type="spellEnd"/>
-      <w:r>
-        <w:rPr>
-          <w:rFonts w:ascii="Arial" w:eastAsia="Arial" w:hAnsi="Arial"/>
+        <w:t>used: OpenCV, Tensorflow, Tensorflow Keras, Matplotlib</w:t>
+      </w:r>
+      <w:r>
+        <w:rPr>
+          <w:rFonts w:eastAsia="Arial"/>
           <w:bCs/>
           <w:color w:val="000000"/>
         </w:rPr>
-        <w:t xml:space="preserve">, </w:t>
-      </w:r>
-      <w:proofErr w:type="spellStart"/>
-      <w:r>
-        <w:rPr>
-          <w:rFonts w:ascii="Arial" w:eastAsia="Arial" w:hAnsi="Arial"/>
-          <w:bCs/>
-          <w:color w:val="000000"/>
-        </w:rPr>
-        <w:t>Tensorflow</w:t>
-      </w:r>
-      <w:proofErr w:type="spellEnd"/>
-      <w:r>
-        <w:rPr>
-          <w:rFonts w:ascii="Arial" w:eastAsia="Arial" w:hAnsi="Arial"/>
-          <w:bCs/>
-          <w:color w:val="000000"/>
-        </w:rPr>
-        <w:t xml:space="preserve"> </w:t>
-      </w:r>
-      <w:proofErr w:type="spellStart"/>
-      <w:r>
-        <w:rPr>
-          <w:rFonts w:ascii="Arial" w:eastAsia="Arial" w:hAnsi="Arial"/>
-          <w:bCs/>
-          <w:color w:val="000000"/>
-        </w:rPr>
-        <w:t>Keras</w:t>
-      </w:r>
-      <w:proofErr w:type="spellEnd"/>
-      <w:r>
-        <w:rPr>
-          <w:rFonts w:ascii="Arial" w:eastAsia="Arial" w:hAnsi="Arial"/>
-          <w:bCs/>
-          <w:color w:val="000000"/>
-        </w:rPr>
-        <w:t>, Matplotlib</w:t>
+        <w:t>, GitHub for collaboration</w:t>
       </w:r>
     </w:p>
     <w:p>
@@ -382,14 +352,14 @@
         <w:autoSpaceDN w:val="0"/>
         <w:spacing w:before="570" w:after="0"/>
         <w:rPr>
-          <w:rFonts w:ascii="Arial" w:eastAsia="Arial" w:hAnsi="Arial"/>
+          <w:rFonts w:eastAsia="Arial"/>
           <w:bCs/>
           <w:color w:val="000000"/>
         </w:rPr>
       </w:pPr>
       <w:r>
         <w:rPr>
-          <w:rFonts w:ascii="Arial" w:eastAsia="Arial" w:hAnsi="Arial"/>
+          <w:rFonts w:eastAsia="Arial"/>
           <w:bCs/>
           <w:color w:val="000000"/>
         </w:rPr>
@@ -406,16 +376,8 @@
         <w:autoSpaceDE w:val="0"/>
         <w:autoSpaceDN w:val="0"/>
         <w:spacing w:before="570" w:after="0"/>
-        <w:rPr>
-          <w:sz w:val="24"/>
-          <w:szCs w:val="24"/>
-        </w:rPr>
       </w:pPr>
       <w:r>
-        <w:rPr>
-          <w:sz w:val="24"/>
-          <w:szCs w:val="24"/>
-        </w:rPr>
         <w:t>Data Collection — Using the OpenCV library and the publicly available Cascade Classifier, images captured by the device camera can be processed by an algorithm to detect faces, draw a bounding box around them and store them in an appropriately named file.</w:t>
       </w:r>
     </w:p>
@@ -429,65 +391,9 @@
         <w:autoSpaceDE w:val="0"/>
         <w:autoSpaceDN w:val="0"/>
         <w:spacing w:before="570" w:after="0"/>
-        <w:rPr>
-          <w:sz w:val="24"/>
-          <w:szCs w:val="24"/>
-        </w:rPr>
       </w:pPr>
       <w:r>
-        <w:rPr>
-          <w:sz w:val="24"/>
-          <w:szCs w:val="24"/>
-        </w:rPr>
-        <w:t xml:space="preserve">Model Architecture — The </w:t>
-      </w:r>
-      <w:proofErr w:type="spellStart"/>
-      <w:r>
-        <w:rPr>
-          <w:sz w:val="24"/>
-          <w:szCs w:val="24"/>
-        </w:rPr>
-        <w:t>Tensorflow</w:t>
-      </w:r>
-      <w:proofErr w:type="spellEnd"/>
-      <w:r>
-        <w:rPr>
-          <w:sz w:val="24"/>
-          <w:szCs w:val="24"/>
-        </w:rPr>
-        <w:t xml:space="preserve"> library allows for complex models to be built layer by layer to fulfil specific purposes. In this notebook, a simple transfer learning model was built from the existing mobilenetV2 model publicly available on the </w:t>
-      </w:r>
-      <w:proofErr w:type="spellStart"/>
-      <w:r>
-        <w:rPr>
-          <w:sz w:val="24"/>
-          <w:szCs w:val="24"/>
-        </w:rPr>
-        <w:t>Tensorflow</w:t>
-      </w:r>
-      <w:proofErr w:type="spellEnd"/>
-      <w:r>
-        <w:rPr>
-          <w:sz w:val="24"/>
-          <w:szCs w:val="24"/>
-        </w:rPr>
-        <w:t xml:space="preserve"> </w:t>
-      </w:r>
-      <w:proofErr w:type="spellStart"/>
-      <w:r>
-        <w:rPr>
-          <w:sz w:val="24"/>
-          <w:szCs w:val="24"/>
-        </w:rPr>
-        <w:t>Keras</w:t>
-      </w:r>
-      <w:proofErr w:type="spellEnd"/>
-      <w:r>
-        <w:rPr>
-          <w:sz w:val="24"/>
-          <w:szCs w:val="24"/>
-        </w:rPr>
-        <w:t xml:space="preserve"> website. In addition to that, a more complex triplet model was also built using guidelines from an online Kaggle notebook.</w:t>
+        <w:t>Model Architecture — The Tensorflow library allows for complex models to be built layer by layer to fulfil specific purposes. In this notebook, a simple transfer learning model was built from the existing mobilenetV2 model publicly available on the Tensorflow Keras website. In addition to that, a more complex triplet model was also built using guidelines from an online Kaggle notebook.</w:t>
       </w:r>
     </w:p>
     <w:p>
@@ -500,185 +406,76 @@
         <w:autoSpaceDE w:val="0"/>
         <w:autoSpaceDN w:val="0"/>
         <w:spacing w:before="570" w:after="0"/>
-        <w:rPr>
-          <w:sz w:val="24"/>
-          <w:szCs w:val="24"/>
-        </w:rPr>
       </w:pPr>
       <w:r>
-        <w:rPr>
-          <w:sz w:val="24"/>
-          <w:szCs w:val="24"/>
-        </w:rPr>
         <w:t xml:space="preserve">Model Training — Both models are trained using </w:t>
       </w:r>
-      <w:proofErr w:type="spellStart"/>
       <w:proofErr w:type="gramStart"/>
       <w:r>
-        <w:rPr>
-          <w:sz w:val="24"/>
-          <w:szCs w:val="24"/>
-        </w:rPr>
-        <w:t>Tensorflow’s</w:t>
-      </w:r>
-      <w:proofErr w:type="spellEnd"/>
-      <w:r>
-        <w:rPr>
-          <w:sz w:val="24"/>
-          <w:szCs w:val="24"/>
-        </w:rPr>
-        <w:t xml:space="preserve"> .fit</w:t>
+        <w:t>Tensorflow’s .fit</w:t>
       </w:r>
       <w:proofErr w:type="gramEnd"/>
       <w:r>
-        <w:rPr>
-          <w:sz w:val="24"/>
-          <w:szCs w:val="24"/>
-        </w:rPr>
         <w:t xml:space="preserve"> function. For the triplet model, a custom triplet loss function had to be built, also referencing the Kaggle notebook. </w:t>
       </w:r>
     </w:p>
     <w:p>
       <w:pPr>
+        <w:pStyle w:val="ListParagraph"/>
+        <w:numPr>
+          <w:ilvl w:val="0"/>
+          <w:numId w:val="10"/>
+        </w:numPr>
         <w:autoSpaceDE w:val="0"/>
         <w:autoSpaceDN w:val="0"/>
         <w:spacing w:before="570" w:after="0"/>
-        <w:rPr>
-          <w:sz w:val="24"/>
-          <w:szCs w:val="24"/>
-        </w:rPr>
       </w:pPr>
       <w:r>
-        <w:rPr>
-          <w:rFonts w:ascii="Arial" w:eastAsia="Arial" w:hAnsi="Arial"/>
-          <w:b/>
-          <w:color w:val="000000"/>
-          <w:sz w:val="24"/>
-          <w:szCs w:val="24"/>
-        </w:rPr>
-        <w:t>Application of concepts and techniques</w:t>
+        <w:t>Model</w:t>
+      </w:r>
+      <w:r>
+        <w:t xml:space="preserve"> Comparison</w:t>
+      </w:r>
+      <w:r>
+        <w:t xml:space="preserve"> — Both models </w:t>
+      </w:r>
+      <w:r>
+        <w:t xml:space="preserve">were compared based on the accuracy and precision, which had to be calculated manually for the triplet loss function models. </w:t>
+      </w:r>
+      <w:r>
+        <w:t>We also used a</w:t>
+      </w:r>
+      <w:r>
+        <w:t xml:space="preserve"> </w:t>
+      </w:r>
+      <w:r>
+        <w:t xml:space="preserve">webcam to test how the models would predict different faces in </w:t>
+      </w:r>
+      <w:r>
+        <w:t xml:space="preserve">a </w:t>
+      </w:r>
+      <w:r>
+        <w:t>real</w:t>
+      </w:r>
+      <w:r>
+        <w:t>-</w:t>
+      </w:r>
+      <w:r>
+        <w:t>life</w:t>
+      </w:r>
+      <w:r>
+        <w:t xml:space="preserve"> scenario</w:t>
+      </w:r>
+      <w:r>
+        <w:t>.</w:t>
       </w:r>
     </w:p>
     <w:p>
       <w:pPr>
+        <w:pStyle w:val="ListParagraph"/>
         <w:autoSpaceDE w:val="0"/>
         <w:autoSpaceDN w:val="0"/>
         <w:spacing w:before="570" w:after="0"/>
-        <w:rPr>
-          <w:rFonts w:ascii="Arial" w:eastAsia="Arial" w:hAnsi="Arial"/>
-          <w:b/>
-          <w:color w:val="000000"/>
-          <w:sz w:val="24"/>
-          <w:szCs w:val="24"/>
-        </w:rPr>
-      </w:pPr>
-      <w:r>
-        <w:rPr>
-          <w:rFonts w:ascii="Arial" w:eastAsia="Arial" w:hAnsi="Arial"/>
-          <w:bCs/>
-          <w:color w:val="000000"/>
-        </w:rPr>
-        <w:lastRenderedPageBreak/>
-        <w:t xml:space="preserve">This project </w:t>
-      </w:r>
-      <w:r>
-        <w:rPr>
-          <w:rFonts w:ascii="Arial" w:eastAsia="Arial" w:hAnsi="Arial"/>
-          <w:bCs/>
-          <w:color w:val="000000"/>
-        </w:rPr>
-        <w:t xml:space="preserve">has made use of the concepts of CNN, transfer learning, metrics to compare models (accuracy and precision), </w:t>
-      </w:r>
-      <w:r>
-        <w:rPr>
-          <w:rFonts w:ascii="Arial" w:eastAsia="Arial" w:hAnsi="Arial"/>
-          <w:bCs/>
-          <w:color w:val="000000"/>
-        </w:rPr>
-        <w:t xml:space="preserve">triplet loss, </w:t>
-      </w:r>
-      <w:r>
-        <w:rPr>
-          <w:rFonts w:ascii="Arial" w:eastAsia="Arial" w:hAnsi="Arial"/>
-          <w:bCs/>
-          <w:color w:val="000000"/>
-        </w:rPr>
-        <w:t xml:space="preserve">as well as </w:t>
-      </w:r>
-      <w:r>
-        <w:rPr>
-          <w:rFonts w:ascii="Arial" w:eastAsia="Arial" w:hAnsi="Arial"/>
-          <w:bCs/>
-          <w:color w:val="000000"/>
-        </w:rPr>
-        <w:t xml:space="preserve">python libraries such as </w:t>
-      </w:r>
-      <w:r>
-        <w:rPr>
-          <w:rFonts w:ascii="Arial" w:eastAsia="Arial" w:hAnsi="Arial"/>
-          <w:bCs/>
-          <w:color w:val="000000"/>
-        </w:rPr>
-        <w:t>O</w:t>
-      </w:r>
-      <w:r>
-        <w:rPr>
-          <w:rFonts w:ascii="Arial" w:eastAsia="Arial" w:hAnsi="Arial"/>
-          <w:bCs/>
-          <w:color w:val="000000"/>
-        </w:rPr>
-        <w:t>pen</w:t>
-      </w:r>
-      <w:r>
-        <w:rPr>
-          <w:rFonts w:ascii="Arial" w:eastAsia="Arial" w:hAnsi="Arial"/>
-          <w:bCs/>
-          <w:color w:val="000000"/>
-        </w:rPr>
-        <w:t>CV</w:t>
-      </w:r>
-      <w:r>
-        <w:rPr>
-          <w:rFonts w:ascii="Arial" w:eastAsia="Arial" w:hAnsi="Arial"/>
-          <w:bCs/>
-          <w:color w:val="000000"/>
-        </w:rPr>
-        <w:t>.</w:t>
-      </w:r>
-    </w:p>
-    <w:p>
-      <w:pPr>
-        <w:autoSpaceDE w:val="0"/>
-        <w:autoSpaceDN w:val="0"/>
-        <w:spacing w:before="570" w:after="0"/>
-        <w:rPr>
-          <w:rFonts w:ascii="Arial" w:eastAsia="Arial" w:hAnsi="Arial"/>
-          <w:b/>
-          <w:color w:val="000000"/>
-          <w:sz w:val="24"/>
-          <w:szCs w:val="24"/>
-        </w:rPr>
-      </w:pPr>
-      <w:r>
-        <w:rPr>
-          <w:rFonts w:ascii="Arial" w:eastAsia="Arial" w:hAnsi="Arial"/>
-          <w:b/>
-          <w:color w:val="000000"/>
-          <w:sz w:val="24"/>
-          <w:szCs w:val="24"/>
-        </w:rPr>
-        <w:t>Results and Findings</w:t>
-      </w:r>
-    </w:p>
-    <w:p>
-      <w:pPr>
-        <w:autoSpaceDE w:val="0"/>
-        <w:autoSpaceDN w:val="0"/>
-        <w:spacing w:before="570" w:after="0"/>
-        <w:rPr>
-          <w:sz w:val="24"/>
-          <w:szCs w:val="24"/>
-        </w:rPr>
       </w:pPr>
     </w:p>
     <w:p>
@@ -687,22 +484,17 @@
         <w:autoSpaceDN w:val="0"/>
         <w:spacing w:before="570" w:after="0"/>
         <w:rPr>
-          <w:rFonts w:ascii="Arial" w:eastAsia="Arial" w:hAnsi="Arial"/>
-          <w:b/>
-          <w:color w:val="000000"/>
           <w:sz w:val="24"/>
           <w:szCs w:val="24"/>
         </w:rPr>
       </w:pPr>
       <w:r>
         <w:rPr>
-          <w:rFonts w:ascii="Arial" w:eastAsia="Arial" w:hAnsi="Arial"/>
-          <w:b/>
-          <w:color w:val="000000"/>
           <w:sz w:val="24"/>
           <w:szCs w:val="24"/>
         </w:rPr>
-        <w:t xml:space="preserve">Screenshots and Diagrams </w:t>
+        <w:lastRenderedPageBreak/>
+        <w:t>Data Collection Process</w:t>
       </w:r>
     </w:p>
     <w:p>
@@ -710,23 +502,94 @@
         <w:autoSpaceDE w:val="0"/>
         <w:autoSpaceDN w:val="0"/>
         <w:spacing w:before="570" w:after="0"/>
-        <w:rPr>
-          <w:rFonts w:ascii="Arial" w:eastAsia="Arial" w:hAnsi="Arial"/>
-          <w:bCs/>
-          <w:color w:val="000000"/>
+        <w:ind w:left="360"/>
+        <w:jc w:val="center"/>
+        <w:rPr>
           <w:sz w:val="24"/>
           <w:szCs w:val="24"/>
         </w:rPr>
       </w:pPr>
       <w:r>
         <w:rPr>
-          <w:rFonts w:ascii="Arial" w:eastAsia="Arial" w:hAnsi="Arial"/>
-          <w:bCs/>
-          <w:color w:val="000000"/>
           <w:sz w:val="24"/>
           <w:szCs w:val="24"/>
         </w:rPr>
-        <w:t>Transfer Learning Model</w:t>
+        <w:drawing>
+          <wp:inline distT="0" distB="0" distL="0" distR="0" wp14:anchorId="3151E52B" wp14:editId="1A3FD531">
+            <wp:extent cx="4852134" cy="1024153"/>
+            <wp:effectExtent l="0" t="0" r="5715" b="5080"/>
+            <wp:docPr id="986973981" name="Picture 1"/>
+            <wp:cNvGraphicFramePr>
+              <a:graphicFrameLocks xmlns:a="http://schemas.openxmlformats.org/drawingml/2006/main" noChangeAspect="1"/>
+            </wp:cNvGraphicFramePr>
+            <a:graphic xmlns:a="http://schemas.openxmlformats.org/drawingml/2006/main">
+              <a:graphicData uri="http://schemas.openxmlformats.org/drawingml/2006/picture">
+                <pic:pic xmlns:pic="http://schemas.openxmlformats.org/drawingml/2006/picture">
+                  <pic:nvPicPr>
+                    <pic:cNvPr id="986973981" name=""/>
+                    <pic:cNvPicPr/>
+                  </pic:nvPicPr>
+                  <pic:blipFill>
+                    <a:blip r:embed="rId9"/>
+                    <a:stretch>
+                      <a:fillRect/>
+                    </a:stretch>
+                  </pic:blipFill>
+                  <pic:spPr>
+                    <a:xfrm>
+                      <a:off x="0" y="0"/>
+                      <a:ext cx="4881845" cy="1030424"/>
+                    </a:xfrm>
+                    <a:prstGeom prst="rect">
+                      <a:avLst/>
+                    </a:prstGeom>
+                  </pic:spPr>
+                </pic:pic>
+              </a:graphicData>
+            </a:graphic>
+          </wp:inline>
+        </w:drawing>
+      </w:r>
+      <w:r>
+        <w:rPr>
+          <w:sz w:val="24"/>
+          <w:szCs w:val="24"/>
+        </w:rPr>
+        <w:drawing>
+          <wp:inline distT="0" distB="0" distL="0" distR="0" wp14:anchorId="1676DAF0" wp14:editId="438A83AC">
+            <wp:extent cx="5289593" cy="6305660"/>
+            <wp:effectExtent l="0" t="0" r="6350" b="0"/>
+            <wp:docPr id="1172299717" name="Picture 1"/>
+            <wp:cNvGraphicFramePr>
+              <a:graphicFrameLocks xmlns:a="http://schemas.openxmlformats.org/drawingml/2006/main" noChangeAspect="1"/>
+            </wp:cNvGraphicFramePr>
+            <a:graphic xmlns:a="http://schemas.openxmlformats.org/drawingml/2006/main">
+              <a:graphicData uri="http://schemas.openxmlformats.org/drawingml/2006/picture">
+                <pic:pic xmlns:pic="http://schemas.openxmlformats.org/drawingml/2006/picture">
+                  <pic:nvPicPr>
+                    <pic:cNvPr id="1172299717" name=""/>
+                    <pic:cNvPicPr/>
+                  </pic:nvPicPr>
+                  <pic:blipFill>
+                    <a:blip r:embed="rId10"/>
+                    <a:stretch>
+                      <a:fillRect/>
+                    </a:stretch>
+                  </pic:blipFill>
+                  <pic:spPr>
+                    <a:xfrm>
+                      <a:off x="0" y="0"/>
+                      <a:ext cx="5300904" cy="6319144"/>
+                    </a:xfrm>
+                    <a:prstGeom prst="rect">
+                      <a:avLst/>
+                    </a:prstGeom>
+                  </pic:spPr>
+                </pic:pic>
+              </a:graphicData>
+            </a:graphic>
+          </wp:inline>
+        </w:drawing>
       </w:r>
     </w:p>
     <w:p>
@@ -734,17 +597,949 @@
         <w:autoSpaceDE w:val="0"/>
         <w:autoSpaceDN w:val="0"/>
         <w:spacing w:before="570" w:after="0"/>
-        <w:rPr>
-          <w:rFonts w:ascii="Arial" w:eastAsia="Arial" w:hAnsi="Arial"/>
+      </w:pPr>
+      <w:r>
+        <w:t>We load up a cascade classifier. We then ask the user to input a valid name until they either exit the cell or they enter in a name not already in use. It then checks for any faces using the cascade classifier in the video capturing device loaded, and if there is, draw a rectangle around the face to show that a face has been detected on the screen, as well as cropping the images down to just the face and adding it into the input image folders.</w:t>
+      </w:r>
+    </w:p>
+    <w:p>
+      <w:pPr>
+        <w:autoSpaceDE w:val="0"/>
+        <w:autoSpaceDN w:val="0"/>
+        <w:spacing w:before="570" w:after="0"/>
+        <w:rPr>
+          <w:sz w:val="24"/>
+          <w:szCs w:val="24"/>
+        </w:rPr>
+      </w:pPr>
+      <w:r>
+        <w:rPr>
+          <w:sz w:val="24"/>
+          <w:szCs w:val="24"/>
+        </w:rPr>
+        <w:lastRenderedPageBreak/>
+        <w:t>Custom Precision Function</w:t>
+      </w:r>
+    </w:p>
+    <w:p>
+      <w:pPr>
+        <w:autoSpaceDE w:val="0"/>
+        <w:autoSpaceDN w:val="0"/>
+        <w:spacing w:before="570" w:after="0"/>
+        <w:ind w:left="360"/>
+        <w:jc w:val="center"/>
+        <w:rPr>
+          <w:sz w:val="24"/>
+          <w:szCs w:val="24"/>
+        </w:rPr>
+      </w:pPr>
+      <w:r>
+        <w:rPr>
+          <w:sz w:val="24"/>
+          <w:szCs w:val="24"/>
+        </w:rPr>
+        <w:drawing>
+          <wp:inline distT="0" distB="0" distL="0" distR="0" wp14:anchorId="4CE84FDA" wp14:editId="1BE2E4BF">
+            <wp:extent cx="3518797" cy="903829"/>
+            <wp:effectExtent l="0" t="0" r="5715" b="0"/>
+            <wp:docPr id="1876307180" name="Picture 1"/>
+            <wp:cNvGraphicFramePr>
+              <a:graphicFrameLocks xmlns:a="http://schemas.openxmlformats.org/drawingml/2006/main" noChangeAspect="1"/>
+            </wp:cNvGraphicFramePr>
+            <a:graphic xmlns:a="http://schemas.openxmlformats.org/drawingml/2006/main">
+              <a:graphicData uri="http://schemas.openxmlformats.org/drawingml/2006/picture">
+                <pic:pic xmlns:pic="http://schemas.openxmlformats.org/drawingml/2006/picture">
+                  <pic:nvPicPr>
+                    <pic:cNvPr id="1876307180" name=""/>
+                    <pic:cNvPicPr/>
+                  </pic:nvPicPr>
+                  <pic:blipFill>
+                    <a:blip r:embed="rId11"/>
+                    <a:stretch>
+                      <a:fillRect/>
+                    </a:stretch>
+                  </pic:blipFill>
+                  <pic:spPr>
+                    <a:xfrm>
+                      <a:off x="0" y="0"/>
+                      <a:ext cx="3529455" cy="906567"/>
+                    </a:xfrm>
+                    <a:prstGeom prst="rect">
+                      <a:avLst/>
+                    </a:prstGeom>
+                  </pic:spPr>
+                </pic:pic>
+              </a:graphicData>
+            </a:graphic>
+          </wp:inline>
+        </w:drawing>
+      </w:r>
+    </w:p>
+    <w:p>
+      <w:pPr>
+        <w:autoSpaceDE w:val="0"/>
+        <w:autoSpaceDN w:val="0"/>
+        <w:spacing w:before="570" w:after="0"/>
+        <w:rPr>
+          <w:sz w:val="24"/>
+          <w:szCs w:val="24"/>
+        </w:rPr>
+      </w:pPr>
+      <w:r>
+        <w:rPr>
+          <w:sz w:val="24"/>
+          <w:szCs w:val="24"/>
+        </w:rPr>
+        <w:t>Data Generation Function and Image Resize Functions</w:t>
+      </w:r>
+    </w:p>
+    <w:p>
+      <w:pPr>
+        <w:autoSpaceDE w:val="0"/>
+        <w:autoSpaceDN w:val="0"/>
+        <w:spacing w:before="570" w:after="0"/>
+        <w:ind w:left="360"/>
+        <w:rPr>
+          <w:sz w:val="24"/>
+          <w:szCs w:val="24"/>
+        </w:rPr>
+      </w:pPr>
+      <w:r>
+        <w:rPr>
+          <w:sz w:val="24"/>
+          <w:szCs w:val="24"/>
+        </w:rPr>
+        <w:drawing>
+          <wp:inline distT="0" distB="0" distL="0" distR="0" wp14:anchorId="346DE58B" wp14:editId="34239957">
+            <wp:extent cx="5306691" cy="5188311"/>
+            <wp:effectExtent l="0" t="0" r="8890" b="0"/>
+            <wp:docPr id="583954830" name="Picture 1"/>
+            <wp:cNvGraphicFramePr>
+              <a:graphicFrameLocks xmlns:a="http://schemas.openxmlformats.org/drawingml/2006/main" noChangeAspect="1"/>
+            </wp:cNvGraphicFramePr>
+            <a:graphic xmlns:a="http://schemas.openxmlformats.org/drawingml/2006/main">
+              <a:graphicData uri="http://schemas.openxmlformats.org/drawingml/2006/picture">
+                <pic:pic xmlns:pic="http://schemas.openxmlformats.org/drawingml/2006/picture">
+                  <pic:nvPicPr>
+                    <pic:cNvPr id="583954830" name=""/>
+                    <pic:cNvPicPr/>
+                  </pic:nvPicPr>
+                  <pic:blipFill>
+                    <a:blip r:embed="rId12"/>
+                    <a:stretch>
+                      <a:fillRect/>
+                    </a:stretch>
+                  </pic:blipFill>
+                  <pic:spPr>
+                    <a:xfrm>
+                      <a:off x="0" y="0"/>
+                      <a:ext cx="5313610" cy="5195075"/>
+                    </a:xfrm>
+                    <a:prstGeom prst="rect">
+                      <a:avLst/>
+                    </a:prstGeom>
+                  </pic:spPr>
+                </pic:pic>
+              </a:graphicData>
+            </a:graphic>
+          </wp:inline>
+        </w:drawing>
+      </w:r>
+    </w:p>
+    <w:p>
+      <w:pPr>
+        <w:autoSpaceDE w:val="0"/>
+        <w:autoSpaceDN w:val="0"/>
+        <w:spacing w:before="570" w:after="0"/>
+      </w:pPr>
+      <w:r>
+        <w:t xml:space="preserve">The resize function checks if there is only 1 face in the images, crops the image down to just the face, resizes the image to 96x96 and divides the pixel values by 255 so it is between 0 and 1. Most of the reformatting in the resize function is already done during data collection and only serves as a contingency. </w:t>
+      </w:r>
+      <w:r>
+        <w:t>The data generator function generates 32 batches of data by default, and each batch returns a list of 3 numpy arrays, those being arrays of the anchor images, positive images and negative images in that order, as well as another numpy array of zeros which is meant to be the labels (x and y value input)</w:t>
+      </w:r>
+      <w:r>
+        <w:t>.</w:t>
+      </w:r>
+    </w:p>
+    <w:p>
+      <w:pPr>
+        <w:autoSpaceDE w:val="0"/>
+        <w:autoSpaceDN w:val="0"/>
+        <w:spacing w:before="570" w:after="0"/>
+        <w:rPr>
+          <w:sz w:val="24"/>
+          <w:szCs w:val="24"/>
+        </w:rPr>
+      </w:pPr>
+      <w:r>
+        <w:rPr>
+          <w:sz w:val="24"/>
+          <w:szCs w:val="24"/>
+        </w:rPr>
+        <w:lastRenderedPageBreak/>
+        <w:t xml:space="preserve">Custom </w:t>
+      </w:r>
+      <w:r>
+        <w:rPr>
+          <w:sz w:val="24"/>
+          <w:szCs w:val="24"/>
+        </w:rPr>
+        <w:t>Triplet Loss</w:t>
+      </w:r>
+      <w:r>
+        <w:rPr>
+          <w:sz w:val="24"/>
+          <w:szCs w:val="24"/>
+        </w:rPr>
+        <w:t xml:space="preserve"> Function</w:t>
+      </w:r>
+    </w:p>
+    <w:p>
+      <w:pPr>
+        <w:autoSpaceDE w:val="0"/>
+        <w:autoSpaceDN w:val="0"/>
+        <w:spacing w:before="570" w:after="0"/>
+        <w:ind w:left="360"/>
+        <w:rPr>
+          <w:sz w:val="24"/>
+          <w:szCs w:val="24"/>
+        </w:rPr>
+      </w:pPr>
+      <w:r>
+        <w:rPr>
+          <w:sz w:val="24"/>
+          <w:szCs w:val="24"/>
+        </w:rPr>
+        <w:drawing>
+          <wp:inline distT="0" distB="0" distL="0" distR="0" wp14:anchorId="6BA1F6F8" wp14:editId="51FB94C1">
+            <wp:extent cx="5778500" cy="1207135"/>
+            <wp:effectExtent l="0" t="0" r="0" b="0"/>
+            <wp:docPr id="1020411585" name="Picture 1"/>
+            <wp:cNvGraphicFramePr>
+              <a:graphicFrameLocks xmlns:a="http://schemas.openxmlformats.org/drawingml/2006/main" noChangeAspect="1"/>
+            </wp:cNvGraphicFramePr>
+            <a:graphic xmlns:a="http://schemas.openxmlformats.org/drawingml/2006/main">
+              <a:graphicData uri="http://schemas.openxmlformats.org/drawingml/2006/picture">
+                <pic:pic xmlns:pic="http://schemas.openxmlformats.org/drawingml/2006/picture">
+                  <pic:nvPicPr>
+                    <pic:cNvPr id="1020411585" name=""/>
+                    <pic:cNvPicPr/>
+                  </pic:nvPicPr>
+                  <pic:blipFill>
+                    <a:blip r:embed="rId13"/>
+                    <a:stretch>
+                      <a:fillRect/>
+                    </a:stretch>
+                  </pic:blipFill>
+                  <pic:spPr>
+                    <a:xfrm>
+                      <a:off x="0" y="0"/>
+                      <a:ext cx="5778500" cy="1207135"/>
+                    </a:xfrm>
+                    <a:prstGeom prst="rect">
+                      <a:avLst/>
+                    </a:prstGeom>
+                  </pic:spPr>
+                </pic:pic>
+              </a:graphicData>
+            </a:graphic>
+          </wp:inline>
+        </w:drawing>
+      </w:r>
+    </w:p>
+    <w:p>
+      <w:pPr>
+        <w:autoSpaceDE w:val="0"/>
+        <w:autoSpaceDN w:val="0"/>
+        <w:spacing w:before="570" w:after="0"/>
+        <w:rPr>
+          <w:sz w:val="24"/>
+          <w:szCs w:val="24"/>
+        </w:rPr>
+      </w:pPr>
+      <w:r>
+        <w:rPr>
+          <w:sz w:val="24"/>
+          <w:szCs w:val="24"/>
+        </w:rPr>
+        <w:t>Encoding image and Calculate Distance between 2 Faces + Confidence Value Functions</w:t>
+      </w:r>
+    </w:p>
+    <w:p>
+      <w:pPr>
+        <w:autoSpaceDE w:val="0"/>
+        <w:autoSpaceDN w:val="0"/>
+        <w:spacing w:before="570" w:after="0"/>
+        <w:ind w:left="360"/>
+        <w:jc w:val="center"/>
+        <w:rPr>
+          <w:sz w:val="24"/>
+          <w:szCs w:val="24"/>
+        </w:rPr>
+      </w:pPr>
+      <w:r>
+        <w:rPr>
+          <w:sz w:val="24"/>
+          <w:szCs w:val="24"/>
+        </w:rPr>
+        <w:drawing>
+          <wp:inline distT="0" distB="0" distL="0" distR="0" wp14:anchorId="78771E77" wp14:editId="2006377A">
+            <wp:extent cx="3503691" cy="2775120"/>
+            <wp:effectExtent l="0" t="0" r="1905" b="6350"/>
+            <wp:docPr id="137563648" name="Picture 1"/>
+            <wp:cNvGraphicFramePr>
+              <a:graphicFrameLocks xmlns:a="http://schemas.openxmlformats.org/drawingml/2006/main" noChangeAspect="1"/>
+            </wp:cNvGraphicFramePr>
+            <a:graphic xmlns:a="http://schemas.openxmlformats.org/drawingml/2006/main">
+              <a:graphicData uri="http://schemas.openxmlformats.org/drawingml/2006/picture">
+                <pic:pic xmlns:pic="http://schemas.openxmlformats.org/drawingml/2006/picture">
+                  <pic:nvPicPr>
+                    <pic:cNvPr id="137563648" name=""/>
+                    <pic:cNvPicPr/>
+                  </pic:nvPicPr>
+                  <pic:blipFill>
+                    <a:blip r:embed="rId14"/>
+                    <a:stretch>
+                      <a:fillRect/>
+                    </a:stretch>
+                  </pic:blipFill>
+                  <pic:spPr>
+                    <a:xfrm>
+                      <a:off x="0" y="0"/>
+                      <a:ext cx="3508038" cy="2778563"/>
+                    </a:xfrm>
+                    <a:prstGeom prst="rect">
+                      <a:avLst/>
+                    </a:prstGeom>
+                  </pic:spPr>
+                </pic:pic>
+              </a:graphicData>
+            </a:graphic>
+          </wp:inline>
+        </w:drawing>
+      </w:r>
+    </w:p>
+    <w:p>
+      <w:pPr>
+        <w:rPr>
+          <w:sz w:val="24"/>
+          <w:szCs w:val="24"/>
+        </w:rPr>
+      </w:pPr>
+    </w:p>
+    <w:p>
+      <w:pPr>
+        <w:rPr>
+          <w:sz w:val="24"/>
+          <w:szCs w:val="24"/>
+        </w:rPr>
+      </w:pPr>
+      <w:r>
+        <w:rPr>
+          <w:sz w:val="24"/>
+          <w:szCs w:val="24"/>
+        </w:rPr>
+        <w:t xml:space="preserve">Calculate Confusion Matrix &amp; Calculate Accuracy and Precision </w:t>
+      </w:r>
+      <w:r>
+        <w:rPr>
+          <w:sz w:val="24"/>
+          <w:szCs w:val="24"/>
+        </w:rPr>
+        <w:t>Function</w:t>
+      </w:r>
+      <w:r>
+        <w:rPr>
+          <w:sz w:val="24"/>
+          <w:szCs w:val="24"/>
+        </w:rPr>
+        <w:t>s</w:t>
+      </w:r>
+    </w:p>
+    <w:p>
+      <w:pPr>
+        <w:autoSpaceDE w:val="0"/>
+        <w:autoSpaceDN w:val="0"/>
+        <w:spacing w:before="570" w:after="0"/>
+        <w:ind w:left="360"/>
+        <w:rPr>
+          <w:sz w:val="24"/>
+          <w:szCs w:val="24"/>
+        </w:rPr>
+      </w:pPr>
+      <w:r>
+        <w:rPr>
+          <w:sz w:val="24"/>
+          <w:szCs w:val="24"/>
+        </w:rPr>
+        <w:drawing>
+          <wp:inline distT="0" distB="0" distL="0" distR="0" wp14:anchorId="1C482B74" wp14:editId="6F8AC6E4">
+            <wp:extent cx="4671588" cy="2716708"/>
+            <wp:effectExtent l="0" t="0" r="0" b="7620"/>
+            <wp:docPr id="519314038" name="Picture 1"/>
+            <wp:cNvGraphicFramePr>
+              <a:graphicFrameLocks xmlns:a="http://schemas.openxmlformats.org/drawingml/2006/main" noChangeAspect="1"/>
+            </wp:cNvGraphicFramePr>
+            <a:graphic xmlns:a="http://schemas.openxmlformats.org/drawingml/2006/main">
+              <a:graphicData uri="http://schemas.openxmlformats.org/drawingml/2006/picture">
+                <pic:pic xmlns:pic="http://schemas.openxmlformats.org/drawingml/2006/picture">
+                  <pic:nvPicPr>
+                    <pic:cNvPr id="519314038" name=""/>
+                    <pic:cNvPicPr/>
+                  </pic:nvPicPr>
+                  <pic:blipFill>
+                    <a:blip r:embed="rId15"/>
+                    <a:stretch>
+                      <a:fillRect/>
+                    </a:stretch>
+                  </pic:blipFill>
+                  <pic:spPr>
+                    <a:xfrm>
+                      <a:off x="0" y="0"/>
+                      <a:ext cx="4679768" cy="2721465"/>
+                    </a:xfrm>
+                    <a:prstGeom prst="rect">
+                      <a:avLst/>
+                    </a:prstGeom>
+                  </pic:spPr>
+                </pic:pic>
+              </a:graphicData>
+            </a:graphic>
+          </wp:inline>
+        </w:drawing>
+      </w:r>
+      <w:r>
+        <w:rPr>
+          <w:sz w:val="24"/>
+          <w:szCs w:val="24"/>
+        </w:rPr>
+        <w:br w:type="page"/>
+      </w:r>
+    </w:p>
+    <w:p>
+      <w:pPr>
+        <w:autoSpaceDE w:val="0"/>
+        <w:autoSpaceDN w:val="0"/>
+        <w:spacing w:before="570" w:after="0"/>
+        <w:rPr>
+          <w:sz w:val="24"/>
+          <w:szCs w:val="24"/>
+        </w:rPr>
+      </w:pPr>
+      <w:r>
+        <w:rPr>
+          <w:sz w:val="24"/>
+          <w:szCs w:val="24"/>
+        </w:rPr>
+        <w:lastRenderedPageBreak/>
+        <w:t>Resizing Image loaded from files</w:t>
+      </w:r>
+      <w:r>
+        <w:rPr>
+          <w:sz w:val="24"/>
+          <w:szCs w:val="24"/>
+        </w:rPr>
+        <w:t xml:space="preserve"> </w:t>
+      </w:r>
+      <w:r>
+        <w:rPr>
+          <w:sz w:val="24"/>
+          <w:szCs w:val="24"/>
+        </w:rPr>
+        <w:t xml:space="preserve">and Predict Image Person </w:t>
+      </w:r>
+      <w:r>
+        <w:rPr>
+          <w:sz w:val="24"/>
+          <w:szCs w:val="24"/>
+        </w:rPr>
+        <w:t>Function</w:t>
+      </w:r>
+      <w:r>
+        <w:rPr>
+          <w:sz w:val="24"/>
+          <w:szCs w:val="24"/>
+        </w:rPr>
+        <w:t>s</w:t>
+      </w:r>
+    </w:p>
+    <w:p>
+      <w:pPr>
+        <w:autoSpaceDE w:val="0"/>
+        <w:autoSpaceDN w:val="0"/>
+        <w:spacing w:before="570" w:after="0"/>
+        <w:ind w:left="360"/>
+        <w:jc w:val="center"/>
+        <w:rPr>
+          <w:sz w:val="24"/>
+          <w:szCs w:val="24"/>
+        </w:rPr>
+      </w:pPr>
+      <w:r>
+        <w:rPr>
+          <w:sz w:val="24"/>
+          <w:szCs w:val="24"/>
+        </w:rPr>
+        <w:drawing>
+          <wp:inline distT="0" distB="0" distL="0" distR="0" wp14:anchorId="0F6AFC26" wp14:editId="7266950A">
+            <wp:extent cx="3323645" cy="4086727"/>
+            <wp:effectExtent l="0" t="0" r="0" b="9525"/>
+            <wp:docPr id="786861315" name="Picture 1"/>
+            <wp:cNvGraphicFramePr>
+              <a:graphicFrameLocks xmlns:a="http://schemas.openxmlformats.org/drawingml/2006/main" noChangeAspect="1"/>
+            </wp:cNvGraphicFramePr>
+            <a:graphic xmlns:a="http://schemas.openxmlformats.org/drawingml/2006/main">
+              <a:graphicData uri="http://schemas.openxmlformats.org/drawingml/2006/picture">
+                <pic:pic xmlns:pic="http://schemas.openxmlformats.org/drawingml/2006/picture">
+                  <pic:nvPicPr>
+                    <pic:cNvPr id="786861315" name=""/>
+                    <pic:cNvPicPr/>
+                  </pic:nvPicPr>
+                  <pic:blipFill>
+                    <a:blip r:embed="rId16"/>
+                    <a:stretch>
+                      <a:fillRect/>
+                    </a:stretch>
+                  </pic:blipFill>
+                  <pic:spPr>
+                    <a:xfrm>
+                      <a:off x="0" y="0"/>
+                      <a:ext cx="3338840" cy="4105410"/>
+                    </a:xfrm>
+                    <a:prstGeom prst="rect">
+                      <a:avLst/>
+                    </a:prstGeom>
+                  </pic:spPr>
+                </pic:pic>
+              </a:graphicData>
+            </a:graphic>
+          </wp:inline>
+        </w:drawing>
+      </w:r>
+    </w:p>
+    <w:p>
+      <w:pPr>
+        <w:autoSpaceDE w:val="0"/>
+        <w:autoSpaceDN w:val="0"/>
+        <w:spacing w:before="570" w:after="0"/>
+      </w:pPr>
+      <w:r>
+        <w:t>The resizing image function is the same as the one above</w:t>
+      </w:r>
+      <w:r>
+        <w:t>.</w:t>
+      </w:r>
+      <w:r>
+        <w:t xml:space="preserve"> The predict function encodes the image input, then reads every anchor image for each person in the folder, encodes it and compares it with the input image using the confidence value function. </w:t>
+      </w:r>
+      <w:r>
+        <w:t>The function then finds the person where the encoded image input and the encoded anchor image has the smallest distance, and if the confidence value is above 85%, returns it, else returns None.</w:t>
+      </w:r>
+    </w:p>
+    <w:p>
+      <w:r>
+        <w:br w:type="page"/>
+      </w:r>
+    </w:p>
+    <w:p>
+      <w:pPr>
+        <w:autoSpaceDE w:val="0"/>
+        <w:autoSpaceDN w:val="0"/>
+        <w:spacing w:before="570" w:after="0"/>
+        <w:rPr>
+          <w:sz w:val="24"/>
+          <w:szCs w:val="24"/>
+        </w:rPr>
+      </w:pPr>
+      <w:r>
+        <w:rPr>
+          <w:sz w:val="24"/>
+          <w:szCs w:val="24"/>
+        </w:rPr>
+        <w:lastRenderedPageBreak/>
+        <w:t>Testing of Models using Webcam</w:t>
+      </w:r>
+    </w:p>
+    <w:p>
+      <w:pPr>
+        <w:autoSpaceDE w:val="0"/>
+        <w:autoSpaceDN w:val="0"/>
+        <w:spacing w:before="570" w:after="0"/>
+        <w:ind w:left="360"/>
+        <w:rPr>
+          <w:sz w:val="24"/>
+          <w:szCs w:val="24"/>
+        </w:rPr>
+      </w:pPr>
+      <w:r>
+        <w:rPr>
+          <w:sz w:val="24"/>
+          <w:szCs w:val="24"/>
+        </w:rPr>
+        <w:drawing>
+          <wp:inline distT="0" distB="0" distL="0" distR="0" wp14:anchorId="178173D3" wp14:editId="6BB57118">
+            <wp:extent cx="5778500" cy="3790950"/>
+            <wp:effectExtent l="0" t="0" r="0" b="0"/>
+            <wp:docPr id="195287213" name="Picture 1"/>
+            <wp:cNvGraphicFramePr>
+              <a:graphicFrameLocks xmlns:a="http://schemas.openxmlformats.org/drawingml/2006/main" noChangeAspect="1"/>
+            </wp:cNvGraphicFramePr>
+            <a:graphic xmlns:a="http://schemas.openxmlformats.org/drawingml/2006/main">
+              <a:graphicData uri="http://schemas.openxmlformats.org/drawingml/2006/picture">
+                <pic:pic xmlns:pic="http://schemas.openxmlformats.org/drawingml/2006/picture">
+                  <pic:nvPicPr>
+                    <pic:cNvPr id="195287213" name=""/>
+                    <pic:cNvPicPr/>
+                  </pic:nvPicPr>
+                  <pic:blipFill>
+                    <a:blip r:embed="rId17"/>
+                    <a:stretch>
+                      <a:fillRect/>
+                    </a:stretch>
+                  </pic:blipFill>
+                  <pic:spPr>
+                    <a:xfrm>
+                      <a:off x="0" y="0"/>
+                      <a:ext cx="5778500" cy="3790950"/>
+                    </a:xfrm>
+                    <a:prstGeom prst="rect">
+                      <a:avLst/>
+                    </a:prstGeom>
+                  </pic:spPr>
+                </pic:pic>
+              </a:graphicData>
+            </a:graphic>
+          </wp:inline>
+        </w:drawing>
+      </w:r>
+    </w:p>
+    <w:p>
+      <w:pPr>
+        <w:tabs>
+          <w:tab w:val="left" w:pos="5413"/>
+        </w:tabs>
+        <w:autoSpaceDE w:val="0"/>
+        <w:autoSpaceDN w:val="0"/>
+        <w:spacing w:before="570" w:after="0"/>
+      </w:pPr>
+      <w:r>
+        <w:t>Loads up a trained model and starts reading webcam view. When there is a person in the webcam detected by the cascade classifier, crops the image down to 96x96 and uses it as input for the predict_</w:t>
+      </w:r>
+      <w:proofErr w:type="gramStart"/>
+      <w:r>
+        <w:t>img(</w:t>
+      </w:r>
+      <w:proofErr w:type="gramEnd"/>
+      <w:r>
+        <w:t>) function. Then, draws a rectangle around person and labels it based on the output of predict image.</w:t>
+      </w:r>
+      <w:r>
+        <w:t xml:space="preserve"> The loop is broken out of and the person is authenticated (in this case by means of a print statement) after 1500ms of the person’s face being in the camera. Also ends prematurely if the q key is pressed. </w:t>
+      </w:r>
+      <w:r>
+        <w:t xml:space="preserve"> For the transfer learning models, initializes model to be the transfer learning model, and instead of using the custom predict image function, simply uses </w:t>
+      </w:r>
+      <w:proofErr w:type="gramStart"/>
+      <w:r>
+        <w:t>model</w:t>
+      </w:r>
+      <w:r>
+        <w:t>.predict</w:t>
+      </w:r>
+      <w:proofErr w:type="gramEnd"/>
+      <w:r>
+        <w:t>() and returns the index with the highest value</w:t>
+      </w:r>
+      <w:r>
+        <w:t>, then gets the label using the index</w:t>
+      </w:r>
+      <w:r>
+        <w:t>.</w:t>
+      </w:r>
+    </w:p>
+    <w:p>
+      <w:pPr>
+        <w:autoSpaceDE w:val="0"/>
+        <w:autoSpaceDN w:val="0"/>
+        <w:spacing w:before="570" w:after="0"/>
+        <w:rPr>
+          <w:sz w:val="24"/>
+          <w:szCs w:val="24"/>
+        </w:rPr>
+      </w:pPr>
+      <w:r>
+        <w:rPr>
+          <w:rFonts w:eastAsia="Arial"/>
           <w:b/>
           <w:color w:val="000000"/>
           <w:sz w:val="24"/>
           <w:szCs w:val="24"/>
         </w:rPr>
+        <w:t>Application of concepts and techniques</w:t>
+      </w:r>
+    </w:p>
+    <w:p>
+      <w:pPr>
+        <w:autoSpaceDE w:val="0"/>
+        <w:autoSpaceDN w:val="0"/>
+        <w:spacing w:before="570" w:after="0"/>
+        <w:rPr>
+          <w:rFonts w:eastAsia="Arial"/>
+          <w:b/>
+          <w:color w:val="000000"/>
+          <w:sz w:val="24"/>
+          <w:szCs w:val="24"/>
+        </w:rPr>
       </w:pPr>
       <w:r>
         <w:rPr>
-          <w:rFonts w:ascii="Arial" w:eastAsia="Arial" w:hAnsi="Arial"/>
+          <w:rFonts w:eastAsia="Arial"/>
+          <w:bCs/>
+          <w:color w:val="000000"/>
+        </w:rPr>
+        <w:t xml:space="preserve">This project has made use of the concepts of CNN, transfer learning, metrics to compare models (accuracy and precision), </w:t>
+      </w:r>
+      <w:r>
+        <w:rPr>
+          <w:rFonts w:eastAsia="Arial"/>
+          <w:bCs/>
+          <w:color w:val="000000"/>
+        </w:rPr>
+        <w:t>triplet loss</w:t>
+      </w:r>
+      <w:r>
+        <w:rPr>
+          <w:rFonts w:eastAsia="Arial"/>
+          <w:bCs/>
+          <w:color w:val="000000"/>
+        </w:rPr>
+        <w:t xml:space="preserve"> function</w:t>
+      </w:r>
+      <w:r>
+        <w:rPr>
+          <w:rFonts w:eastAsia="Arial"/>
+          <w:bCs/>
+          <w:color w:val="000000"/>
+        </w:rPr>
+        <w:t xml:space="preserve">, </w:t>
+      </w:r>
+      <w:r>
+        <w:rPr>
+          <w:rFonts w:eastAsia="Arial"/>
+          <w:bCs/>
+          <w:color w:val="000000"/>
+        </w:rPr>
+        <w:t xml:space="preserve">as well as </w:t>
+      </w:r>
+      <w:r>
+        <w:rPr>
+          <w:rFonts w:eastAsia="Arial"/>
+          <w:bCs/>
+          <w:color w:val="000000"/>
+        </w:rPr>
+        <w:t xml:space="preserve">python libraries such as </w:t>
+      </w:r>
+      <w:r>
+        <w:rPr>
+          <w:rFonts w:eastAsia="Arial"/>
+          <w:bCs/>
+          <w:color w:val="000000"/>
+        </w:rPr>
+        <w:t>O</w:t>
+      </w:r>
+      <w:r>
+        <w:rPr>
+          <w:rFonts w:eastAsia="Arial"/>
+          <w:bCs/>
+          <w:color w:val="000000"/>
+        </w:rPr>
+        <w:t>pen</w:t>
+      </w:r>
+      <w:r>
+        <w:rPr>
+          <w:rFonts w:eastAsia="Arial"/>
+          <w:bCs/>
+          <w:color w:val="000000"/>
+        </w:rPr>
+        <w:t>CV</w:t>
+      </w:r>
+      <w:r>
+        <w:rPr>
+          <w:rFonts w:eastAsia="Arial"/>
+          <w:bCs/>
+          <w:color w:val="000000"/>
+        </w:rPr>
+        <w:t xml:space="preserve"> and a lot of searching for references/models.</w:t>
+      </w:r>
+    </w:p>
+    <w:p>
+      <w:pPr>
+        <w:rPr>
+          <w:rFonts w:eastAsia="Arial"/>
+          <w:b/>
+          <w:color w:val="000000"/>
+          <w:sz w:val="24"/>
+          <w:szCs w:val="24"/>
+        </w:rPr>
+      </w:pPr>
+      <w:r>
+        <w:rPr>
+          <w:rFonts w:eastAsia="Arial"/>
+          <w:b/>
+          <w:color w:val="000000"/>
+          <w:sz w:val="24"/>
+          <w:szCs w:val="24"/>
+        </w:rPr>
+        <w:br w:type="page"/>
+      </w:r>
+    </w:p>
+    <w:p>
+      <w:pPr>
+        <w:autoSpaceDE w:val="0"/>
+        <w:autoSpaceDN w:val="0"/>
+        <w:spacing w:before="570" w:after="0"/>
+        <w:rPr>
+          <w:rFonts w:eastAsia="Arial"/>
+          <w:b/>
+          <w:color w:val="000000"/>
+          <w:sz w:val="24"/>
+          <w:szCs w:val="24"/>
+        </w:rPr>
+      </w:pPr>
+      <w:r>
+        <w:rPr>
+          <w:rFonts w:eastAsia="Arial"/>
+          <w:b/>
+          <w:color w:val="000000"/>
+          <w:sz w:val="24"/>
+          <w:szCs w:val="24"/>
+        </w:rPr>
+        <w:lastRenderedPageBreak/>
+        <w:t>Results and Findings</w:t>
+      </w:r>
+    </w:p>
+    <w:p>
+      <w:pPr>
+        <w:autoSpaceDE w:val="0"/>
+        <w:autoSpaceDN w:val="0"/>
+        <w:spacing w:before="570" w:after="0"/>
+        <w:rPr>
+          <w:sz w:val="24"/>
+          <w:szCs w:val="24"/>
+        </w:rPr>
+      </w:pPr>
+      <w:r>
+        <w:rPr>
+          <w:sz w:val="24"/>
+          <w:szCs w:val="24"/>
+        </w:rPr>
+        <w:t xml:space="preserve">We have found that one-shot learning is hard to implement. Even with such a complicated model and a reference that was referencing papers published on one-shot learning, the performance of our models </w:t>
+      </w:r>
+      <w:r>
+        <w:rPr>
+          <w:sz w:val="24"/>
+          <w:szCs w:val="24"/>
+        </w:rPr>
+        <w:t>is</w:t>
+      </w:r>
+      <w:r>
+        <w:rPr>
+          <w:sz w:val="24"/>
+          <w:szCs w:val="24"/>
+        </w:rPr>
+        <w:t xml:space="preserve"> still very poor. We are unsure whether it is an issue with the way our data was collected (since they are all in the same place using the same conditions)</w:t>
+      </w:r>
+      <w:r>
+        <w:rPr>
+          <w:sz w:val="24"/>
+          <w:szCs w:val="24"/>
+        </w:rPr>
+        <w:t xml:space="preserve"> or if the encodings and by extension the training process was flawed (most of the values in the encoding were 0, and we are unable to cross check with the original source since we are unable to run the notebook on Kaggle).</w:t>
+      </w:r>
+    </w:p>
+    <w:p>
+      <w:pPr>
+        <w:autoSpaceDE w:val="0"/>
+        <w:autoSpaceDN w:val="0"/>
+        <w:spacing w:before="570" w:after="0"/>
+        <w:rPr>
+          <w:sz w:val="24"/>
+          <w:szCs w:val="24"/>
+        </w:rPr>
+      </w:pPr>
+      <w:r>
+        <w:rPr>
+          <w:sz w:val="24"/>
+          <w:szCs w:val="24"/>
+        </w:rPr>
+        <w:t>However, if we are able to iron out the issues, the triplet loss model is definitely viable to be used in real life, especially given the results of a properly trained model as seen in the original reference.</w:t>
+      </w:r>
+    </w:p>
+    <w:p>
+      <w:pPr>
+        <w:autoSpaceDE w:val="0"/>
+        <w:autoSpaceDN w:val="0"/>
+        <w:spacing w:before="570" w:after="0"/>
+        <w:rPr>
+          <w:rFonts w:eastAsia="Arial"/>
+          <w:b/>
+          <w:color w:val="000000"/>
+          <w:sz w:val="24"/>
+          <w:szCs w:val="24"/>
+        </w:rPr>
+      </w:pPr>
+      <w:r>
+        <w:rPr>
+          <w:rFonts w:eastAsia="Arial"/>
+          <w:b/>
+          <w:color w:val="000000"/>
+          <w:sz w:val="24"/>
+          <w:szCs w:val="24"/>
+        </w:rPr>
+        <w:t xml:space="preserve">Screenshots and Diagrams </w:t>
+      </w:r>
+    </w:p>
+    <w:p>
+      <w:pPr>
+        <w:autoSpaceDE w:val="0"/>
+        <w:autoSpaceDN w:val="0"/>
+        <w:spacing w:before="570" w:after="0"/>
+        <w:rPr>
+          <w:rFonts w:eastAsia="Arial"/>
+          <w:bCs/>
+          <w:color w:val="000000"/>
+          <w:sz w:val="24"/>
+          <w:szCs w:val="24"/>
+        </w:rPr>
+      </w:pPr>
+      <w:r>
+        <w:rPr>
+          <w:rFonts w:eastAsia="Arial"/>
+          <w:bCs/>
+          <w:color w:val="000000"/>
+          <w:sz w:val="24"/>
+          <w:szCs w:val="24"/>
+        </w:rPr>
+        <w:t>Transfer Learning Model</w:t>
+      </w:r>
+    </w:p>
+    <w:p>
+      <w:pPr>
+        <w:autoSpaceDE w:val="0"/>
+        <w:autoSpaceDN w:val="0"/>
+        <w:spacing w:before="570" w:after="0"/>
+        <w:rPr>
+          <w:rFonts w:eastAsia="Arial"/>
+          <w:b/>
+          <w:color w:val="000000"/>
+          <w:sz w:val="24"/>
+          <w:szCs w:val="24"/>
+        </w:rPr>
+      </w:pPr>
+      <w:r>
+        <w:rPr>
+          <w:rFonts w:eastAsia="Arial"/>
           <w:b/>
           <w:noProof/>
           <w:color w:val="000000"/>
@@ -767,7 +1562,7 @@
                     <pic:cNvPicPr/>
                   </pic:nvPicPr>
                   <pic:blipFill>
-                    <a:blip r:embed="rId9"/>
+                    <a:blip r:embed="rId18"/>
                     <a:stretch>
                       <a:fillRect/>
                     </a:stretch>
@@ -790,11 +1585,8 @@
     </w:p>
     <w:p>
       <w:pPr>
-        <w:autoSpaceDE w:val="0"/>
-        <w:autoSpaceDN w:val="0"/>
-        <w:spacing w:before="570" w:after="0"/>
-        <w:rPr>
-          <w:rFonts w:ascii="Arial" w:eastAsia="Arial" w:hAnsi="Arial"/>
+        <w:rPr>
+          <w:rFonts w:eastAsia="Arial"/>
           <w:bCs/>
           <w:color w:val="000000"/>
           <w:sz w:val="24"/>
@@ -803,23 +1595,61 @@
       </w:pPr>
       <w:r>
         <w:rPr>
-          <w:rFonts w:ascii="Arial" w:eastAsia="Arial" w:hAnsi="Arial"/>
+          <w:rFonts w:eastAsia="Arial"/>
           <w:bCs/>
           <w:color w:val="000000"/>
           <w:sz w:val="24"/>
           <w:szCs w:val="24"/>
         </w:rPr>
-        <w:t>Triplet Model</w:t>
-      </w:r>
-      <w:r>
-        <w:rPr>
-          <w:rFonts w:ascii="Arial" w:eastAsia="Arial" w:hAnsi="Arial"/>
+        <w:br w:type="page"/>
+      </w:r>
+    </w:p>
+    <w:p>
+      <w:pPr>
+        <w:tabs>
+          <w:tab w:val="center" w:pos="4550"/>
+        </w:tabs>
+        <w:autoSpaceDE w:val="0"/>
+        <w:autoSpaceDN w:val="0"/>
+        <w:spacing w:before="570" w:after="0"/>
+        <w:rPr>
+          <w:rFonts w:eastAsia="Arial"/>
           <w:bCs/>
           <w:color w:val="000000"/>
           <w:sz w:val="24"/>
           <w:szCs w:val="24"/>
         </w:rPr>
-        <w:t xml:space="preserve"> and Triplet Loss</w:t>
+      </w:pPr>
+      <w:r>
+        <w:rPr>
+          <w:rFonts w:eastAsia="Arial"/>
+          <w:bCs/>
+          <w:color w:val="000000"/>
+          <w:sz w:val="24"/>
+          <w:szCs w:val="24"/>
+        </w:rPr>
+        <w:lastRenderedPageBreak/>
+        <w:t xml:space="preserve">Triplet </w:t>
+      </w:r>
+      <w:r>
+        <w:rPr>
+          <w:rFonts w:eastAsia="Arial"/>
+          <w:bCs/>
+          <w:color w:val="000000"/>
+          <w:sz w:val="24"/>
+          <w:szCs w:val="24"/>
+        </w:rPr>
+        <w:t xml:space="preserve">Loss </w:t>
+      </w:r>
+      <w:r>
+        <w:rPr>
+          <w:rFonts w:eastAsia="Arial"/>
+          <w:bCs/>
+          <w:color w:val="000000"/>
+          <w:sz w:val="24"/>
+          <w:szCs w:val="24"/>
+        </w:rPr>
+        <w:t>Model</w:t>
       </w:r>
     </w:p>
     <w:p>
@@ -828,7 +1658,7 @@
         <w:autoSpaceDN w:val="0"/>
         <w:spacing w:before="570" w:after="0"/>
         <w:rPr>
-          <w:rFonts w:ascii="Arial" w:eastAsia="Arial" w:hAnsi="Arial"/>
+          <w:rFonts w:eastAsia="Arial"/>
           <w:bCs/>
           <w:color w:val="000000"/>
           <w:sz w:val="24"/>
@@ -837,14 +1667,13 @@
       </w:pPr>
       <w:r>
         <w:rPr>
-          <w:rFonts w:ascii="Arial" w:eastAsia="Arial" w:hAnsi="Arial"/>
+          <w:rFonts w:eastAsia="Arial"/>
           <w:bCs/>
           <w:noProof/>
           <w:color w:val="000000"/>
           <w:sz w:val="24"/>
           <w:szCs w:val="24"/>
         </w:rPr>
-        <w:lastRenderedPageBreak/>
         <w:drawing>
           <wp:inline distT="0" distB="0" distL="0" distR="0" wp14:anchorId="25642162" wp14:editId="75A693D5">
             <wp:extent cx="2746178" cy="1816100"/>
@@ -861,7 +1690,7 @@
                     <pic:cNvPicPr/>
                   </pic:nvPicPr>
                   <pic:blipFill>
-                    <a:blip r:embed="rId10"/>
+                    <a:blip r:embed="rId19"/>
                     <a:stretch>
                       <a:fillRect/>
                     </a:stretch>
@@ -903,7 +1732,7 @@
                     <pic:cNvPicPr/>
                   </pic:nvPicPr>
                   <pic:blipFill>
-                    <a:blip r:embed="rId11"/>
+                    <a:blip r:embed="rId20"/>
                     <a:stretch>
                       <a:fillRect/>
                     </a:stretch>
@@ -968,7 +1797,7 @@
                     <pic:cNvPicPr/>
                   </pic:nvPicPr>
                   <pic:blipFill>
-                    <a:blip r:embed="rId12"/>
+                    <a:blip r:embed="rId21"/>
                     <a:stretch>
                       <a:fillRect/>
                     </a:stretch>
@@ -1004,8 +1833,39 @@
           <w:sz w:val="24"/>
           <w:szCs w:val="24"/>
         </w:rPr>
-        <w:t>Model Diagram for the actual model is too large to be displayed here. You can find it under the Kaggle notebook reference.</w:t>
-      </w:r>
+        <w:t>Model Diagram for the</w:t>
+      </w:r>
+      <w:r>
+        <w:rPr>
+          <w:sz w:val="24"/>
+          <w:szCs w:val="24"/>
+        </w:rPr>
+        <w:t xml:space="preserve"> embedding</w:t>
+      </w:r>
+      <w:r>
+        <w:rPr>
+          <w:sz w:val="24"/>
+          <w:szCs w:val="24"/>
+        </w:rPr>
+        <w:t xml:space="preserve"> model is too large to be displayed here. You can find it under </w:t>
+      </w:r>
+      <w:r>
+        <w:rPr>
+          <w:sz w:val="24"/>
+          <w:szCs w:val="24"/>
+        </w:rPr>
+        <w:t xml:space="preserve">here: </w:t>
+      </w:r>
+      <w:hyperlink r:id="rId22" w:history="1">
+        <w:r>
+          <w:rPr>
+            <w:rStyle w:val="Hyperlink"/>
+            <w:sz w:val="24"/>
+            <w:szCs w:val="24"/>
+          </w:rPr>
+          <w:t>https://www.kaggle.com/code/amankumarmallik/one-shot-learning-for-face-verification/output?select=Inception_one_shot.png</w:t>
+        </w:r>
+      </w:hyperlink>
     </w:p>
     <w:p>
       <w:pPr>
@@ -1013,7 +1873,7 @@
         <w:autoSpaceDN w:val="0"/>
         <w:spacing w:before="564" w:after="0"/>
         <w:rPr>
-          <w:rFonts w:ascii="Arial" w:eastAsia="Arial" w:hAnsi="Arial"/>
+          <w:rFonts w:eastAsia="Arial"/>
           <w:b/>
           <w:color w:val="000000"/>
           <w:sz w:val="24"/>
@@ -1022,7 +1882,7 @@
       </w:pPr>
       <w:r>
         <w:rPr>
-          <w:rFonts w:ascii="Arial" w:eastAsia="Arial" w:hAnsi="Arial"/>
+          <w:rFonts w:eastAsia="Arial"/>
           <w:b/>
           <w:color w:val="000000"/>
           <w:sz w:val="24"/>
@@ -1037,86 +1897,103 @@
         <w:autoSpaceDN w:val="0"/>
         <w:spacing w:before="564" w:after="0"/>
         <w:rPr>
-          <w:rFonts w:ascii="Arial" w:eastAsia="Arial" w:hAnsi="Arial"/>
+          <w:rFonts w:eastAsia="Arial"/>
           <w:bCs/>
           <w:color w:val="000000"/>
           <w:sz w:val="24"/>
           <w:szCs w:val="24"/>
         </w:rPr>
       </w:pPr>
-      <w:proofErr w:type="spellStart"/>
-      <w:r>
-        <w:rPr>
-          <w:rFonts w:ascii="Arial" w:eastAsia="Arial" w:hAnsi="Arial"/>
+      <w:r>
+        <w:rPr>
+          <w:rFonts w:eastAsia="Arial"/>
           <w:bCs/>
           <w:color w:val="000000"/>
           <w:sz w:val="24"/>
           <w:szCs w:val="24"/>
         </w:rPr>
-        <w:t>Tensorflow</w:t>
-      </w:r>
-      <w:proofErr w:type="spellEnd"/>
-      <w:r>
-        <w:rPr>
-          <w:rFonts w:ascii="Arial" w:eastAsia="Arial" w:hAnsi="Arial"/>
+        <w:t>Tensorflow backwards compatibility issues caused issues when running code from the Kaggle notebook</w:t>
+      </w:r>
+      <w:r>
+        <w:rPr>
+          <w:rFonts w:eastAsia="Arial"/>
           <w:bCs/>
           <w:color w:val="000000"/>
           <w:sz w:val="24"/>
           <w:szCs w:val="24"/>
         </w:rPr>
-        <w:t xml:space="preserve"> backwards compatibility issues caused issues when running code from the Kaggle notebook</w:t>
-      </w:r>
-      <w:r>
-        <w:rPr>
-          <w:rFonts w:ascii="Arial" w:eastAsia="Arial" w:hAnsi="Arial"/>
+        <w:t xml:space="preserve"> and loading the </w:t>
+      </w:r>
+      <w:r>
+        <w:rPr>
+          <w:rFonts w:eastAsia="Arial"/>
           <w:bCs/>
           <w:color w:val="000000"/>
           <w:sz w:val="24"/>
           <w:szCs w:val="24"/>
         </w:rPr>
-        <w:t xml:space="preserve"> and loading the </w:t>
-      </w:r>
-      <w:proofErr w:type="spellStart"/>
-      <w:r>
-        <w:rPr>
-          <w:rFonts w:ascii="Arial" w:eastAsia="Arial" w:hAnsi="Arial"/>
+        <w:t>VGG</w:t>
+      </w:r>
+      <w:r>
+        <w:rPr>
+          <w:rFonts w:eastAsia="Arial"/>
           <w:bCs/>
           <w:color w:val="000000"/>
           <w:sz w:val="24"/>
           <w:szCs w:val="24"/>
         </w:rPr>
-        <w:t>vggface</w:t>
-      </w:r>
-      <w:proofErr w:type="spellEnd"/>
-      <w:r>
-        <w:rPr>
-          <w:rFonts w:ascii="Arial" w:eastAsia="Arial" w:hAnsi="Arial"/>
+        <w:t>face model</w:t>
+      </w:r>
+      <w:r>
+        <w:rPr>
+          <w:rFonts w:eastAsia="Arial"/>
           <w:bCs/>
           <w:color w:val="000000"/>
           <w:sz w:val="24"/>
           <w:szCs w:val="24"/>
         </w:rPr>
-        <w:t xml:space="preserve"> model</w:t>
-      </w:r>
-      <w:r>
-        <w:rPr>
-          <w:rFonts w:ascii="Arial" w:eastAsia="Arial" w:hAnsi="Arial"/>
+        <w:t xml:space="preserve">. </w:t>
+      </w:r>
+      <w:r>
+        <w:rPr>
+          <w:rFonts w:eastAsia="Arial"/>
           <w:bCs/>
           <w:color w:val="000000"/>
           <w:sz w:val="24"/>
           <w:szCs w:val="24"/>
         </w:rPr>
-        <w:t xml:space="preserve">. </w:t>
-      </w:r>
-      <w:r>
-        <w:rPr>
-          <w:rFonts w:ascii="Arial" w:eastAsia="Arial" w:hAnsi="Arial"/>
+        <w:t>Many of the fixes aren’t 1-to-1 representations of the original code</w:t>
+      </w:r>
+      <w:r>
+        <w:rPr>
+          <w:rFonts w:eastAsia="Arial"/>
           <w:bCs/>
           <w:color w:val="000000"/>
           <w:sz w:val="24"/>
           <w:szCs w:val="24"/>
         </w:rPr>
-        <w:t>Many of the fixes aren’t 1-to-1 representations of the original code.</w:t>
+        <w:t>, or were workarounds that did not make use of libraries with such issues.</w:t>
+      </w:r>
+    </w:p>
+    <w:p>
+      <w:pPr>
+        <w:rPr>
+          <w:rFonts w:eastAsia="Arial"/>
+          <w:bCs/>
+          <w:color w:val="000000"/>
+          <w:sz w:val="24"/>
+          <w:szCs w:val="24"/>
+        </w:rPr>
+      </w:pPr>
+      <w:r>
+        <w:rPr>
+          <w:rFonts w:eastAsia="Arial"/>
+          <w:bCs/>
+          <w:color w:val="000000"/>
+          <w:sz w:val="24"/>
+          <w:szCs w:val="24"/>
+        </w:rPr>
+        <w:br w:type="page"/>
       </w:r>
     </w:p>
     <w:p>
@@ -1132,13 +2009,104 @@
       </w:pPr>
       <w:r>
         <w:rPr>
-          <w:rFonts w:ascii="Arial" w:eastAsia="Arial" w:hAnsi="Arial"/>
+          <w:rFonts w:eastAsia="Arial"/>
           <w:bCs/>
           <w:color w:val="000000"/>
           <w:sz w:val="24"/>
           <w:szCs w:val="24"/>
         </w:rPr>
-        <w:t xml:space="preserve">Our models assume the person does not change, for both the testing and data collection process. If the person wears different facial accessories, our model will have trouble recognizing them. </w:t>
+        <w:lastRenderedPageBreak/>
+        <w:t xml:space="preserve">The assumption is made that </w:t>
+      </w:r>
+      <w:r>
+        <w:rPr>
+          <w:rFonts w:eastAsia="Arial"/>
+          <w:bCs/>
+          <w:color w:val="000000"/>
+          <w:sz w:val="24"/>
+          <w:szCs w:val="24"/>
+        </w:rPr>
+        <w:t>the person does not change</w:t>
+      </w:r>
+      <w:r>
+        <w:rPr>
+          <w:rFonts w:eastAsia="Arial"/>
+          <w:bCs/>
+          <w:color w:val="000000"/>
+          <w:sz w:val="24"/>
+          <w:szCs w:val="24"/>
+        </w:rPr>
+        <w:t xml:space="preserve"> during runtime</w:t>
+      </w:r>
+      <w:r>
+        <w:rPr>
+          <w:rFonts w:eastAsia="Arial"/>
+          <w:bCs/>
+          <w:color w:val="000000"/>
+          <w:sz w:val="24"/>
+          <w:szCs w:val="24"/>
+        </w:rPr>
+        <w:t xml:space="preserve">, for both the testing </w:t>
+      </w:r>
+      <w:r>
+        <w:rPr>
+          <w:rFonts w:eastAsia="Arial"/>
+          <w:bCs/>
+          <w:color w:val="000000"/>
+          <w:sz w:val="24"/>
+          <w:szCs w:val="24"/>
+        </w:rPr>
+        <w:t xml:space="preserve">using webcam </w:t>
+      </w:r>
+      <w:r>
+        <w:rPr>
+          <w:rFonts w:eastAsia="Arial"/>
+          <w:bCs/>
+          <w:color w:val="000000"/>
+          <w:sz w:val="24"/>
+          <w:szCs w:val="24"/>
+        </w:rPr>
+        <w:t>and data collection process.</w:t>
+      </w:r>
+      <w:r>
+        <w:rPr>
+          <w:rFonts w:eastAsia="Arial"/>
+          <w:bCs/>
+          <w:color w:val="000000"/>
+          <w:sz w:val="24"/>
+          <w:szCs w:val="24"/>
+        </w:rPr>
+        <w:t xml:space="preserve"> However, for our purposes, these are reasonable since the data collection is very fast and should not have more than 1 person in frame during the time period, and for testing, we only want to test what the models would predict given different faces.</w:t>
+      </w:r>
+      <w:r>
+        <w:rPr>
+          <w:rFonts w:eastAsia="Arial"/>
+          <w:bCs/>
+          <w:color w:val="000000"/>
+          <w:sz w:val="24"/>
+          <w:szCs w:val="24"/>
+        </w:rPr>
+        <w:t xml:space="preserve"> If the person wears different facial accessories, our model will have trouble recogni</w:t>
+      </w:r>
+      <w:r>
+        <w:rPr>
+          <w:rFonts w:eastAsia="Arial"/>
+          <w:bCs/>
+          <w:color w:val="000000"/>
+          <w:sz w:val="24"/>
+          <w:szCs w:val="24"/>
+        </w:rPr>
+        <w:t>s</w:t>
+      </w:r>
+      <w:r>
+        <w:rPr>
+          <w:rFonts w:eastAsia="Arial"/>
+          <w:bCs/>
+          <w:color w:val="000000"/>
+          <w:sz w:val="24"/>
+          <w:szCs w:val="24"/>
+        </w:rPr>
+        <w:t xml:space="preserve">ing them. </w:t>
       </w:r>
     </w:p>
     <w:p>
@@ -1147,7 +2115,7 @@
         <w:autoSpaceDN w:val="0"/>
         <w:spacing w:before="570" w:after="0"/>
         <w:rPr>
-          <w:rFonts w:ascii="Arial" w:eastAsia="Arial" w:hAnsi="Arial"/>
+          <w:rFonts w:eastAsia="Arial"/>
           <w:b/>
           <w:color w:val="000000"/>
           <w:sz w:val="24"/>
@@ -1156,7 +2124,7 @@
       </w:pPr>
       <w:r>
         <w:rPr>
-          <w:rFonts w:ascii="Arial" w:eastAsia="Arial" w:hAnsi="Arial"/>
+          <w:rFonts w:eastAsia="Arial"/>
           <w:b/>
           <w:color w:val="000000"/>
           <w:sz w:val="24"/>
@@ -1171,7 +2139,7 @@
         <w:autoSpaceDN w:val="0"/>
         <w:spacing w:before="570" w:after="0"/>
         <w:rPr>
-          <w:rFonts w:ascii="Arial" w:eastAsia="Arial" w:hAnsi="Arial"/>
+          <w:rFonts w:eastAsia="Arial"/>
           <w:bCs/>
           <w:color w:val="000000"/>
           <w:sz w:val="24"/>
@@ -1180,13 +2148,12 @@
       </w:pPr>
       <w:r>
         <w:rPr>
-          <w:rFonts w:ascii="Arial" w:eastAsia="Arial" w:hAnsi="Arial"/>
+          <w:rFonts w:eastAsia="Arial"/>
           <w:bCs/>
           <w:color w:val="000000"/>
           <w:sz w:val="24"/>
           <w:szCs w:val="24"/>
         </w:rPr>
-        <w:lastRenderedPageBreak/>
         <w:t xml:space="preserve">Deep learning architecture is very useful in performing classification tasks and can be used in a variety of situations, as demonstrated by this project. However, the step-up from deep learning to one-shot learning is a difficult process. </w:t>
       </w:r>
     </w:p>
@@ -1196,7 +2163,7 @@
         <w:autoSpaceDN w:val="0"/>
         <w:spacing w:before="570" w:after="0"/>
         <w:rPr>
-          <w:rFonts w:ascii="Arial" w:eastAsia="Arial" w:hAnsi="Arial"/>
+          <w:rFonts w:eastAsia="Arial"/>
           <w:bCs/>
           <w:color w:val="000000"/>
           <w:sz w:val="24"/>
@@ -1205,7 +2172,7 @@
       </w:pPr>
       <w:r>
         <w:rPr>
-          <w:rFonts w:ascii="Arial" w:eastAsia="Arial" w:hAnsi="Arial"/>
+          <w:rFonts w:eastAsia="Arial"/>
           <w:bCs/>
           <w:color w:val="000000"/>
           <w:sz w:val="24"/>
@@ -1220,7 +2187,7 @@
         <w:autoSpaceDN w:val="0"/>
         <w:spacing w:before="570" w:after="0"/>
         <w:rPr>
-          <w:rFonts w:ascii="Arial" w:eastAsia="Arial" w:hAnsi="Arial"/>
+          <w:rFonts w:eastAsia="Arial"/>
           <w:b/>
           <w:color w:val="000000"/>
           <w:sz w:val="24"/>
@@ -1229,7 +2196,7 @@
       </w:pPr>
       <w:r>
         <w:rPr>
-          <w:rFonts w:ascii="Arial" w:eastAsia="Arial" w:hAnsi="Arial"/>
+          <w:rFonts w:eastAsia="Arial"/>
           <w:b/>
           <w:color w:val="000000"/>
           <w:sz w:val="24"/>
@@ -1244,7 +2211,7 @@
         <w:autoSpaceDN w:val="0"/>
         <w:spacing w:before="570" w:after="0"/>
         <w:rPr>
-          <w:rFonts w:ascii="Arial" w:eastAsia="Arial" w:hAnsi="Arial"/>
+          <w:rFonts w:eastAsia="Arial"/>
           <w:bCs/>
           <w:color w:val="000000"/>
           <w:sz w:val="24"/>
@@ -1253,7 +2220,7 @@
       </w:pPr>
       <w:r>
         <w:rPr>
-          <w:rFonts w:ascii="Arial" w:eastAsia="Arial" w:hAnsi="Arial"/>
+          <w:rFonts w:eastAsia="Arial"/>
           <w:bCs/>
           <w:color w:val="000000"/>
           <w:sz w:val="24"/>
@@ -1268,32 +2235,46 @@
         <w:autoSpaceDN w:val="0"/>
         <w:spacing w:before="570" w:after="0"/>
         <w:rPr>
-          <w:rFonts w:ascii="Arial" w:eastAsia="Arial" w:hAnsi="Arial"/>
+          <w:rFonts w:eastAsia="SimSun"/>
           <w:bCs/>
           <w:color w:val="000000"/>
           <w:sz w:val="24"/>
           <w:szCs w:val="24"/>
+          <w:lang w:eastAsia="zh-CN"/>
         </w:rPr>
       </w:pPr>
       <w:r>
         <w:rPr>
-          <w:rFonts w:ascii="Arial" w:eastAsia="Arial" w:hAnsi="Arial"/>
+          <w:rFonts w:eastAsia="Arial"/>
           <w:bCs/>
           <w:color w:val="000000"/>
           <w:sz w:val="24"/>
           <w:szCs w:val="24"/>
         </w:rPr>
-        <w:t xml:space="preserve">This project has been enlightening and has opened my eyes to the usefulness of AI and Machine Learning. In this project, I learnt how to use OpenCV, various TensorFlow libraries and the triplet model – triplet loss architecture. </w:t>
-      </w:r>
-      <w:r>
-        <w:rPr>
-          <w:rFonts w:ascii="Arial" w:eastAsia="Arial" w:hAnsi="Arial"/>
+        <w:t>This project has been enlightening and has opened my eyes to the usefulness of AI and Machine Learning. In this project, I learnt how to use OpenCV, various TensorFlow libraries and the triplet model – triplet loss architecture. Not everything was smooth sailing, of course. Many errors arose due to input errors, which could be traced back to our data generation function. Fixing these errors sheds more insight onto how the model can be visualised, and how the model trains. Across this project, there were times where I felt frustrated, but when I pulled through, there were also moments of excitement when the model finally ran. Besides that, I could have improved the model's performance by optimizing the data fed into the model, as well as testing the triplet loss function manually to see how it performed.</w:t>
+      </w:r>
+    </w:p>
+    <w:p>
+      <w:pPr>
+        <w:rPr>
+          <w:rFonts w:eastAsia="SimSun"/>
           <w:bCs/>
           <w:color w:val="000000"/>
           <w:sz w:val="24"/>
           <w:szCs w:val="24"/>
-        </w:rPr>
-        <w:t xml:space="preserve">Despite the challenges faced in tracing vague error messages in the attempt to train the model, I was able to better understand the inner workings of machine learning models. </w:t>
+          <w:lang w:eastAsia="zh-CN"/>
+        </w:rPr>
+      </w:pPr>
+      <w:r>
+        <w:rPr>
+          <w:rFonts w:eastAsia="SimSun"/>
+          <w:bCs/>
+          <w:color w:val="000000"/>
+          <w:sz w:val="24"/>
+          <w:szCs w:val="24"/>
+          <w:lang w:eastAsia="zh-CN"/>
+        </w:rPr>
+        <w:br w:type="page"/>
       </w:r>
     </w:p>
     <w:p>
@@ -1302,10 +2283,237 @@
         <w:autoSpaceDN w:val="0"/>
         <w:spacing w:before="570" w:after="0"/>
         <w:rPr>
+          <w:rFonts w:eastAsia="SimSun"/>
+          <w:bCs/>
+          <w:color w:val="000000"/>
           <w:sz w:val="24"/>
           <w:szCs w:val="24"/>
+          <w:lang w:eastAsia="zh-CN"/>
         </w:rPr>
       </w:pPr>
+      <w:r>
+        <w:rPr>
+          <w:rFonts w:eastAsia="SimSun"/>
+          <w:bCs/>
+          <w:color w:val="000000"/>
+          <w:sz w:val="24"/>
+          <w:szCs w:val="24"/>
+          <w:lang w:eastAsia="zh-CN"/>
+        </w:rPr>
+        <w:lastRenderedPageBreak/>
+        <w:t>Aik Lok:</w:t>
+      </w:r>
+    </w:p>
+    <w:p>
+      <w:pPr>
+        <w:autoSpaceDE w:val="0"/>
+        <w:autoSpaceDN w:val="0"/>
+        <w:spacing w:before="570" w:after="0"/>
+        <w:rPr>
+          <w:rFonts w:eastAsia="SimSun"/>
+          <w:sz w:val="24"/>
+          <w:szCs w:val="24"/>
+          <w:lang w:eastAsia="zh-CN"/>
+        </w:rPr>
+      </w:pPr>
+      <w:r>
+        <w:rPr>
+          <w:rFonts w:eastAsia="SimSun"/>
+          <w:bCs/>
+          <w:color w:val="000000"/>
+          <w:sz w:val="24"/>
+          <w:szCs w:val="24"/>
+          <w:lang w:eastAsia="zh-CN"/>
+        </w:rPr>
+        <w:t xml:space="preserve">For me, this project has been as insightful as it has been frustrating. I have learnt a great deal of things, namely the triplet loss function, the existence of one-shot learning as well as the usage of the OpenCV library. </w:t>
+      </w:r>
+      <w:r>
+        <w:rPr>
+          <w:rFonts w:eastAsia="SimSun"/>
+          <w:bCs/>
+          <w:color w:val="000000"/>
+          <w:sz w:val="24"/>
+          <w:szCs w:val="24"/>
+          <w:lang w:eastAsia="zh-CN"/>
+        </w:rPr>
+        <w:t>I have ran into many errors, them being the inability to run the Kaggle notebook on Kaggle due to tensorflow claiming the input shape needs to be in NCHW format (standing for number of inputs</w:t>
+      </w:r>
+      <w:r>
+        <w:rPr>
+          <w:rFonts w:eastAsia="SimSun"/>
+          <w:bCs/>
+          <w:color w:val="000000"/>
+          <w:sz w:val="24"/>
+          <w:szCs w:val="24"/>
+          <w:lang w:eastAsia="zh-CN"/>
+        </w:rPr>
+        <w:t xml:space="preserve"> in a batch from the generator</w:t>
+      </w:r>
+      <w:r>
+        <w:rPr>
+          <w:rFonts w:eastAsia="SimSun"/>
+          <w:bCs/>
+          <w:color w:val="000000"/>
+          <w:sz w:val="24"/>
+          <w:szCs w:val="24"/>
+          <w:lang w:eastAsia="zh-CN"/>
+        </w:rPr>
+        <w:t xml:space="preserve">, </w:t>
+      </w:r>
+      <w:r>
+        <w:rPr>
+          <w:rFonts w:eastAsia="SimSun"/>
+          <w:bCs/>
+          <w:color w:val="000000"/>
+          <w:sz w:val="24"/>
+          <w:szCs w:val="24"/>
+          <w:lang w:eastAsia="zh-CN"/>
+        </w:rPr>
+        <w:t>number of channels for the images with RGB being 3 and B&amp;W being1, height of image and width of image</w:t>
+      </w:r>
+      <w:r>
+        <w:rPr>
+          <w:rFonts w:eastAsia="SimSun"/>
+          <w:bCs/>
+          <w:color w:val="000000"/>
+          <w:sz w:val="24"/>
+          <w:szCs w:val="24"/>
+          <w:lang w:eastAsia="zh-CN"/>
+        </w:rPr>
+        <w:t>) for the shape of the input data for the triplet loss function model</w:t>
+      </w:r>
+      <w:r>
+        <w:rPr>
+          <w:rFonts w:eastAsia="SimSun"/>
+          <w:bCs/>
+          <w:color w:val="000000"/>
+          <w:sz w:val="24"/>
+          <w:szCs w:val="24"/>
+          <w:lang w:eastAsia="zh-CN"/>
+        </w:rPr>
+        <w:t xml:space="preserve"> despite already changing the data generator function to output it in that format</w:t>
+      </w:r>
+      <w:r>
+        <w:rPr>
+          <w:rFonts w:eastAsia="SimSun"/>
+          <w:bCs/>
+          <w:color w:val="000000"/>
+          <w:sz w:val="24"/>
+          <w:szCs w:val="24"/>
+          <w:lang w:eastAsia="zh-CN"/>
+        </w:rPr>
+        <w:t xml:space="preserve">, </w:t>
+      </w:r>
+      <w:r>
+        <w:rPr>
+          <w:rFonts w:eastAsia="SimSun"/>
+          <w:bCs/>
+          <w:color w:val="000000"/>
+          <w:sz w:val="24"/>
+          <w:szCs w:val="24"/>
+          <w:lang w:eastAsia="zh-CN"/>
+        </w:rPr>
+        <w:t>the generator outputting the training data as a list which is no longer accepted as a format of training data for models on tensorflow</w:t>
+      </w:r>
+      <w:r>
+        <w:rPr>
+          <w:rFonts w:eastAsia="SimSun"/>
+          <w:bCs/>
+          <w:color w:val="000000"/>
+          <w:sz w:val="24"/>
+          <w:szCs w:val="24"/>
+          <w:lang w:eastAsia="zh-CN"/>
+        </w:rPr>
+        <w:t>, which had to be changed in order for it to work with the current version of tensorflow</w:t>
+      </w:r>
+      <w:r>
+        <w:rPr>
+          <w:rFonts w:eastAsia="SimSun"/>
+          <w:bCs/>
+          <w:color w:val="000000"/>
+          <w:sz w:val="24"/>
+          <w:szCs w:val="24"/>
+          <w:lang w:eastAsia="zh-CN"/>
+        </w:rPr>
+        <w:t xml:space="preserve"> and keras no longer allowing specific imports when attempting to import VGGFace</w:t>
+      </w:r>
+      <w:r>
+        <w:rPr>
+          <w:rFonts w:eastAsia="SimSun"/>
+          <w:bCs/>
+          <w:color w:val="000000"/>
+          <w:sz w:val="24"/>
+          <w:szCs w:val="24"/>
+          <w:lang w:eastAsia="zh-CN"/>
+        </w:rPr>
+        <w:t>, to name a few.</w:t>
+      </w:r>
+      <w:r>
+        <w:rPr>
+          <w:rFonts w:eastAsia="SimSun"/>
+          <w:bCs/>
+          <w:color w:val="000000"/>
+          <w:sz w:val="24"/>
+          <w:szCs w:val="24"/>
+          <w:lang w:eastAsia="zh-CN"/>
+        </w:rPr>
+        <w:t xml:space="preserve"> Trying to</w:t>
+      </w:r>
+      <w:r>
+        <w:rPr>
+          <w:rFonts w:eastAsia="SimSun"/>
+          <w:bCs/>
+          <w:color w:val="000000"/>
+          <w:sz w:val="24"/>
+          <w:szCs w:val="24"/>
+          <w:lang w:eastAsia="zh-CN"/>
+        </w:rPr>
+        <w:t xml:space="preserve"> resolve or find workarounds for </w:t>
+      </w:r>
+      <w:r>
+        <w:rPr>
+          <w:rFonts w:eastAsia="SimSun"/>
+          <w:bCs/>
+          <w:color w:val="000000"/>
+          <w:sz w:val="24"/>
+          <w:szCs w:val="24"/>
+          <w:lang w:eastAsia="zh-CN"/>
+        </w:rPr>
+        <w:t xml:space="preserve">issues that should not have arisen, and were not expected especially when running the reference notebook on the site it was found, that being Kaggle, was definitely frustrating and took a lot of time. </w:t>
+      </w:r>
+      <w:r>
+        <w:rPr>
+          <w:rFonts w:eastAsia="SimSun"/>
+          <w:bCs/>
+          <w:color w:val="000000"/>
+          <w:sz w:val="24"/>
+          <w:szCs w:val="24"/>
+          <w:lang w:eastAsia="zh-CN"/>
+        </w:rPr>
+        <w:t>In the end, we did manage to work out most of the issues, so even though the model is definitely far from perfect, I am happy enough with the fact that we even managed to get the model training and running in the first place.</w:t>
+      </w:r>
+      <w:r>
+        <w:rPr>
+          <w:rFonts w:eastAsia="SimSun"/>
+          <w:bCs/>
+          <w:color w:val="000000"/>
+          <w:sz w:val="24"/>
+          <w:szCs w:val="24"/>
+          <w:lang w:eastAsia="zh-CN"/>
+        </w:rPr>
+        <w:t xml:space="preserve"> I feel like with more time, we might have been able to figure out the issues with the model</w:t>
+      </w:r>
+      <w:r>
+        <w:rPr>
+          <w:rFonts w:eastAsia="SimSun"/>
+          <w:bCs/>
+          <w:color w:val="000000"/>
+          <w:sz w:val="24"/>
+          <w:szCs w:val="24"/>
+          <w:lang w:eastAsia="zh-CN"/>
+        </w:rPr>
+        <w:t>, but even then, I still have learnt quite a bit from this project, and the module by extension.</w:t>
+      </w:r>
     </w:p>
     <w:p>
       <w:pPr>
@@ -1315,7 +2523,7 @@
       </w:pPr>
       <w:r>
         <w:rPr>
-          <w:rFonts w:ascii="Arial" w:eastAsia="Arial" w:hAnsi="Arial"/>
+          <w:rFonts w:eastAsia="Arial"/>
           <w:b/>
           <w:color w:val="000000"/>
         </w:rPr>
@@ -1328,22 +2536,22 @@
         <w:autoSpaceDN w:val="0"/>
         <w:spacing w:after="0"/>
         <w:rPr>
-          <w:rFonts w:ascii="ArialMT" w:eastAsia="ArialMT" w:hAnsi="ArialMT"/>
+          <w:rFonts w:eastAsia="ArialMT"/>
           <w:color w:val="000000"/>
         </w:rPr>
       </w:pPr>
       <w:r>
         <w:rPr>
-          <w:rFonts w:ascii="ArialMT" w:eastAsia="ArialMT" w:hAnsi="ArialMT"/>
+          <w:rFonts w:eastAsia="ArialMT"/>
           <w:color w:val="000000"/>
         </w:rPr>
         <w:t xml:space="preserve">[1] </w:t>
       </w:r>
-      <w:hyperlink r:id="rId13" w:history="1">
+      <w:hyperlink r:id="rId23" w:history="1">
         <w:r>
           <w:rPr>
             <w:rStyle w:val="Hyperlink"/>
-            <w:rFonts w:ascii="ArialMT" w:eastAsia="ArialMT" w:hAnsi="ArialMT"/>
+            <w:rFonts w:eastAsia="ArialMT"/>
           </w:rPr>
           <w:t>https://www.youtube.com/watch?v=lH01BgsIPuE</w:t>
         </w:r>
@@ -1365,16 +2573,16 @@
       </w:pPr>
       <w:r>
         <w:rPr>
-          <w:rFonts w:ascii="ArialMT" w:eastAsia="ArialMT" w:hAnsi="ArialMT"/>
+          <w:rFonts w:eastAsia="ArialMT"/>
           <w:color w:val="000000"/>
         </w:rPr>
         <w:t xml:space="preserve">[2] </w:t>
       </w:r>
-      <w:hyperlink r:id="rId14" w:history="1">
+      <w:hyperlink r:id="rId24" w:history="1">
         <w:r>
           <w:rPr>
             <w:rStyle w:val="Hyperlink"/>
-            <w:rFonts w:ascii="ArialMT" w:eastAsia="ArialMT" w:hAnsi="ArialMT"/>
+            <w:rFonts w:eastAsia="ArialMT"/>
           </w:rPr>
           <w:t>https://www.kaggle.com/code/amankumarmallik/one-shot-learning-for-face-verification</w:t>
         </w:r>
@@ -1399,7 +2607,7 @@
       </w:r>
       <w:r>
         <w:rPr>
-          <w:rFonts w:ascii="Roboto" w:eastAsia="Roboto" w:hAnsi="Roboto"/>
+          <w:rFonts w:eastAsia="Roboto"/>
           <w:b/>
           <w:color w:val="202429"/>
           <w:sz w:val="30"/>
@@ -1446,7 +2654,7 @@
             </w:pPr>
             <w:r>
               <w:rPr>
-                <w:rFonts w:ascii="Roboto" w:eastAsia="Roboto" w:hAnsi="Roboto"/>
+                <w:rFonts w:eastAsia="Roboto"/>
                 <w:b/>
                 <w:color w:val="202429"/>
                 <w:sz w:val="24"/>
@@ -1476,29 +2684,18 @@
               <w:spacing w:before="108" w:after="0" w:line="235" w:lineRule="auto"/>
               <w:ind w:left="90"/>
             </w:pPr>
-            <w:proofErr w:type="spellStart"/>
             <w:r>
               <w:rPr>
-                <w:rFonts w:ascii="Roboto" w:eastAsia="Roboto" w:hAnsi="Roboto"/>
+                <w:rFonts w:eastAsia="Roboto"/>
                 <w:b/>
                 <w:color w:val="202429"/>
                 <w:sz w:val="24"/>
               </w:rPr>
-              <w:t>Aik</w:t>
-            </w:r>
-            <w:proofErr w:type="spellEnd"/>
-            <w:r>
-              <w:rPr>
-                <w:rFonts w:ascii="Roboto" w:eastAsia="Roboto" w:hAnsi="Roboto"/>
-                <w:b/>
-                <w:color w:val="202429"/>
-                <w:sz w:val="24"/>
-              </w:rPr>
-              <w:t xml:space="preserve"> Lok</w:t>
+              <w:t>Aik Lok</w:t>
             </w:r>
             <w:r>
               <w:rPr>
-                <w:rFonts w:ascii="Roboto" w:eastAsia="Roboto" w:hAnsi="Roboto"/>
+                <w:rFonts w:eastAsia="Roboto"/>
                 <w:b/>
                 <w:color w:val="202429"/>
                 <w:sz w:val="24"/>
@@ -1530,7 +2727,7 @@
             </w:pPr>
             <w:r>
               <w:rPr>
-                <w:rFonts w:ascii="Roboto" w:eastAsia="Roboto" w:hAnsi="Roboto"/>
+                <w:rFonts w:eastAsia="Roboto"/>
                 <w:b/>
                 <w:color w:val="202429"/>
                 <w:sz w:val="24"/>
@@ -1567,7 +2764,7 @@
             </w:pPr>
             <w:r>
               <w:rPr>
-                <w:rFonts w:ascii="Roboto" w:eastAsia="Roboto" w:hAnsi="Roboto"/>
+                <w:rFonts w:eastAsia="Roboto"/>
                 <w:color w:val="202429"/>
                 <w:sz w:val="24"/>
               </w:rPr>
@@ -1598,7 +2795,7 @@
             </w:pPr>
             <w:r>
               <w:rPr>
-                <w:rFonts w:ascii="Segoe UI Symbol" w:eastAsia="Segoe UI Symbol" w:hAnsi="Segoe UI Symbol"/>
+                <w:rFonts w:ascii="Segoe UI Symbol" w:eastAsia="Segoe UI Symbol" w:hAnsi="Segoe UI Symbol" w:cs="Segoe UI Symbol"/>
                 <w:color w:val="202429"/>
                 <w:sz w:val="24"/>
               </w:rPr>
@@ -1629,7 +2826,7 @@
             </w:pPr>
             <w:r>
               <w:rPr>
-                <w:rFonts w:ascii="Segoe UI Symbol" w:eastAsia="Segoe UI Symbol" w:hAnsi="Segoe UI Symbol"/>
+                <w:rFonts w:ascii="Segoe UI Symbol" w:eastAsia="Segoe UI Symbol" w:hAnsi="Segoe UI Symbol" w:cs="Segoe UI Symbol"/>
                 <w:color w:val="202429"/>
                 <w:sz w:val="24"/>
               </w:rPr>
@@ -1665,7 +2862,7 @@
             </w:pPr>
             <w:r>
               <w:rPr>
-                <w:rFonts w:ascii="Roboto" w:eastAsia="Roboto" w:hAnsi="Roboto"/>
+                <w:rFonts w:eastAsia="Roboto"/>
                 <w:color w:val="202429"/>
                 <w:sz w:val="24"/>
               </w:rPr>
@@ -1673,7 +2870,7 @@
             </w:r>
             <w:r>
               <w:rPr>
-                <w:rFonts w:ascii="Roboto" w:eastAsia="Roboto" w:hAnsi="Roboto"/>
+                <w:rFonts w:eastAsia="Roboto"/>
                 <w:color w:val="202429"/>
                 <w:sz w:val="24"/>
               </w:rPr>
@@ -1681,7 +2878,7 @@
             </w:r>
             <w:r>
               <w:rPr>
-                <w:rFonts w:ascii="Roboto" w:eastAsia="Roboto" w:hAnsi="Roboto"/>
+                <w:rFonts w:eastAsia="Roboto"/>
                 <w:color w:val="202429"/>
                 <w:sz w:val="24"/>
               </w:rPr>
@@ -1712,7 +2909,7 @@
             </w:pPr>
             <w:r>
               <w:rPr>
-                <w:rFonts w:ascii="Segoe UI Symbol" w:eastAsia="Segoe UI Symbol" w:hAnsi="Segoe UI Symbol"/>
+                <w:rFonts w:ascii="Segoe UI Symbol" w:eastAsia="Segoe UI Symbol" w:hAnsi="Segoe UI Symbol" w:cs="Segoe UI Symbol"/>
                 <w:color w:val="202429"/>
                 <w:sz w:val="24"/>
               </w:rPr>
@@ -1769,40 +2966,22 @@
               <w:spacing w:before="108" w:after="0" w:line="233" w:lineRule="auto"/>
               <w:ind w:left="92"/>
               <w:rPr>
-                <w:rFonts w:ascii="Roboto" w:eastAsia="Roboto" w:hAnsi="Roboto"/>
+                <w:rFonts w:eastAsia="Roboto"/>
                 <w:color w:val="202429"/>
                 <w:sz w:val="24"/>
               </w:rPr>
             </w:pPr>
             <w:r>
               <w:rPr>
-                <w:rFonts w:ascii="Roboto" w:eastAsia="Roboto" w:hAnsi="Roboto"/>
+                <w:rFonts w:eastAsia="Roboto"/>
                 <w:color w:val="202429"/>
                 <w:sz w:val="24"/>
               </w:rPr>
-              <w:t xml:space="preserve">Model Type 1: </w:t>
-            </w:r>
-            <w:proofErr w:type="spellStart"/>
-            <w:r>
-              <w:rPr>
-                <w:rFonts w:ascii="Roboto" w:eastAsia="Roboto" w:hAnsi="Roboto"/>
-                <w:color w:val="202429"/>
-                <w:sz w:val="24"/>
-              </w:rPr>
-              <w:t>MobileNet</w:t>
-            </w:r>
-            <w:proofErr w:type="spellEnd"/>
-            <w:r>
-              <w:rPr>
-                <w:rFonts w:ascii="Roboto" w:eastAsia="Roboto" w:hAnsi="Roboto"/>
-                <w:color w:val="202429"/>
-                <w:sz w:val="24"/>
-              </w:rPr>
-              <w:t xml:space="preserve"> Transfer Learning CNN</w:t>
+              <w:t>Model Type 1: MobileNet Transfer Learning CNN</w:t>
             </w:r>
             <w:r>
               <w:rPr>
-                <w:rFonts w:ascii="Roboto" w:eastAsia="Roboto" w:hAnsi="Roboto"/>
+                <w:rFonts w:eastAsia="Roboto"/>
                 <w:color w:val="202429"/>
                 <w:sz w:val="24"/>
               </w:rPr>
@@ -1838,14 +3017,14 @@
               <w:spacing w:before="100" w:after="0" w:line="240" w:lineRule="auto"/>
               <w:ind w:left="90"/>
               <w:rPr>
-                <w:rFonts w:ascii="Segoe UI Symbol" w:eastAsia="Segoe UI Symbol" w:hAnsi="Segoe UI Symbol"/>
+                <w:rFonts w:eastAsia="Segoe UI Symbol"/>
                 <w:color w:val="202429"/>
                 <w:sz w:val="24"/>
               </w:rPr>
             </w:pPr>
             <w:r>
               <w:rPr>
-                <w:rFonts w:ascii="Segoe UI Symbol" w:eastAsia="Segoe UI Symbol" w:hAnsi="Segoe UI Symbol"/>
+                <w:rFonts w:ascii="Segoe UI Symbol" w:eastAsia="Segoe UI Symbol" w:hAnsi="Segoe UI Symbol" w:cs="Segoe UI Symbol"/>
                 <w:color w:val="202429"/>
                 <w:sz w:val="24"/>
               </w:rPr>
@@ -1904,37 +3083,11 @@
             </w:pPr>
             <w:r>
               <w:rPr>
-                <w:rFonts w:ascii="Roboto" w:eastAsia="Roboto" w:hAnsi="Roboto"/>
+                <w:rFonts w:eastAsia="Roboto"/>
                 <w:color w:val="202429"/>
                 <w:sz w:val="24"/>
               </w:rPr>
-              <w:t xml:space="preserve">Model Type 2: </w:t>
-            </w:r>
-            <w:r>
-              <w:rPr>
-                <w:rFonts w:ascii="Roboto" w:eastAsia="Roboto" w:hAnsi="Roboto"/>
-                <w:color w:val="202429"/>
-                <w:sz w:val="24"/>
-              </w:rPr>
-              <w:t xml:space="preserve">Advanced CNN Model </w:t>
-            </w:r>
-            <w:proofErr w:type="spellStart"/>
-            <w:r>
-              <w:rPr>
-                <w:rFonts w:ascii="Roboto" w:eastAsia="Roboto" w:hAnsi="Roboto"/>
-                <w:color w:val="202429"/>
-                <w:sz w:val="24"/>
-              </w:rPr>
-              <w:t>utilising</w:t>
-            </w:r>
-            <w:proofErr w:type="spellEnd"/>
-            <w:r>
-              <w:rPr>
-                <w:rFonts w:ascii="Roboto" w:eastAsia="Roboto" w:hAnsi="Roboto"/>
-                <w:color w:val="202429"/>
-                <w:sz w:val="24"/>
-              </w:rPr>
-              <w:t xml:space="preserve"> Triplet Loss Function</w:t>
+              <w:t>Model Type 2: Advanced CNN Model utilising Triplet Loss Function</w:t>
             </w:r>
           </w:p>
         </w:tc>
@@ -1961,7 +3114,7 @@
             </w:pPr>
             <w:r>
               <w:rPr>
-                <w:rFonts w:ascii="Segoe UI Symbol" w:eastAsia="Segoe UI Symbol" w:hAnsi="Segoe UI Symbol"/>
+                <w:rFonts w:ascii="Segoe UI Symbol" w:eastAsia="Segoe UI Symbol" w:hAnsi="Segoe UI Symbol" w:cs="Segoe UI Symbol"/>
                 <w:color w:val="202429"/>
                 <w:sz w:val="24"/>
               </w:rPr>
@@ -1989,7 +3142,7 @@
             </w:r>
             <w:r>
               <w:rPr>
-                <w:rFonts w:ascii="Segoe UI Symbol" w:eastAsia="Segoe UI Symbol" w:hAnsi="Segoe UI Symbol"/>
+                <w:rFonts w:ascii="Segoe UI Symbol" w:eastAsia="Segoe UI Symbol" w:hAnsi="Segoe UI Symbol" w:cs="Segoe UI Symbol"/>
                 <w:color w:val="202429"/>
                 <w:sz w:val="24"/>
               </w:rPr>
@@ -2025,7 +3178,7 @@
             </w:pPr>
             <w:r>
               <w:rPr>
-                <w:rFonts w:ascii="Roboto" w:eastAsia="Roboto" w:hAnsi="Roboto"/>
+                <w:rFonts w:eastAsia="Roboto"/>
                 <w:color w:val="202429"/>
                 <w:sz w:val="24"/>
               </w:rPr>
@@ -2072,7 +3225,7 @@
             </w:pPr>
             <w:r>
               <w:rPr>
-                <w:rFonts w:ascii="Segoe UI Symbol" w:eastAsia="Segoe UI Symbol" w:hAnsi="Segoe UI Symbol"/>
+                <w:rFonts w:ascii="Segoe UI Symbol" w:eastAsia="Segoe UI Symbol" w:hAnsi="Segoe UI Symbol" w:cs="Segoe UI Symbol"/>
                 <w:color w:val="202429"/>
                 <w:sz w:val="24"/>
               </w:rPr>
@@ -2108,7 +3261,7 @@
             </w:pPr>
             <w:r>
               <w:rPr>
-                <w:rFonts w:ascii="Roboto" w:eastAsia="Roboto" w:hAnsi="Roboto"/>
+                <w:rFonts w:eastAsia="Roboto"/>
                 <w:color w:val="202429"/>
                 <w:sz w:val="24"/>
               </w:rPr>
@@ -2116,7 +3269,7 @@
             </w:r>
             <w:r>
               <w:rPr>
-                <w:rFonts w:ascii="Roboto" w:eastAsia="Roboto" w:hAnsi="Roboto"/>
+                <w:rFonts w:eastAsia="Roboto"/>
                 <w:color w:val="202429"/>
                 <w:sz w:val="24"/>
               </w:rPr>
@@ -2146,7 +3299,7 @@
             </w:pPr>
             <w:r>
               <w:rPr>
-                <w:rFonts w:ascii="Segoe UI Symbol" w:eastAsia="Segoe UI Symbol" w:hAnsi="Segoe UI Symbol"/>
+                <w:rFonts w:eastAsia="Segoe UI Symbol"/>
                 <w:color w:val="202429"/>
                 <w:sz w:val="24"/>
               </w:rPr>
@@ -2154,7 +3307,7 @@
             </w:r>
             <w:r>
               <w:rPr>
-                <w:rFonts w:ascii="Segoe UI Symbol" w:eastAsia="Segoe UI Symbol" w:hAnsi="Segoe UI Symbol"/>
+                <w:rFonts w:ascii="Segoe UI Symbol" w:eastAsia="Segoe UI Symbol" w:hAnsi="Segoe UI Symbol" w:cs="Segoe UI Symbol"/>
                 <w:color w:val="202429"/>
                 <w:sz w:val="24"/>
               </w:rPr>
@@ -2206,7 +3359,7 @@
             </w:pPr>
             <w:r>
               <w:rPr>
-                <w:rFonts w:ascii="Roboto" w:eastAsia="Roboto" w:hAnsi="Roboto"/>
+                <w:rFonts w:eastAsia="Roboto"/>
                 <w:color w:val="202429"/>
                 <w:sz w:val="24"/>
               </w:rPr>
@@ -2214,7 +3367,7 @@
             </w:r>
             <w:r>
               <w:rPr>
-                <w:rFonts w:ascii="Roboto" w:eastAsia="Roboto" w:hAnsi="Roboto"/>
+                <w:rFonts w:eastAsia="Roboto"/>
                 <w:color w:val="202429"/>
                 <w:sz w:val="24"/>
               </w:rPr>
@@ -2242,7 +3395,7 @@
             </w:r>
             <w:r>
               <w:rPr>
-                <w:rFonts w:ascii="Segoe UI Symbol" w:eastAsia="Segoe UI Symbol" w:hAnsi="Segoe UI Symbol"/>
+                <w:rFonts w:ascii="Segoe UI Symbol" w:eastAsia="Segoe UI Symbol" w:hAnsi="Segoe UI Symbol" w:cs="Segoe UI Symbol"/>
                 <w:color w:val="202429"/>
                 <w:sz w:val="24"/>
               </w:rPr>
@@ -2301,7 +3454,7 @@
             </w:pPr>
             <w:r>
               <w:rPr>
-                <w:rFonts w:ascii="Roboto" w:eastAsia="Roboto" w:hAnsi="Roboto"/>
+                <w:rFonts w:eastAsia="Roboto"/>
                 <w:color w:val="202429"/>
                 <w:sz w:val="24"/>
               </w:rPr>
@@ -2331,11 +3484,19 @@
             </w:pPr>
             <w:r>
               <w:rPr>
-                <w:rFonts w:ascii="Segoe UI Symbol" w:eastAsia="Segoe UI Symbol" w:hAnsi="Segoe UI Symbol"/>
+                <w:rFonts w:eastAsia="Segoe UI Symbol"/>
                 <w:color w:val="202429"/>
                 <w:sz w:val="24"/>
               </w:rPr>
-              <w:t xml:space="preserve"> ✔</w:t>
+              <w:t xml:space="preserve"> </w:t>
+            </w:r>
+            <w:r>
+              <w:rPr>
+                <w:rFonts w:ascii="Segoe UI Symbol" w:eastAsia="Segoe UI Symbol" w:hAnsi="Segoe UI Symbol" w:cs="Segoe UI Symbol"/>
+                <w:color w:val="202429"/>
+                <w:sz w:val="24"/>
+              </w:rPr>
+              <w:t>✔</w:t>
             </w:r>
           </w:p>
         </w:tc>
@@ -2356,7 +3517,7 @@
           <w:p>
             <w:r>
               <w:rPr>
-                <w:rFonts w:ascii="Segoe UI Symbol" w:eastAsia="Segoe UI Symbol" w:hAnsi="Segoe UI Symbol"/>
+                <w:rFonts w:ascii="Segoe UI Symbol" w:eastAsia="Segoe UI Symbol" w:hAnsi="Segoe UI Symbol" w:cs="Segoe UI Symbol"/>
                 <w:color w:val="202429"/>
                 <w:sz w:val="24"/>
               </w:rPr>
@@ -2392,7 +3553,7 @@
             </w:pPr>
             <w:r>
               <w:rPr>
-                <w:rFonts w:ascii="Roboto" w:eastAsia="Roboto" w:hAnsi="Roboto"/>
+                <w:rFonts w:eastAsia="Roboto"/>
                 <w:color w:val="202429"/>
                 <w:sz w:val="24"/>
               </w:rPr>
@@ -2417,11 +3578,19 @@
           <w:p>
             <w:r>
               <w:rPr>
-                <w:rFonts w:ascii="Segoe UI Symbol" w:eastAsia="Segoe UI Symbol" w:hAnsi="Segoe UI Symbol"/>
+                <w:rFonts w:eastAsia="Segoe UI Symbol"/>
                 <w:color w:val="202429"/>
                 <w:sz w:val="24"/>
               </w:rPr>
-              <w:t xml:space="preserve"> ✔</w:t>
+              <w:t xml:space="preserve"> </w:t>
+            </w:r>
+            <w:r>
+              <w:rPr>
+                <w:rFonts w:ascii="Segoe UI Symbol" w:eastAsia="Segoe UI Symbol" w:hAnsi="Segoe UI Symbol" w:cs="Segoe UI Symbol"/>
+                <w:color w:val="202429"/>
+                <w:sz w:val="24"/>
+              </w:rPr>
+              <w:t>✔</w:t>
             </w:r>
           </w:p>
         </w:tc>
@@ -2447,7 +3616,7 @@
             </w:pPr>
             <w:r>
               <w:rPr>
-                <w:rFonts w:ascii="Segoe UI Symbol" w:eastAsia="Segoe UI Symbol" w:hAnsi="Segoe UI Symbol"/>
+                <w:rFonts w:ascii="Segoe UI Symbol" w:eastAsia="Segoe UI Symbol" w:hAnsi="Segoe UI Symbol" w:cs="Segoe UI Symbol"/>
                 <w:color w:val="202429"/>
                 <w:sz w:val="24"/>
               </w:rPr>
@@ -2477,7 +3646,7 @@
 </file>
 
 <file path=word/numbering.xml><?xml version="1.0" encoding="utf-8"?>
-<w:numbering xmlns:wpc="http://schemas.microsoft.com/office/word/2010/wordprocessingCanvas" xmlns:cx="http://schemas.microsoft.com/office/drawing/2014/chartex" xmlns:cx1="http://schemas.microsoft.com/office/drawing/2015/9/8/chartex" xmlns:cx2="http://schemas.microsoft.com/office/drawing/2015/10/21/chartex" xmlns:cx3="http://schemas.microsoft.com/office/drawing/2016/5/9/chartex" xmlns:cx4="http://schemas.microsoft.com/office/drawing/2016/5/10/chartex" xmlns:cx5="http://schemas.microsoft.com/office/drawing/2016/5/11/chartex" xmlns:cx6="http://schemas.microsoft.com/office/drawing/2016/5/12/chartex" xmlns:cx7="http://schemas.microsoft.com/office/drawing/2016/5/13/chartex" xmlns:cx8="http://schemas.microsoft.com/office/drawing/2016/5/14/chartex" xmlns:mc="http://schemas.openxmlformats.org/markup-compatibility/2006" xmlns:aink="http://schemas.microsoft.com/office/drawing/2016/ink" xmlns:am3d="http://schemas.microsoft.com/office/drawing/2017/model3d" xmlns:o="urn:schemas-microsoft-com:office:office" xmlns:oel="http://schemas.microsoft.com/office/2019/extlst" xmlns:r="http://schemas.openxmlformats.org/officeDocument/2006/relationships" xmlns:m="http://schemas.openxmlformats.org/officeDocument/2006/math" xmlns:v="urn:schemas-microsoft-com:vml" xmlns:wp14="http://schemas.microsoft.com/office/word/2010/wordprocessingDrawing" xmlns:wp="http://schemas.openxmlformats.org/drawingml/2006/wordprocessingDrawing" xmlns:w10="urn:schemas-microsoft-com:office:word" xmlns:w="http://schemas.openxmlformats.org/wordprocessingml/2006/main" xmlns:w14="http://schemas.microsoft.com/office/word/2010/wordml" xmlns:w15="http://schemas.microsoft.com/office/word/2012/wordml" xmlns:w16cex="http://schemas.microsoft.com/office/word/2018/wordml/cex" xmlns:w16cid="http://schemas.microsoft.com/office/word/2016/wordml/cid" xmlns:w16="http://schemas.microsoft.com/office/word/2018/wordml" xmlns:w16sdtdh="http://schemas.microsoft.com/office/word/2020/wordml/sdtdatahash" xmlns:w16se="http://schemas.microsoft.com/office/word/2015/wordml/symex" xmlns:wpg="http://schemas.microsoft.com/office/word/2010/wordprocessingGroup" xmlns:wpi="http://schemas.microsoft.com/office/word/2010/wordprocessingInk" xmlns:wne="http://schemas.microsoft.com/office/word/2006/wordml" xmlns:wps="http://schemas.microsoft.com/office/word/2010/wordprocessingShape" mc:Ignorable="w14 w15 w16se w16cid w16 w16cex w16sdtdh wp14">
+<w:numbering xmlns:wpc="http://schemas.microsoft.com/office/word/2010/wordprocessingCanvas" xmlns:cx="http://schemas.microsoft.com/office/drawing/2014/chartex" xmlns:cx1="http://schemas.microsoft.com/office/drawing/2015/9/8/chartex" xmlns:cx2="http://schemas.microsoft.com/office/drawing/2015/10/21/chartex" xmlns:cx3="http://schemas.microsoft.com/office/drawing/2016/5/9/chartex" xmlns:cx4="http://schemas.microsoft.com/office/drawing/2016/5/10/chartex" xmlns:cx5="http://schemas.microsoft.com/office/drawing/2016/5/11/chartex" xmlns:cx6="http://schemas.microsoft.com/office/drawing/2016/5/12/chartex" xmlns:cx7="http://schemas.microsoft.com/office/drawing/2016/5/13/chartex" xmlns:cx8="http://schemas.microsoft.com/office/drawing/2016/5/14/chartex" xmlns:mc="http://schemas.openxmlformats.org/markup-compatibility/2006" xmlns:aink="http://schemas.microsoft.com/office/drawing/2016/ink" xmlns:am3d="http://schemas.microsoft.com/office/drawing/2017/model3d" xmlns:o="urn:schemas-microsoft-com:office:office" xmlns:oel="http://schemas.microsoft.com/office/2019/extlst" xmlns:r="http://schemas.openxmlformats.org/officeDocument/2006/relationships" xmlns:m="http://schemas.openxmlformats.org/officeDocument/2006/math" xmlns:v="urn:schemas-microsoft-com:vml" xmlns:wp14="http://schemas.microsoft.com/office/word/2010/wordprocessingDrawing" xmlns:wp="http://schemas.openxmlformats.org/drawingml/2006/wordprocessingDrawing" xmlns:w10="urn:schemas-microsoft-com:office:word" xmlns:w="http://schemas.openxmlformats.org/wordprocessingml/2006/main" xmlns:w14="http://schemas.microsoft.com/office/word/2010/wordml" xmlns:w15="http://schemas.microsoft.com/office/word/2012/wordml" xmlns:w16cex="http://schemas.microsoft.com/office/word/2018/wordml/cex" xmlns:w16cid="http://schemas.microsoft.com/office/word/2016/wordml/cid" xmlns:w16="http://schemas.microsoft.com/office/word/2018/wordml" xmlns:w16du="http://schemas.microsoft.com/office/word/2023/wordml/word16du" xmlns:w16sdtdh="http://schemas.microsoft.com/office/word/2020/wordml/sdtdatahash" xmlns:w16se="http://schemas.microsoft.com/office/word/2015/wordml/symex" xmlns:wpg="http://schemas.microsoft.com/office/word/2010/wordprocessingGroup" xmlns:wpi="http://schemas.microsoft.com/office/word/2010/wordprocessingInk" xmlns:wne="http://schemas.microsoft.com/office/word/2006/wordml" xmlns:wps="http://schemas.microsoft.com/office/word/2010/wordprocessingShape" mc:Ignorable="w14 w15 w16se w16cid w16 w16cex w16sdtdh w16du wp14">
   <w:abstractNum w:abstractNumId="0" w15:restartNumberingAfterBreak="0">
     <w:nsid w:val="FFFFFF7C"/>
     <w:multiLevelType w:val="singleLevel"/>
@@ -2797,7 +3966,7 @@
 </file>
 
 <file path=word/styles.xml><?xml version="1.0" encoding="utf-8"?>
-<w:styles xmlns:mc="http://schemas.openxmlformats.org/markup-compatibility/2006" xmlns:r="http://schemas.openxmlformats.org/officeDocument/2006/relationships" xmlns:w="http://schemas.openxmlformats.org/wordprocessingml/2006/main" xmlns:w14="http://schemas.microsoft.com/office/word/2010/wordml" xmlns:w15="http://schemas.microsoft.com/office/word/2012/wordml" xmlns:w16cex="http://schemas.microsoft.com/office/word/2018/wordml/cex" xmlns:w16cid="http://schemas.microsoft.com/office/word/2016/wordml/cid" xmlns:w16="http://schemas.microsoft.com/office/word/2018/wordml" xmlns:w16sdtdh="http://schemas.microsoft.com/office/word/2020/wordml/sdtdatahash" xmlns:w16se="http://schemas.microsoft.com/office/word/2015/wordml/symex" mc:Ignorable="w14 w15 w16se w16cid w16 w16cex w16sdtdh">
+<w:styles xmlns:mc="http://schemas.openxmlformats.org/markup-compatibility/2006" xmlns:r="http://schemas.openxmlformats.org/officeDocument/2006/relationships" xmlns:w="http://schemas.openxmlformats.org/wordprocessingml/2006/main" xmlns:w14="http://schemas.microsoft.com/office/word/2010/wordml" xmlns:w15="http://schemas.microsoft.com/office/word/2012/wordml" xmlns:w16cex="http://schemas.microsoft.com/office/word/2018/wordml/cex" xmlns:w16cid="http://schemas.microsoft.com/office/word/2016/wordml/cid" xmlns:w16="http://schemas.microsoft.com/office/word/2018/wordml" xmlns:w16du="http://schemas.microsoft.com/office/word/2023/wordml/word16du" xmlns:w16sdtdh="http://schemas.microsoft.com/office/word/2020/wordml/sdtdatahash" xmlns:w16se="http://schemas.microsoft.com/office/word/2015/wordml/symex" mc:Ignorable="w14 w15 w16se w16cid w16 w16cex w16sdtdh w16du">
   <w:docDefaults>
     <w:rPrDefault>
       <w:rPr>
@@ -3185,7 +4354,7 @@
   <w:style w:type="paragraph" w:default="1" w:styleId="Normal">
     <w:name w:val="Normal"/>
     <w:qFormat/>
-    <w:rsid w:val="00FC693F"/>
+    <w:rsid w:val="009A0159"/>
   </w:style>
   <w:style w:type="paragraph" w:styleId="Heading1">
     <w:name w:val="heading 1"/>
@@ -14523,6 +15692,30 @@
 </file>
 
 <file path=customXml/item1.xml><?xml version="1.0" encoding="utf-8"?>
+<b:Sources xmlns:b="http://schemas.openxmlformats.org/officeDocument/2006/bibliography" xmlns="http://schemas.openxmlformats.org/officeDocument/2006/bibliography" SelectedStyle="/APA.XSL" StyleName="APA"/>
+</file>
+
+<file path=customXml/item2.xml><?xml version="1.0" encoding="utf-8"?>
+<p:properties xmlns:p="http://schemas.microsoft.com/office/2006/metadata/properties" xmlns:xsi="http://www.w3.org/2001/XMLSchema-instance" xmlns:pc="http://schemas.microsoft.com/office/infopath/2007/PartnerControls">
+  <documentManagement>
+    <TaxCatchAll xmlns="a6a73210-219a-4ae3-a6e2-293d24d4a7cb" xsi:nil="true"/>
+    <lcf76f155ced4ddcb4097134ff3c332f xmlns="b712b1d1-1810-482f-959d-8f60e7bfe4ed">
+      <Terms xmlns="http://schemas.microsoft.com/office/infopath/2007/PartnerControls"/>
+    </lcf76f155ced4ddcb4097134ff3c332f>
+  </documentManagement>
+</p:properties>
+</file>
+
+<file path=customXml/item3.xml><?xml version="1.0" encoding="utf-8"?>
+<?mso-contentType ?>
+<FormTemplates xmlns="http://schemas.microsoft.com/sharepoint/v3/contenttype/forms">
+  <Display>DocumentLibraryForm</Display>
+  <Edit>DocumentLibraryForm</Edit>
+  <New>DocumentLibraryForm</New>
+</FormTemplates>
+</file>
+
+<file path=customXml/item4.xml><?xml version="1.0" encoding="utf-8"?>
 <ct:contentTypeSchema xmlns:ct="http://schemas.microsoft.com/office/2006/metadata/contentType" xmlns:ma="http://schemas.microsoft.com/office/2006/metadata/properties/metaAttributes" ct:_="" ma:_="" ma:contentTypeName="Document" ma:contentTypeID="0x01010075AB9187DC1C5B4BBDDBBF7961C27511" ma:contentTypeVersion="17" ma:contentTypeDescription="Create a new document." ma:contentTypeScope="" ma:versionID="abb4438c55a273abd55c8dfb83458d9c">
   <xsd:schema xmlns:xsd="http://www.w3.org/2001/XMLSchema" xmlns:xs="http://www.w3.org/2001/XMLSchema" xmlns:p="http://schemas.microsoft.com/office/2006/metadata/properties" xmlns:ns2="b712b1d1-1810-482f-959d-8f60e7bfe4ed" xmlns:ns3="a6a73210-219a-4ae3-a6e2-293d24d4a7cb" targetNamespace="http://schemas.microsoft.com/office/2006/metadata/properties" ma:root="true" ma:fieldsID="31f17fee888d3fe32f7d12742eaf963c" ns2:_="" ns3:_="">
     <xsd:import namespace="b712b1d1-1810-482f-959d-8f60e7bfe4ed"/>
@@ -14765,31 +15958,34 @@
 </ct:contentTypeSchema>
 </file>
 
-<file path=customXml/item2.xml><?xml version="1.0" encoding="utf-8"?>
-<?mso-contentType ?>
-<FormTemplates xmlns="http://schemas.microsoft.com/sharepoint/v3/contenttype/forms">
-  <Display>DocumentLibraryForm</Display>
-  <Edit>DocumentLibraryForm</Edit>
-  <New>DocumentLibraryForm</New>
-</FormTemplates>
+<file path=customXml/itemProps1.xml><?xml version="1.0" encoding="utf-8"?>
+<ds:datastoreItem xmlns:ds="http://schemas.openxmlformats.org/officeDocument/2006/customXml" ds:itemID="{A2D19F8E-E78B-4D3B-A121-ADA9916CE46A}">
+  <ds:schemaRefs>
+    <ds:schemaRef ds:uri="http://schemas.openxmlformats.org/officeDocument/2006/bibliography"/>
+  </ds:schemaRefs>
+</ds:datastoreItem>
 </file>
 
-<file path=customXml/item3.xml><?xml version="1.0" encoding="utf-8"?>
-<p:properties xmlns:p="http://schemas.microsoft.com/office/2006/metadata/properties" xmlns:xsi="http://www.w3.org/2001/XMLSchema-instance" xmlns:pc="http://schemas.microsoft.com/office/infopath/2007/PartnerControls">
-  <documentManagement>
-    <TaxCatchAll xmlns="a6a73210-219a-4ae3-a6e2-293d24d4a7cb" xsi:nil="true"/>
-    <lcf76f155ced4ddcb4097134ff3c332f xmlns="b712b1d1-1810-482f-959d-8f60e7bfe4ed">
-      <Terms xmlns="http://schemas.microsoft.com/office/infopath/2007/PartnerControls"/>
-    </lcf76f155ced4ddcb4097134ff3c332f>
-  </documentManagement>
-</p:properties>
+<file path=customXml/itemProps2.xml><?xml version="1.0" encoding="utf-8"?>
+<ds:datastoreItem xmlns:ds="http://schemas.openxmlformats.org/officeDocument/2006/customXml" ds:itemID="{514D6B01-4FAF-4D7D-AA8D-64705CD94FCD}">
+  <ds:schemaRefs>
+    <ds:schemaRef ds:uri="http://schemas.microsoft.com/office/2006/metadata/properties"/>
+    <ds:schemaRef ds:uri="http://schemas.microsoft.com/office/infopath/2007/PartnerControls"/>
+    <ds:schemaRef ds:uri="a6a73210-219a-4ae3-a6e2-293d24d4a7cb"/>
+    <ds:schemaRef ds:uri="b712b1d1-1810-482f-959d-8f60e7bfe4ed"/>
+  </ds:schemaRefs>
+</ds:datastoreItem>
 </file>
 
-<file path=customXml/item4.xml><?xml version="1.0" encoding="utf-8"?>
-<b:Sources xmlns:b="http://schemas.openxmlformats.org/officeDocument/2006/bibliography" xmlns="http://schemas.openxmlformats.org/officeDocument/2006/bibliography" SelectedStyle="/APA.XSL" StyleName="APA"/>
+<file path=customXml/itemProps3.xml><?xml version="1.0" encoding="utf-8"?>
+<ds:datastoreItem xmlns:ds="http://schemas.openxmlformats.org/officeDocument/2006/customXml" ds:itemID="{32326D46-8AB9-450B-BA4C-8210C81E85A1}">
+  <ds:schemaRefs>
+    <ds:schemaRef ds:uri="http://schemas.microsoft.com/sharepoint/v3/contenttype/forms"/>
+  </ds:schemaRefs>
+</ds:datastoreItem>
 </file>
 
-<file path=customXml/itemProps1.xml><?xml version="1.0" encoding="utf-8"?>
+<file path=customXml/itemProps4.xml><?xml version="1.0" encoding="utf-8"?>
 <ds:datastoreItem xmlns:ds="http://schemas.openxmlformats.org/officeDocument/2006/customXml" ds:itemID="{1E3C14BE-EFF5-4AC6-A02C-97B093CFA8DC}">
   <ds:schemaRefs>
     <ds:schemaRef ds:uri="http://schemas.microsoft.com/office/2006/metadata/contentType"/>
@@ -14806,31 +16002,4 @@
     <ds:schemaRef ds:uri="http://schemas.microsoft.com/internal/obd"/>
   </ds:schemaRefs>
 </ds:datastoreItem>
-</file>
-
-<file path=customXml/itemProps2.xml><?xml version="1.0" encoding="utf-8"?>
-<ds:datastoreItem xmlns:ds="http://schemas.openxmlformats.org/officeDocument/2006/customXml" ds:itemID="{32326D46-8AB9-450B-BA4C-8210C81E85A1}">
-  <ds:schemaRefs>
-    <ds:schemaRef ds:uri="http://schemas.microsoft.com/sharepoint/v3/contenttype/forms"/>
-  </ds:schemaRefs>
-</ds:datastoreItem>
-</file>
-
-<file path=customXml/itemProps3.xml><?xml version="1.0" encoding="utf-8"?>
-<ds:datastoreItem xmlns:ds="http://schemas.openxmlformats.org/officeDocument/2006/customXml" ds:itemID="{514D6B01-4FAF-4D7D-AA8D-64705CD94FCD}">
-  <ds:schemaRefs>
-    <ds:schemaRef ds:uri="http://schemas.microsoft.com/office/2006/metadata/properties"/>
-    <ds:schemaRef ds:uri="http://schemas.microsoft.com/office/infopath/2007/PartnerControls"/>
-    <ds:schemaRef ds:uri="a6a73210-219a-4ae3-a6e2-293d24d4a7cb"/>
-    <ds:schemaRef ds:uri="b712b1d1-1810-482f-959d-8f60e7bfe4ed"/>
-  </ds:schemaRefs>
-</ds:datastoreItem>
-</file>
-
-<file path=customXml/itemProps4.xml><?xml version="1.0" encoding="utf-8"?>
-<ds:datastoreItem xmlns:ds="http://schemas.openxmlformats.org/officeDocument/2006/customXml" ds:itemID="{A2D19F8E-E78B-4D3B-A121-ADA9916CE46A}">
-  <ds:schemaRefs>
-    <ds:schemaRef ds:uri="http://schemas.openxmlformats.org/officeDocument/2006/bibliography"/>
-  </ds:schemaRefs>
-</ds:datastoreItem>
 </file>